--- a/Windows/Individuele Documentatie/Jasper/Active directory management.docx
+++ b/Windows/Individuele Documentatie/Jasper/Active directory management.docx
@@ -68,7 +68,6 @@
     <w:p>
       <w:pPr>
         <w:rPr>
-          <w:i/>
           <w:lang w:val="en-US"/>
         </w:rPr>
       </w:pPr>
@@ -136,6 +135,160 @@
         <w:t>ActiveDirectory</w:t>
       </w:r>
       <w:proofErr w:type="spellEnd"/>
+      <w:r>
+        <w:rPr>
+          <w:i/>
+          <w:lang w:val="en-US"/>
+        </w:rPr>
+        <w:br/>
+      </w:r>
+      <w:r>
+        <w:rPr>
+          <w:lang w:val="en-US"/>
+        </w:rPr>
+        <w:t xml:space="preserve">Command om scripts </w:t>
+      </w:r>
+      <w:proofErr w:type="spellStart"/>
+      <w:r>
+        <w:rPr>
+          <w:lang w:val="en-US"/>
+        </w:rPr>
+        <w:t>te</w:t>
+      </w:r>
+      <w:proofErr w:type="spellEnd"/>
+      <w:r>
+        <w:rPr>
+          <w:lang w:val="en-US"/>
+        </w:rPr>
+        <w:t xml:space="preserve"> </w:t>
+      </w:r>
+      <w:proofErr w:type="spellStart"/>
+      <w:r>
+        <w:rPr>
+          <w:lang w:val="en-US"/>
+        </w:rPr>
+        <w:t>laten</w:t>
+      </w:r>
+      <w:proofErr w:type="spellEnd"/>
+      <w:r>
+        <w:rPr>
+          <w:lang w:val="en-US"/>
+        </w:rPr>
+        <w:t xml:space="preserve"> </w:t>
+      </w:r>
+      <w:proofErr w:type="spellStart"/>
+      <w:r>
+        <w:rPr>
+          <w:lang w:val="en-US"/>
+        </w:rPr>
+        <w:t>runnen</w:t>
+      </w:r>
+      <w:proofErr w:type="spellEnd"/>
+      <w:r>
+        <w:rPr>
+          <w:lang w:val="en-US"/>
+        </w:rPr>
+        <w:t xml:space="preserve">: </w:t>
+      </w:r>
+      <w:r>
+        <w:rPr>
+          <w:i/>
+          <w:lang w:val="en-US"/>
+        </w:rPr>
+        <w:t>Set-</w:t>
+      </w:r>
+      <w:proofErr w:type="spellStart"/>
+      <w:r>
+        <w:rPr>
+          <w:i/>
+          <w:lang w:val="en-US"/>
+        </w:rPr>
+        <w:t>ExecutionPolicy</w:t>
+      </w:r>
+      <w:proofErr w:type="spellEnd"/>
+      <w:r>
+        <w:rPr>
+          <w:i/>
+          <w:lang w:val="en-US"/>
+        </w:rPr>
+        <w:t xml:space="preserve"> Unrestricted</w:t>
+      </w:r>
+      <w:r>
+        <w:rPr>
+          <w:lang w:val="en-US"/>
+        </w:rPr>
+        <w:br/>
+      </w:r>
+      <w:proofErr w:type="spellStart"/>
+      <w:r>
+        <w:rPr>
+          <w:lang w:val="en-US"/>
+        </w:rPr>
+        <w:t>Daarnaast</w:t>
+      </w:r>
+      <w:proofErr w:type="spellEnd"/>
+      <w:r>
+        <w:rPr>
+          <w:lang w:val="en-US"/>
+        </w:rPr>
+        <w:t xml:space="preserve"> </w:t>
+      </w:r>
+      <w:proofErr w:type="spellStart"/>
+      <w:r>
+        <w:rPr>
+          <w:lang w:val="en-US"/>
+        </w:rPr>
+        <w:t>altijd</w:t>
+      </w:r>
+      <w:proofErr w:type="spellEnd"/>
+      <w:r>
+        <w:rPr>
+          <w:lang w:val="en-US"/>
+        </w:rPr>
+        <w:t xml:space="preserve"> </w:t>
+      </w:r>
+      <w:proofErr w:type="spellStart"/>
+      <w:r>
+        <w:rPr>
+          <w:lang w:val="en-US"/>
+        </w:rPr>
+        <w:t>powershell</w:t>
+      </w:r>
+      <w:proofErr w:type="spellEnd"/>
+      <w:r>
+        <w:rPr>
+          <w:lang w:val="en-US"/>
+        </w:rPr>
+        <w:t xml:space="preserve"> </w:t>
+      </w:r>
+      <w:proofErr w:type="spellStart"/>
+      <w:r>
+        <w:rPr>
+          <w:lang w:val="en-US"/>
+        </w:rPr>
+        <w:t>als</w:t>
+      </w:r>
+      <w:proofErr w:type="spellEnd"/>
+      <w:r>
+        <w:rPr>
+          <w:lang w:val="en-US"/>
+        </w:rPr>
+        <w:t xml:space="preserve"> administrator </w:t>
+      </w:r>
+      <w:proofErr w:type="spellStart"/>
+      <w:r>
+        <w:rPr>
+          <w:lang w:val="en-US"/>
+        </w:rPr>
+        <w:t>runnen</w:t>
+      </w:r>
+      <w:proofErr w:type="spellEnd"/>
+      <w:r>
+        <w:rPr>
+          <w:lang w:val="en-US"/>
+        </w:rPr>
+        <w:t>.</w:t>
+      </w:r>
     </w:p>
     <w:p>
       <w:pPr>
@@ -909,7 +1062,6 @@
         <w:pStyle w:val="Heading3"/>
       </w:pPr>
       <w:r>
-        <w:lastRenderedPageBreak/>
         <w:t>Aanmaken van meerdere accounts</w:t>
       </w:r>
     </w:p>
@@ -2285,6 +2437,7 @@
         <w:rPr>
           <w:lang w:val="en-GB"/>
         </w:rPr>
+        <w:lastRenderedPageBreak/>
         <w:t xml:space="preserve">Of </w:t>
       </w:r>
       <w:proofErr w:type="spellStart"/>
@@ -2473,20 +2626,1024 @@
       </w:r>
     </w:p>
     <w:p>
+      <w:proofErr w:type="gramStart"/>
+      <w:r>
+        <w:t xml:space="preserve">Een nieuwe gebruikersgroep aanmaken ziet era </w:t>
+      </w:r>
+      <w:proofErr w:type="spellStart"/>
+      <w:r>
+        <w:t>ls</w:t>
+      </w:r>
+      <w:proofErr w:type="spellEnd"/>
+      <w:r>
+        <w:t xml:space="preserve"> volgt uit:</w:t>
+      </w:r>
+      <w:proofErr w:type="gramEnd"/>
+    </w:p>
+    <w:p>
       <w:pPr>
         <w:rPr>
+          <w:i/>
           <w:lang w:val="en-GB"/>
         </w:rPr>
       </w:pPr>
+      <w:r>
+        <w:rPr>
+          <w:i/>
+          <w:lang w:val="en-GB"/>
+        </w:rPr>
+        <w:t>New-</w:t>
+      </w:r>
+      <w:proofErr w:type="spellStart"/>
+      <w:r>
+        <w:rPr>
+          <w:i/>
+          <w:lang w:val="en-GB"/>
+        </w:rPr>
+        <w:t>ADGroup</w:t>
+      </w:r>
+      <w:proofErr w:type="spellEnd"/>
+      <w:r>
+        <w:rPr>
+          <w:i/>
+          <w:lang w:val="en-GB"/>
+        </w:rPr>
+        <w:t xml:space="preserve"> –Name </w:t>
+      </w:r>
+      <w:proofErr w:type="spellStart"/>
+      <w:r>
+        <w:rPr>
+          <w:i/>
+          <w:lang w:val="en-GB"/>
+        </w:rPr>
+        <w:t>PStest</w:t>
+      </w:r>
+      <w:proofErr w:type="spellEnd"/>
+      <w:r>
+        <w:rPr>
+          <w:i/>
+          <w:lang w:val="en-GB"/>
+        </w:rPr>
+        <w:t xml:space="preserve"> –Path “CN=Users, DC=</w:t>
+      </w:r>
+      <w:proofErr w:type="spellStart"/>
+      <w:r>
+        <w:rPr>
+          <w:i/>
+          <w:lang w:val="en-GB"/>
+        </w:rPr>
+        <w:t>Assengraaf</w:t>
+      </w:r>
+      <w:proofErr w:type="spellEnd"/>
+      <w:r>
+        <w:rPr>
+          <w:i/>
+          <w:lang w:val="en-GB"/>
+        </w:rPr>
+        <w:t>, DC=</w:t>
+      </w:r>
+      <w:proofErr w:type="spellStart"/>
+      <w:proofErr w:type="gramStart"/>
+      <w:r>
+        <w:rPr>
+          <w:i/>
+          <w:lang w:val="en-GB"/>
+        </w:rPr>
+        <w:t>nl</w:t>
+      </w:r>
+      <w:proofErr w:type="spellEnd"/>
+      <w:proofErr w:type="gramEnd"/>
+      <w:r>
+        <w:rPr>
+          <w:i/>
+          <w:lang w:val="en-GB"/>
+        </w:rPr>
+        <w:t>” –</w:t>
+      </w:r>
+      <w:proofErr w:type="spellStart"/>
+      <w:r>
+        <w:rPr>
+          <w:i/>
+          <w:lang w:val="en-GB"/>
+        </w:rPr>
+        <w:t>GroupCategory</w:t>
+      </w:r>
+      <w:proofErr w:type="spellEnd"/>
+      <w:r>
+        <w:rPr>
+          <w:i/>
+          <w:lang w:val="en-GB"/>
+        </w:rPr>
+        <w:t xml:space="preserve"> Security</w:t>
+      </w:r>
+      <w:r>
+        <w:rPr>
+          <w:i/>
+          <w:lang w:val="en-GB"/>
+        </w:rPr>
+        <w:t>`</w:t>
+      </w:r>
+      <w:r>
+        <w:rPr>
+          <w:i/>
+          <w:lang w:val="en-GB"/>
+        </w:rPr>
+        <w:br/>
+      </w:r>
+      <w:r>
+        <w:rPr>
+          <w:i/>
+          <w:lang w:val="en-GB"/>
+        </w:rPr>
+        <w:t>–</w:t>
+      </w:r>
+      <w:proofErr w:type="spellStart"/>
+      <w:r>
+        <w:rPr>
+          <w:i/>
+          <w:lang w:val="en-GB"/>
+        </w:rPr>
+        <w:t>GroupS</w:t>
+      </w:r>
+      <w:r>
+        <w:rPr>
+          <w:i/>
+          <w:lang w:val="en-GB"/>
+        </w:rPr>
+        <w:t>cope</w:t>
+      </w:r>
+      <w:proofErr w:type="spellEnd"/>
+      <w:r>
+        <w:rPr>
+          <w:i/>
+          <w:lang w:val="en-GB"/>
+        </w:rPr>
+        <w:t xml:space="preserve"> global –Description “</w:t>
+      </w:r>
+      <w:r>
+        <w:rPr>
+          <w:i/>
+          <w:lang w:val="en-GB"/>
+        </w:rPr>
+        <w:t>Test group</w:t>
+      </w:r>
+      <w:r>
+        <w:rPr>
+          <w:i/>
+          <w:lang w:val="en-GB"/>
+        </w:rPr>
+        <w:t>”</w:t>
+      </w:r>
+    </w:p>
+    <w:p>
+      <w:r>
+        <w:rPr>
+          <w:noProof/>
+          <w:lang w:eastAsia="nl-BE"/>
+        </w:rPr>
+        <w:drawing>
+          <wp:anchor distT="0" distB="0" distL="114300" distR="114300" simplePos="0" relativeHeight="251658240" behindDoc="0" locked="0" layoutInCell="1" allowOverlap="1" wp14:anchorId="45897297" wp14:editId="44FDE418">
+            <wp:simplePos x="0" y="0"/>
+            <wp:positionH relativeFrom="column">
+              <wp:posOffset>799465</wp:posOffset>
+            </wp:positionH>
+            <wp:positionV relativeFrom="paragraph">
+              <wp:posOffset>850900</wp:posOffset>
+            </wp:positionV>
+            <wp:extent cx="3886200" cy="1524000"/>
+            <wp:effectExtent l="0" t="0" r="0" b="0"/>
+            <wp:wrapTopAndBottom/>
+            <wp:docPr id="2" name="Picture 2"/>
+            <wp:cNvGraphicFramePr>
+              <a:graphicFrameLocks xmlns:a="http://schemas.openxmlformats.org/drawingml/2006/main" noChangeAspect="1"/>
+            </wp:cNvGraphicFramePr>
+            <a:graphic xmlns:a="http://schemas.openxmlformats.org/drawingml/2006/main">
+              <a:graphicData uri="http://schemas.openxmlformats.org/drawingml/2006/picture">
+                <pic:pic xmlns:pic="http://schemas.openxmlformats.org/drawingml/2006/picture">
+                  <pic:nvPicPr>
+                    <pic:cNvPr id="2" name="group scope.PNG"/>
+                    <pic:cNvPicPr/>
+                  </pic:nvPicPr>
+                  <pic:blipFill>
+                    <a:blip r:embed="rId5">
+                      <a:extLst>
+                        <a:ext uri="{28A0092B-C50C-407E-A947-70E740481C1C}">
+                          <a14:useLocalDpi xmlns:a14="http://schemas.microsoft.com/office/drawing/2010/main" val="0"/>
+                        </a:ext>
+                      </a:extLst>
+                    </a:blip>
+                    <a:stretch>
+                      <a:fillRect/>
+                    </a:stretch>
+                  </pic:blipFill>
+                  <pic:spPr>
+                    <a:xfrm>
+                      <a:off x="0" y="0"/>
+                      <a:ext cx="3886200" cy="1524000"/>
+                    </a:xfrm>
+                    <a:prstGeom prst="rect">
+                      <a:avLst/>
+                    </a:prstGeom>
+                  </pic:spPr>
+                </pic:pic>
+              </a:graphicData>
+            </a:graphic>
+            <wp14:sizeRelH relativeFrom="page">
+              <wp14:pctWidth>0</wp14:pctWidth>
+            </wp14:sizeRelH>
+            <wp14:sizeRelV relativeFrom="page">
+              <wp14:pctHeight>0</wp14:pctHeight>
+            </wp14:sizeRelV>
+          </wp:anchor>
+        </w:drawing>
+      </w:r>
+      <w:proofErr w:type="spellStart"/>
+      <w:r>
+        <w:rPr>
+          <w:lang w:val="en-GB"/>
+        </w:rPr>
+        <w:t>Ter</w:t>
+      </w:r>
+      <w:proofErr w:type="spellEnd"/>
+      <w:r>
+        <w:rPr>
+          <w:lang w:val="en-GB"/>
+        </w:rPr>
+        <w:t xml:space="preserve"> </w:t>
+      </w:r>
+      <w:proofErr w:type="spellStart"/>
+      <w:r>
+        <w:rPr>
+          <w:lang w:val="en-GB"/>
+        </w:rPr>
+        <w:t>verduidelijking</w:t>
+      </w:r>
+      <w:proofErr w:type="spellEnd"/>
+      <w:r>
+        <w:rPr>
+          <w:lang w:val="en-GB"/>
+        </w:rPr>
+        <w:t xml:space="preserve">, parameters name </w:t>
+      </w:r>
+      <w:proofErr w:type="spellStart"/>
+      <w:r>
+        <w:rPr>
+          <w:lang w:val="en-GB"/>
+        </w:rPr>
+        <w:t>en</w:t>
+      </w:r>
+      <w:proofErr w:type="spellEnd"/>
+      <w:r>
+        <w:rPr>
+          <w:lang w:val="en-GB"/>
+        </w:rPr>
+        <w:t xml:space="preserve"> path </w:t>
+      </w:r>
+      <w:proofErr w:type="spellStart"/>
+      <w:r>
+        <w:rPr>
+          <w:lang w:val="en-GB"/>
+        </w:rPr>
+        <w:t>kennen</w:t>
+      </w:r>
+      <w:proofErr w:type="spellEnd"/>
+      <w:r>
+        <w:rPr>
+          <w:lang w:val="en-GB"/>
+        </w:rPr>
+        <w:t xml:space="preserve"> we al. De ‘</w:t>
+      </w:r>
+      <w:proofErr w:type="spellStart"/>
+      <w:r>
+        <w:rPr>
+          <w:lang w:val="en-GB"/>
+        </w:rPr>
+        <w:t>GroupCategory</w:t>
+      </w:r>
+      <w:proofErr w:type="spellEnd"/>
+      <w:r>
+        <w:rPr>
+          <w:lang w:val="en-GB"/>
+        </w:rPr>
+        <w:t xml:space="preserve">’ </w:t>
+      </w:r>
+      <w:proofErr w:type="spellStart"/>
+      <w:proofErr w:type="gramStart"/>
+      <w:r>
+        <w:rPr>
+          <w:lang w:val="en-GB"/>
+        </w:rPr>
+        <w:t>kan</w:t>
+      </w:r>
+      <w:proofErr w:type="spellEnd"/>
+      <w:proofErr w:type="gramEnd"/>
+      <w:r>
+        <w:rPr>
+          <w:lang w:val="en-GB"/>
+        </w:rPr>
+        <w:t xml:space="preserve"> 2 </w:t>
+      </w:r>
+      <w:proofErr w:type="spellStart"/>
+      <w:r>
+        <w:rPr>
+          <w:lang w:val="en-GB"/>
+        </w:rPr>
+        <w:t>waarden</w:t>
+      </w:r>
+      <w:proofErr w:type="spellEnd"/>
+      <w:r>
+        <w:rPr>
+          <w:lang w:val="en-GB"/>
+        </w:rPr>
+        <w:t xml:space="preserve"> </w:t>
+      </w:r>
+      <w:proofErr w:type="spellStart"/>
+      <w:r>
+        <w:rPr>
+          <w:lang w:val="en-GB"/>
+        </w:rPr>
+        <w:t>hebben</w:t>
+      </w:r>
+      <w:proofErr w:type="spellEnd"/>
+      <w:r>
+        <w:rPr>
+          <w:lang w:val="en-GB"/>
+        </w:rPr>
+        <w:t xml:space="preserve">, security of distribution. </w:t>
+      </w:r>
+      <w:r>
+        <w:t xml:space="preserve">Wij zullen vaak security gebruiken, </w:t>
+      </w:r>
+      <w:proofErr w:type="spellStart"/>
+      <w:r>
+        <w:t>distribution</w:t>
+      </w:r>
+      <w:proofErr w:type="spellEnd"/>
+      <w:r>
+        <w:t xml:space="preserve"> is voor het aanmaken van e-mailgroepen in exchange.</w:t>
+      </w:r>
+      <w:r>
+        <w:br/>
+        <w:t>“</w:t>
+      </w:r>
+      <w:proofErr w:type="spellStart"/>
+      <w:proofErr w:type="gramStart"/>
+      <w:r>
+        <w:t>Groupscope</w:t>
+      </w:r>
+      <w:proofErr w:type="spellEnd"/>
+      <w:proofErr w:type="gramEnd"/>
+      <w:r>
+        <w:t xml:space="preserve">” daarna heeft 3 mogelijke waarden: </w:t>
+      </w:r>
+      <w:proofErr w:type="spellStart"/>
+      <w:r>
+        <w:t>DomainLocal</w:t>
+      </w:r>
+      <w:proofErr w:type="spellEnd"/>
+      <w:r>
+        <w:t>, Global of Universal.</w:t>
+      </w:r>
+    </w:p>
+    <w:p>
+      <w:r>
+        <w:rPr>
+          <w:noProof/>
+          <w:lang w:eastAsia="nl-BE"/>
+        </w:rPr>
+        <w:drawing>
+          <wp:anchor distT="0" distB="0" distL="114300" distR="114300" simplePos="0" relativeHeight="251659264" behindDoc="0" locked="0" layoutInCell="1" allowOverlap="1" wp14:anchorId="73A49F5F" wp14:editId="0D82ED5C">
+            <wp:simplePos x="0" y="0"/>
+            <wp:positionH relativeFrom="column">
+              <wp:posOffset>349885</wp:posOffset>
+            </wp:positionH>
+            <wp:positionV relativeFrom="paragraph">
+              <wp:posOffset>2169795</wp:posOffset>
+            </wp:positionV>
+            <wp:extent cx="4701540" cy="1226820"/>
+            <wp:effectExtent l="0" t="0" r="3810" b="0"/>
+            <wp:wrapTopAndBottom/>
+            <wp:docPr id="3" name="Picture 3"/>
+            <wp:cNvGraphicFramePr>
+              <a:graphicFrameLocks xmlns:a="http://schemas.openxmlformats.org/drawingml/2006/main" noChangeAspect="1"/>
+            </wp:cNvGraphicFramePr>
+            <a:graphic xmlns:a="http://schemas.openxmlformats.org/drawingml/2006/main">
+              <a:graphicData uri="http://schemas.openxmlformats.org/drawingml/2006/picture">
+                <pic:pic xmlns:pic="http://schemas.openxmlformats.org/drawingml/2006/picture">
+                  <pic:nvPicPr>
+                    <pic:cNvPr id="3" name="groep toegevoegd.PNG"/>
+                    <pic:cNvPicPr/>
+                  </pic:nvPicPr>
+                  <pic:blipFill>
+                    <a:blip r:embed="rId6">
+                      <a:extLst>
+                        <a:ext uri="{28A0092B-C50C-407E-A947-70E740481C1C}">
+                          <a14:useLocalDpi xmlns:a14="http://schemas.microsoft.com/office/drawing/2010/main" val="0"/>
+                        </a:ext>
+                      </a:extLst>
+                    </a:blip>
+                    <a:stretch>
+                      <a:fillRect/>
+                    </a:stretch>
+                  </pic:blipFill>
+                  <pic:spPr>
+                    <a:xfrm>
+                      <a:off x="0" y="0"/>
+                      <a:ext cx="4701540" cy="1226820"/>
+                    </a:xfrm>
+                    <a:prstGeom prst="rect">
+                      <a:avLst/>
+                    </a:prstGeom>
+                  </pic:spPr>
+                </pic:pic>
+              </a:graphicData>
+            </a:graphic>
+            <wp14:sizeRelH relativeFrom="page">
+              <wp14:pctWidth>0</wp14:pctWidth>
+            </wp14:sizeRelH>
+            <wp14:sizeRelV relativeFrom="page">
+              <wp14:pctHeight>0</wp14:pctHeight>
+            </wp14:sizeRelV>
+          </wp:anchor>
+        </w:drawing>
+      </w:r>
+      <w:r>
+        <w:br/>
+      </w:r>
+      <w:r>
+        <w:t>Na het uitvoeren van eerder genoteerd script zou de groep zonder problemen aangemaakt moeten zijn binnen de container Users.</w:t>
+      </w:r>
+    </w:p>
+    <w:p>
+      <w:r>
+        <w:rPr>
+          <w:noProof/>
+          <w:lang w:eastAsia="nl-BE"/>
+        </w:rPr>
+        <w:drawing>
+          <wp:anchor distT="0" distB="0" distL="114300" distR="114300" simplePos="0" relativeHeight="251660288" behindDoc="0" locked="0" layoutInCell="1" allowOverlap="1" wp14:anchorId="2F59158A" wp14:editId="079C1809">
+            <wp:simplePos x="0" y="0"/>
+            <wp:positionH relativeFrom="column">
+              <wp:posOffset>1431925</wp:posOffset>
+            </wp:positionH>
+            <wp:positionV relativeFrom="paragraph">
+              <wp:posOffset>1784985</wp:posOffset>
+            </wp:positionV>
+            <wp:extent cx="3032760" cy="1226820"/>
+            <wp:effectExtent l="0" t="0" r="0" b="0"/>
+            <wp:wrapTopAndBottom/>
+            <wp:docPr id="4" name="Picture 4"/>
+            <wp:cNvGraphicFramePr>
+              <a:graphicFrameLocks xmlns:a="http://schemas.openxmlformats.org/drawingml/2006/main" noChangeAspect="1"/>
+            </wp:cNvGraphicFramePr>
+            <a:graphic xmlns:a="http://schemas.openxmlformats.org/drawingml/2006/main">
+              <a:graphicData uri="http://schemas.openxmlformats.org/drawingml/2006/picture">
+                <pic:pic xmlns:pic="http://schemas.openxmlformats.org/drawingml/2006/picture">
+                  <pic:nvPicPr>
+                    <pic:cNvPr id="4" name="group membership commands.PNG"/>
+                    <pic:cNvPicPr/>
+                  </pic:nvPicPr>
+                  <pic:blipFill>
+                    <a:blip r:embed="rId7">
+                      <a:extLst>
+                        <a:ext uri="{28A0092B-C50C-407E-A947-70E740481C1C}">
+                          <a14:useLocalDpi xmlns:a14="http://schemas.microsoft.com/office/drawing/2010/main" val="0"/>
+                        </a:ext>
+                      </a:extLst>
+                    </a:blip>
+                    <a:stretch>
+                      <a:fillRect/>
+                    </a:stretch>
+                  </pic:blipFill>
+                  <pic:spPr>
+                    <a:xfrm>
+                      <a:off x="0" y="0"/>
+                      <a:ext cx="3032760" cy="1226820"/>
+                    </a:xfrm>
+                    <a:prstGeom prst="rect">
+                      <a:avLst/>
+                    </a:prstGeom>
+                  </pic:spPr>
+                </pic:pic>
+              </a:graphicData>
+            </a:graphic>
+            <wp14:sizeRelH relativeFrom="page">
+              <wp14:pctWidth>0</wp14:pctWidth>
+            </wp14:sizeRelH>
+            <wp14:sizeRelV relativeFrom="page">
+              <wp14:pctHeight>0</wp14:pctHeight>
+            </wp14:sizeRelV>
+          </wp:anchor>
+        </w:drawing>
+      </w:r>
+      <w:r>
+        <w:t xml:space="preserve"> </w:t>
+      </w:r>
+      <w:r>
+        <w:br/>
+        <w:t xml:space="preserve">Natuurlijk is het binnen powershell ook nog mogelijk na het aanmaken van de groep die te wijzigen zoveel je wil. Daar bestaan een aantal </w:t>
+      </w:r>
+      <w:proofErr w:type="spellStart"/>
+      <w:r>
+        <w:t>commandlets</w:t>
+      </w:r>
+      <w:proofErr w:type="spellEnd"/>
+      <w:r>
+        <w:t xml:space="preserve"> voor, ik geef ze even aan de hand van een tabel.</w:t>
+      </w:r>
+    </w:p>
+    <w:p>
+      <w:r>
+        <w:br w:type="page"/>
+      </w:r>
+    </w:p>
+    <w:p>
+      <w:proofErr w:type="gramStart"/>
+      <w:r>
+        <w:lastRenderedPageBreak/>
+        <w:t>Bijvoorbeeld men wil alle gebruikers met de achternaam Green toevoegen aan de groep.</w:t>
+      </w:r>
+      <w:proofErr w:type="gramEnd"/>
+      <w:r>
+        <w:t xml:space="preserve"> Dit gaat zeer gemakkelijk binnen powershell </w:t>
+      </w:r>
+      <w:r>
+        <w:t>aangezien er binnen haakjes kan gewerkt worden.</w:t>
+      </w:r>
+    </w:p>
+    <w:p>
+      <w:pPr>
+        <w:rPr>
+          <w:i/>
+          <w:lang w:val="en-GB"/>
+        </w:rPr>
+      </w:pPr>
+      <w:r>
+        <w:rPr>
+          <w:i/>
+          <w:lang w:val="en-GB"/>
+        </w:rPr>
+        <w:t>Add-</w:t>
+      </w:r>
+      <w:proofErr w:type="spellStart"/>
+      <w:r>
+        <w:rPr>
+          <w:i/>
+          <w:lang w:val="en-GB"/>
+        </w:rPr>
+        <w:t>ADGroupMember</w:t>
+      </w:r>
+      <w:proofErr w:type="spellEnd"/>
+      <w:r>
+        <w:rPr>
+          <w:i/>
+          <w:lang w:val="en-GB"/>
+        </w:rPr>
+        <w:t xml:space="preserve"> –Identity </w:t>
+      </w:r>
+      <w:proofErr w:type="spellStart"/>
+      <w:r>
+        <w:rPr>
+          <w:i/>
+          <w:lang w:val="en-GB"/>
+        </w:rPr>
+        <w:t>PStest</w:t>
+      </w:r>
+      <w:proofErr w:type="spellEnd"/>
+      <w:r>
+        <w:rPr>
+          <w:i/>
+          <w:lang w:val="en-GB"/>
+        </w:rPr>
+        <w:t xml:space="preserve"> –Members (Get-</w:t>
+      </w:r>
+      <w:proofErr w:type="spellStart"/>
+      <w:r>
+        <w:rPr>
+          <w:i/>
+          <w:lang w:val="en-GB"/>
+        </w:rPr>
+        <w:t>ADUser</w:t>
+      </w:r>
+      <w:proofErr w:type="spellEnd"/>
+      <w:r>
+        <w:rPr>
+          <w:i/>
+          <w:lang w:val="en-GB"/>
+        </w:rPr>
+        <w:t xml:space="preserve"> –</w:t>
+      </w:r>
+      <w:proofErr w:type="spellStart"/>
+      <w:r>
+        <w:rPr>
+          <w:i/>
+          <w:lang w:val="en-GB"/>
+        </w:rPr>
+        <w:t>LDAPFilter</w:t>
+      </w:r>
+      <w:proofErr w:type="spellEnd"/>
+      <w:r>
+        <w:rPr>
+          <w:i/>
+          <w:lang w:val="en-GB"/>
+        </w:rPr>
+        <w:t xml:space="preserve"> “(</w:t>
+      </w:r>
+      <w:proofErr w:type="spellStart"/>
+      <w:proofErr w:type="gramStart"/>
+      <w:r>
+        <w:rPr>
+          <w:i/>
+          <w:lang w:val="en-GB"/>
+        </w:rPr>
+        <w:t>sn</w:t>
+      </w:r>
+      <w:proofErr w:type="spellEnd"/>
+      <w:r>
+        <w:rPr>
+          <w:i/>
+          <w:lang w:val="en-GB"/>
+        </w:rPr>
+        <w:t>=</w:t>
+      </w:r>
+      <w:proofErr w:type="gramEnd"/>
+      <w:r>
+        <w:rPr>
+          <w:i/>
+          <w:lang w:val="en-GB"/>
+        </w:rPr>
+        <w:t>Green)”)</w:t>
+      </w:r>
+    </w:p>
+    <w:p>
+      <w:r>
+        <w:rPr>
+          <w:noProof/>
+          <w:lang w:eastAsia="nl-BE"/>
+        </w:rPr>
+        <w:drawing>
+          <wp:anchor distT="0" distB="0" distL="114300" distR="114300" simplePos="0" relativeHeight="251661312" behindDoc="0" locked="0" layoutInCell="1" allowOverlap="1" wp14:anchorId="38F6A63C" wp14:editId="69540BDC">
+            <wp:simplePos x="0" y="0"/>
+            <wp:positionH relativeFrom="column">
+              <wp:posOffset>1325245</wp:posOffset>
+            </wp:positionH>
+            <wp:positionV relativeFrom="paragraph">
+              <wp:posOffset>235585</wp:posOffset>
+            </wp:positionV>
+            <wp:extent cx="3337560" cy="1813560"/>
+            <wp:effectExtent l="0" t="0" r="0" b="0"/>
+            <wp:wrapTopAndBottom/>
+            <wp:docPr id="5" name="Picture 5"/>
+            <wp:cNvGraphicFramePr>
+              <a:graphicFrameLocks xmlns:a="http://schemas.openxmlformats.org/drawingml/2006/main" noChangeAspect="1"/>
+            </wp:cNvGraphicFramePr>
+            <a:graphic xmlns:a="http://schemas.openxmlformats.org/drawingml/2006/main">
+              <a:graphicData uri="http://schemas.openxmlformats.org/drawingml/2006/picture">
+                <pic:pic xmlns:pic="http://schemas.openxmlformats.org/drawingml/2006/picture">
+                  <pic:nvPicPr>
+                    <pic:cNvPr id="5" name="bulk import members.PNG"/>
+                    <pic:cNvPicPr/>
+                  </pic:nvPicPr>
+                  <pic:blipFill>
+                    <a:blip r:embed="rId8">
+                      <a:extLst>
+                        <a:ext uri="{28A0092B-C50C-407E-A947-70E740481C1C}">
+                          <a14:useLocalDpi xmlns:a14="http://schemas.microsoft.com/office/drawing/2010/main" val="0"/>
+                        </a:ext>
+                      </a:extLst>
+                    </a:blip>
+                    <a:stretch>
+                      <a:fillRect/>
+                    </a:stretch>
+                  </pic:blipFill>
+                  <pic:spPr>
+                    <a:xfrm>
+                      <a:off x="0" y="0"/>
+                      <a:ext cx="3337560" cy="1813560"/>
+                    </a:xfrm>
+                    <a:prstGeom prst="rect">
+                      <a:avLst/>
+                    </a:prstGeom>
+                  </pic:spPr>
+                </pic:pic>
+              </a:graphicData>
+            </a:graphic>
+            <wp14:sizeRelH relativeFrom="page">
+              <wp14:pctWidth>0</wp14:pctWidth>
+            </wp14:sizeRelH>
+            <wp14:sizeRelV relativeFrom="page">
+              <wp14:pctHeight>0</wp14:pctHeight>
+            </wp14:sizeRelV>
+          </wp:anchor>
+        </w:drawing>
+      </w:r>
+      <w:r>
+        <w:t>(</w:t>
+      </w:r>
+      <w:r>
+        <w:t>‘</w:t>
+      </w:r>
+      <w:proofErr w:type="spellStart"/>
+      <w:proofErr w:type="gramStart"/>
+      <w:r>
+        <w:t>sn</w:t>
+      </w:r>
+      <w:proofErr w:type="spellEnd"/>
+      <w:proofErr w:type="gramEnd"/>
+      <w:r>
+        <w:t xml:space="preserve">’ geeft hier de </w:t>
+      </w:r>
+      <w:r>
+        <w:t>achternaam aan)</w:t>
+      </w:r>
+      <w:r>
+        <w:br/>
+      </w:r>
+    </w:p>
+    <w:p>
+      <w:r>
+        <w:t>Groepen kunnen natuurlijk ook in bulk gemaakt worden, hierbij wordt simpelweg dezelfde syntax gevolgd als bij het creëren van gebruikers.</w:t>
+      </w:r>
+    </w:p>
+    <w:p>
+      <w:pPr>
+        <w:rPr>
+          <w:i/>
+          <w:lang w:val="en-GB"/>
+        </w:rPr>
+      </w:pPr>
+      <w:r>
+        <w:rPr>
+          <w:i/>
+          <w:lang w:val="en-GB"/>
+        </w:rPr>
+        <w:t xml:space="preserve">Import-Csv –Path </w:t>
+      </w:r>
+      <w:r>
+        <w:rPr>
+          <w:i/>
+          <w:lang w:val="en-GB"/>
+        </w:rPr>
+        <w:t>./groups.csv |</w:t>
+      </w:r>
+      <w:r>
+        <w:rPr>
+          <w:i/>
+          <w:lang w:val="en-GB"/>
+        </w:rPr>
+        <w:br/>
+      </w:r>
+      <w:proofErr w:type="spellStart"/>
+      <w:proofErr w:type="gramStart"/>
+      <w:r>
+        <w:rPr>
+          <w:i/>
+          <w:lang w:val="en-GB"/>
+        </w:rPr>
+        <w:t>foreach</w:t>
+      </w:r>
+      <w:proofErr w:type="spellEnd"/>
+      <w:r>
+        <w:rPr>
+          <w:i/>
+          <w:lang w:val="en-GB"/>
+        </w:rPr>
+        <w:t>{</w:t>
+      </w:r>
+      <w:proofErr w:type="gramEnd"/>
+      <w:r>
+        <w:rPr>
+          <w:i/>
+          <w:lang w:val="en-GB"/>
+        </w:rPr>
+        <w:br/>
+      </w:r>
+      <w:r>
+        <w:rPr>
+          <w:i/>
+          <w:lang w:val="en-GB"/>
+        </w:rPr>
+        <w:tab/>
+        <w:t>New-</w:t>
+      </w:r>
+      <w:proofErr w:type="spellStart"/>
+      <w:r>
+        <w:rPr>
+          <w:i/>
+          <w:lang w:val="en-GB"/>
+        </w:rPr>
+        <w:t>ADGroup</w:t>
+      </w:r>
+      <w:proofErr w:type="spellEnd"/>
+      <w:r>
+        <w:rPr>
+          <w:i/>
+          <w:lang w:val="en-GB"/>
+        </w:rPr>
+        <w:t xml:space="preserve"> –Name </w:t>
+      </w:r>
+      <w:r>
+        <w:rPr>
+          <w:i/>
+          <w:lang w:val="en-GB"/>
+        </w:rPr>
+        <w:t>$</w:t>
+      </w:r>
+      <w:proofErr w:type="spellStart"/>
+      <w:r>
+        <w:rPr>
+          <w:i/>
+          <w:lang w:val="en-GB"/>
+        </w:rPr>
+        <w:t>PSItem.Name</w:t>
+      </w:r>
+      <w:proofErr w:type="spellEnd"/>
+      <w:r>
+        <w:rPr>
+          <w:i/>
+          <w:lang w:val="en-GB"/>
+        </w:rPr>
+        <w:t xml:space="preserve"> –Path “CN= Users, DC=</w:t>
+      </w:r>
+      <w:proofErr w:type="spellStart"/>
+      <w:r>
+        <w:rPr>
+          <w:i/>
+          <w:lang w:val="en-GB"/>
+        </w:rPr>
+        <w:t>Assengraaf,DC</w:t>
+      </w:r>
+      <w:proofErr w:type="spellEnd"/>
+      <w:r>
+        <w:rPr>
+          <w:i/>
+          <w:lang w:val="en-GB"/>
+        </w:rPr>
+        <w:t>=</w:t>
+      </w:r>
+      <w:proofErr w:type="spellStart"/>
+      <w:r>
+        <w:rPr>
+          <w:i/>
+          <w:lang w:val="en-GB"/>
+        </w:rPr>
+        <w:t>nl</w:t>
+      </w:r>
+      <w:proofErr w:type="spellEnd"/>
+      <w:r>
+        <w:rPr>
+          <w:i/>
+          <w:lang w:val="en-GB"/>
+        </w:rPr>
+        <w:t>”</w:t>
+      </w:r>
+    </w:p>
+    <w:p>
+      <w:pPr>
+        <w:ind w:firstLine="708"/>
+        <w:rPr>
+          <w:i/>
+          <w:lang w:val="en-GB"/>
+        </w:rPr>
+      </w:pPr>
+      <w:r>
+        <w:rPr>
+          <w:i/>
+          <w:lang w:val="en-GB"/>
+        </w:rPr>
+        <w:t>-</w:t>
+      </w:r>
+      <w:proofErr w:type="spellStart"/>
+      <w:r>
+        <w:rPr>
+          <w:i/>
+          <w:lang w:val="en-GB"/>
+        </w:rPr>
+        <w:t>GroupCategory</w:t>
+      </w:r>
+      <w:proofErr w:type="spellEnd"/>
+      <w:r>
+        <w:rPr>
+          <w:i/>
+          <w:lang w:val="en-GB"/>
+        </w:rPr>
+        <w:t xml:space="preserve"> Security –</w:t>
+      </w:r>
+      <w:proofErr w:type="spellStart"/>
+      <w:r>
+        <w:rPr>
+          <w:i/>
+          <w:lang w:val="en-GB"/>
+        </w:rPr>
+        <w:t>GroupScope</w:t>
+      </w:r>
+      <w:proofErr w:type="spellEnd"/>
+      <w:r>
+        <w:rPr>
+          <w:i/>
+          <w:lang w:val="en-GB"/>
+        </w:rPr>
+        <w:t xml:space="preserve"> global –Description </w:t>
+      </w:r>
+      <w:r>
+        <w:rPr>
+          <w:i/>
+          <w:lang w:val="en-GB"/>
+        </w:rPr>
+        <w:t>$</w:t>
+      </w:r>
+      <w:proofErr w:type="spellStart"/>
+      <w:r>
+        <w:rPr>
+          <w:i/>
+          <w:lang w:val="en-GB"/>
+        </w:rPr>
+        <w:t>PSItem.Description</w:t>
+      </w:r>
+      <w:proofErr w:type="spellEnd"/>
+      <w:r>
+        <w:rPr>
+          <w:i/>
+          <w:lang w:val="en-GB"/>
+        </w:rPr>
+        <w:br/>
+        <w:t>}</w:t>
+      </w:r>
+    </w:p>
+    <w:p>
+      <w:pPr>
+        <w:rPr>
+          <w:i/>
+        </w:rPr>
+      </w:pPr>
+      <w:r>
+        <w:t xml:space="preserve">#Reminder: </w:t>
+      </w:r>
+      <w:r>
+        <w:rPr>
+          <w:i/>
+        </w:rPr>
+        <w:t>$</w:t>
+      </w:r>
+      <w:proofErr w:type="spellStart"/>
+      <w:r>
+        <w:rPr>
+          <w:i/>
+        </w:rPr>
+        <w:t>PSIte</w:t>
+      </w:r>
+      <w:r>
+        <w:rPr>
+          <w:i/>
+        </w:rPr>
+        <w:t>m</w:t>
+      </w:r>
+      <w:proofErr w:type="spellEnd"/>
+      <w:r>
+        <w:rPr>
+          <w:i/>
+        </w:rPr>
+        <w:t xml:space="preserve"> kan ook geschreven worden als </w:t>
+      </w:r>
+      <w:r>
+        <w:rPr>
+          <w:i/>
+        </w:rPr>
+        <w:t>$_</w:t>
+      </w:r>
+    </w:p>
+    <w:p>
+      <w:pPr>
+        <w:pStyle w:val="Heading1"/>
+      </w:pPr>
+      <w:r>
+        <w:t xml:space="preserve">Hoofdstuk 5: </w:t>
+      </w:r>
+      <w:proofErr w:type="spellStart"/>
+      <w:r>
+        <w:t>Troubleshooting</w:t>
+      </w:r>
+      <w:proofErr w:type="spellEnd"/>
+      <w:r>
+        <w:t xml:space="preserve"> users </w:t>
+      </w:r>
+      <w:proofErr w:type="spellStart"/>
+      <w:r>
+        <w:t>and</w:t>
+      </w:r>
+      <w:proofErr w:type="spellEnd"/>
+      <w:r>
+        <w:t xml:space="preserve"> </w:t>
+      </w:r>
+      <w:proofErr w:type="spellStart"/>
+      <w:r>
+        <w:t>groups</w:t>
+      </w:r>
+      <w:proofErr w:type="spellEnd"/>
+    </w:p>
+    <w:p>
       <w:bookmarkStart w:id="0" w:name="_GoBack"/>
       <w:bookmarkEnd w:id="0"/>
-    </w:p>
-    <w:p>
-      <w:pPr>
-        <w:rPr>
-          <w:lang w:val="en-GB"/>
-        </w:rPr>
-      </w:pPr>
     </w:p>
     <w:sectPr>
       <w:pgSz w:w="11906" w:h="16838"/>

--- a/Windows/Individuele Documentatie/Jasper/Active directory management.docx
+++ b/Windows/Individuele Documentatie/Jasper/Active directory management.docx
@@ -21,7 +21,20 @@
           <w:lang w:val="en-US"/>
         </w:rPr>
         <w:br/>
-        <w:t>In a month on lunches</w:t>
+      </w:r>
+      <w:proofErr w:type="gramStart"/>
+      <w:r>
+        <w:rPr>
+          <w:lang w:val="en-US"/>
+        </w:rPr>
+        <w:t>In</w:t>
+      </w:r>
+      <w:proofErr w:type="gramEnd"/>
+      <w:r>
+        <w:rPr>
+          <w:lang w:val="en-US"/>
+        </w:rPr>
+        <w:t xml:space="preserve"> a month on lunches</w:t>
       </w:r>
     </w:p>
     <w:p>
@@ -62,15 +75,66 @@
         <w:rPr>
           <w:lang w:val="en-US"/>
         </w:rPr>
-        <w:t xml:space="preserve">Command om Active directory cmdlets te verkrijgen: </w:t>
-      </w:r>
-      <w:r>
-        <w:rPr>
-          <w:i/>
-          <w:lang w:val="en-US"/>
-        </w:rPr>
-        <w:t>Import-Module ActiveDirectory</w:t>
-      </w:r>
+        <w:t xml:space="preserve">Command </w:t>
+      </w:r>
+      <w:proofErr w:type="gramStart"/>
+      <w:r>
+        <w:rPr>
+          <w:lang w:val="en-US"/>
+        </w:rPr>
+        <w:t>om</w:t>
+      </w:r>
+      <w:proofErr w:type="gramEnd"/>
+      <w:r>
+        <w:rPr>
+          <w:lang w:val="en-US"/>
+        </w:rPr>
+        <w:t xml:space="preserve"> Active directory cmdlets </w:t>
+      </w:r>
+      <w:proofErr w:type="spellStart"/>
+      <w:r>
+        <w:rPr>
+          <w:lang w:val="en-US"/>
+        </w:rPr>
+        <w:t>te</w:t>
+      </w:r>
+      <w:proofErr w:type="spellEnd"/>
+      <w:r>
+        <w:rPr>
+          <w:lang w:val="en-US"/>
+        </w:rPr>
+        <w:t xml:space="preserve"> </w:t>
+      </w:r>
+      <w:proofErr w:type="spellStart"/>
+      <w:r>
+        <w:rPr>
+          <w:lang w:val="en-US"/>
+        </w:rPr>
+        <w:t>verkrijgen</w:t>
+      </w:r>
+      <w:proofErr w:type="spellEnd"/>
+      <w:r>
+        <w:rPr>
+          <w:lang w:val="en-US"/>
+        </w:rPr>
+        <w:t xml:space="preserve">: </w:t>
+      </w:r>
+      <w:r>
+        <w:rPr>
+          <w:i/>
+          <w:lang w:val="en-US"/>
+        </w:rPr>
+        <w:t xml:space="preserve">Import-Module </w:t>
+      </w:r>
+      <w:proofErr w:type="spellStart"/>
+      <w:r>
+        <w:rPr>
+          <w:i/>
+          <w:lang w:val="en-US"/>
+        </w:rPr>
+        <w:t>ActiveDirectory</w:t>
+      </w:r>
+      <w:proofErr w:type="spellEnd"/>
       <w:r>
         <w:rPr>
           <w:i/>
@@ -82,21 +146,148 @@
         <w:rPr>
           <w:lang w:val="en-US"/>
         </w:rPr>
-        <w:t xml:space="preserve">Command om scripts te laten runnen: </w:t>
-      </w:r>
-      <w:r>
-        <w:rPr>
-          <w:i/>
-          <w:lang w:val="en-US"/>
-        </w:rPr>
-        <w:t>Set-ExecutionPolicy Unrestricted</w:t>
+        <w:t xml:space="preserve">Command om scripts </w:t>
+      </w:r>
+      <w:proofErr w:type="spellStart"/>
+      <w:r>
+        <w:rPr>
+          <w:lang w:val="en-US"/>
+        </w:rPr>
+        <w:t>te</w:t>
+      </w:r>
+      <w:proofErr w:type="spellEnd"/>
+      <w:r>
+        <w:rPr>
+          <w:lang w:val="en-US"/>
+        </w:rPr>
+        <w:t xml:space="preserve"> </w:t>
+      </w:r>
+      <w:proofErr w:type="spellStart"/>
+      <w:r>
+        <w:rPr>
+          <w:lang w:val="en-US"/>
+        </w:rPr>
+        <w:t>laten</w:t>
+      </w:r>
+      <w:proofErr w:type="spellEnd"/>
+      <w:r>
+        <w:rPr>
+          <w:lang w:val="en-US"/>
+        </w:rPr>
+        <w:t xml:space="preserve"> </w:t>
+      </w:r>
+      <w:proofErr w:type="spellStart"/>
+      <w:r>
+        <w:rPr>
+          <w:lang w:val="en-US"/>
+        </w:rPr>
+        <w:t>runnen</w:t>
+      </w:r>
+      <w:proofErr w:type="spellEnd"/>
+      <w:r>
+        <w:rPr>
+          <w:lang w:val="en-US"/>
+        </w:rPr>
+        <w:t xml:space="preserve">: </w:t>
+      </w:r>
+      <w:r>
+        <w:rPr>
+          <w:i/>
+          <w:lang w:val="en-US"/>
+        </w:rPr>
+        <w:t>Set-</w:t>
+      </w:r>
+      <w:proofErr w:type="spellStart"/>
+      <w:r>
+        <w:rPr>
+          <w:i/>
+          <w:lang w:val="en-US"/>
+        </w:rPr>
+        <w:t>ExecutionPolicy</w:t>
+      </w:r>
+      <w:proofErr w:type="spellEnd"/>
+      <w:r>
+        <w:rPr>
+          <w:i/>
+          <w:lang w:val="en-US"/>
+        </w:rPr>
+        <w:t xml:space="preserve"> Unrestricted</w:t>
       </w:r>
       <w:r>
         <w:rPr>
           <w:lang w:val="en-US"/>
         </w:rPr>
         <w:br/>
-        <w:t>Daarnaast altijd powershell als administrator runnen.</w:t>
+      </w:r>
+      <w:proofErr w:type="spellStart"/>
+      <w:r>
+        <w:rPr>
+          <w:lang w:val="en-US"/>
+        </w:rPr>
+        <w:t>Daarnaast</w:t>
+      </w:r>
+      <w:proofErr w:type="spellEnd"/>
+      <w:r>
+        <w:rPr>
+          <w:lang w:val="en-US"/>
+        </w:rPr>
+        <w:t xml:space="preserve"> </w:t>
+      </w:r>
+      <w:proofErr w:type="spellStart"/>
+      <w:r>
+        <w:rPr>
+          <w:lang w:val="en-US"/>
+        </w:rPr>
+        <w:t>altijd</w:t>
+      </w:r>
+      <w:proofErr w:type="spellEnd"/>
+      <w:r>
+        <w:rPr>
+          <w:lang w:val="en-US"/>
+        </w:rPr>
+        <w:t xml:space="preserve"> </w:t>
+      </w:r>
+      <w:proofErr w:type="spellStart"/>
+      <w:r>
+        <w:rPr>
+          <w:lang w:val="en-US"/>
+        </w:rPr>
+        <w:t>powershell</w:t>
+      </w:r>
+      <w:proofErr w:type="spellEnd"/>
+      <w:r>
+        <w:rPr>
+          <w:lang w:val="en-US"/>
+        </w:rPr>
+        <w:t xml:space="preserve"> </w:t>
+      </w:r>
+      <w:proofErr w:type="spellStart"/>
+      <w:r>
+        <w:rPr>
+          <w:lang w:val="en-US"/>
+        </w:rPr>
+        <w:t>als</w:t>
+      </w:r>
+      <w:proofErr w:type="spellEnd"/>
+      <w:r>
+        <w:rPr>
+          <w:lang w:val="en-US"/>
+        </w:rPr>
+        <w:t xml:space="preserve"> administrator </w:t>
+      </w:r>
+      <w:proofErr w:type="spellStart"/>
+      <w:r>
+        <w:rPr>
+          <w:lang w:val="en-US"/>
+        </w:rPr>
+        <w:t>runnen</w:t>
+      </w:r>
+      <w:proofErr w:type="spellEnd"/>
+      <w:r>
+        <w:rPr>
+          <w:lang w:val="en-US"/>
+        </w:rPr>
+        <w:t>.</w:t>
       </w:r>
     </w:p>
     <w:p>
@@ -106,25 +297,131 @@
           <w:lang w:val="en-US"/>
         </w:rPr>
       </w:pPr>
-      <w:r>
-        <w:rPr>
-          <w:lang w:val="en-US"/>
-        </w:rPr>
-        <w:t>Aanmaken van een enkel account</w:t>
-      </w:r>
-    </w:p>
-    <w:p>
-      <w:pPr>
-        <w:rPr>
-          <w:i/>
-          <w:lang w:val="en-US"/>
-        </w:rPr>
-      </w:pPr>
-      <w:r>
-        <w:rPr>
-          <w:lang w:val="en-US"/>
-        </w:rPr>
-        <w:t>Script om een nieuwe gebruiker toe te voegen:</w:t>
+      <w:proofErr w:type="spellStart"/>
+      <w:r>
+        <w:rPr>
+          <w:lang w:val="en-US"/>
+        </w:rPr>
+        <w:t>Aanmaken</w:t>
+      </w:r>
+      <w:proofErr w:type="spellEnd"/>
+      <w:r>
+        <w:rPr>
+          <w:lang w:val="en-US"/>
+        </w:rPr>
+        <w:t xml:space="preserve"> van </w:t>
+      </w:r>
+      <w:proofErr w:type="spellStart"/>
+      <w:r>
+        <w:rPr>
+          <w:lang w:val="en-US"/>
+        </w:rPr>
+        <w:t>een</w:t>
+      </w:r>
+      <w:proofErr w:type="spellEnd"/>
+      <w:r>
+        <w:rPr>
+          <w:lang w:val="en-US"/>
+        </w:rPr>
+        <w:t xml:space="preserve"> </w:t>
+      </w:r>
+      <w:proofErr w:type="spellStart"/>
+      <w:r>
+        <w:rPr>
+          <w:lang w:val="en-US"/>
+        </w:rPr>
+        <w:t>enkel</w:t>
+      </w:r>
+      <w:proofErr w:type="spellEnd"/>
+      <w:r>
+        <w:rPr>
+          <w:lang w:val="en-US"/>
+        </w:rPr>
+        <w:t xml:space="preserve"> account</w:t>
+      </w:r>
+    </w:p>
+    <w:p>
+      <w:pPr>
+        <w:rPr>
+          <w:i/>
+          <w:lang w:val="en-US"/>
+        </w:rPr>
+      </w:pPr>
+      <w:r>
+        <w:rPr>
+          <w:lang w:val="en-US"/>
+        </w:rPr>
+        <w:t xml:space="preserve">Script om </w:t>
+      </w:r>
+      <w:proofErr w:type="spellStart"/>
+      <w:r>
+        <w:rPr>
+          <w:lang w:val="en-US"/>
+        </w:rPr>
+        <w:t>een</w:t>
+      </w:r>
+      <w:proofErr w:type="spellEnd"/>
+      <w:r>
+        <w:rPr>
+          <w:lang w:val="en-US"/>
+        </w:rPr>
+        <w:t xml:space="preserve"> </w:t>
+      </w:r>
+      <w:proofErr w:type="spellStart"/>
+      <w:r>
+        <w:rPr>
+          <w:lang w:val="en-US"/>
+        </w:rPr>
+        <w:t>nieuwe</w:t>
+      </w:r>
+      <w:proofErr w:type="spellEnd"/>
+      <w:r>
+        <w:rPr>
+          <w:lang w:val="en-US"/>
+        </w:rPr>
+        <w:t xml:space="preserve"> </w:t>
+      </w:r>
+      <w:proofErr w:type="spellStart"/>
+      <w:r>
+        <w:rPr>
+          <w:lang w:val="en-US"/>
+        </w:rPr>
+        <w:t>gebruiker</w:t>
+      </w:r>
+      <w:proofErr w:type="spellEnd"/>
+      <w:r>
+        <w:rPr>
+          <w:lang w:val="en-US"/>
+        </w:rPr>
+        <w:t xml:space="preserve"> toe </w:t>
+      </w:r>
+      <w:proofErr w:type="spellStart"/>
+      <w:r>
+        <w:rPr>
+          <w:lang w:val="en-US"/>
+        </w:rPr>
+        <w:t>te</w:t>
+      </w:r>
+      <w:proofErr w:type="spellEnd"/>
+      <w:r>
+        <w:rPr>
+          <w:lang w:val="en-US"/>
+        </w:rPr>
+        <w:t xml:space="preserve"> </w:t>
+      </w:r>
+      <w:proofErr w:type="spellStart"/>
+      <w:r>
+        <w:rPr>
+          <w:lang w:val="en-US"/>
+        </w:rPr>
+        <w:t>voegen</w:t>
+      </w:r>
+      <w:proofErr w:type="spellEnd"/>
+      <w:r>
+        <w:rPr>
+          <w:lang w:val="en-US"/>
+        </w:rPr>
+        <w:t>:</w:t>
       </w:r>
       <w:r>
         <w:rPr>
@@ -137,15 +434,104 @@
           <w:i/>
           <w:lang w:val="en-US"/>
         </w:rPr>
-        <w:t>$secpass = Read-Host “Password” –AsSecureString</w:t>
-      </w:r>
+        <w:t>$</w:t>
+      </w:r>
+      <w:proofErr w:type="spellStart"/>
+      <w:r>
+        <w:rPr>
+          <w:i/>
+          <w:lang w:val="en-US"/>
+        </w:rPr>
+        <w:t>secpass</w:t>
+      </w:r>
+      <w:proofErr w:type="spellEnd"/>
+      <w:r>
+        <w:rPr>
+          <w:i/>
+          <w:lang w:val="en-US"/>
+        </w:rPr>
+        <w:t xml:space="preserve"> = Read-Host “Password” –</w:t>
+      </w:r>
+      <w:proofErr w:type="spellStart"/>
+      <w:r>
+        <w:rPr>
+          <w:i/>
+          <w:lang w:val="en-US"/>
+        </w:rPr>
+        <w:t>AsSecureString</w:t>
+      </w:r>
+      <w:proofErr w:type="spellEnd"/>
       <w:r>
         <w:rPr>
           <w:i/>
           <w:lang w:val="en-US"/>
         </w:rPr>
         <w:br/>
-        <w:t>New-ADUser –Name “GREEN Dave” –SamAccountName dgreen –UserPrincipalName “dgreen@</w:t>
+        <w:t>New-</w:t>
+      </w:r>
+      <w:proofErr w:type="spellStart"/>
+      <w:r>
+        <w:rPr>
+          <w:i/>
+          <w:lang w:val="en-US"/>
+        </w:rPr>
+        <w:t>ADUser</w:t>
+      </w:r>
+      <w:proofErr w:type="spellEnd"/>
+      <w:r>
+        <w:rPr>
+          <w:i/>
+          <w:lang w:val="en-US"/>
+        </w:rPr>
+        <w:t xml:space="preserve"> –Name “GREEN Dave” –</w:t>
+      </w:r>
+      <w:proofErr w:type="spellStart"/>
+      <w:r>
+        <w:rPr>
+          <w:i/>
+          <w:lang w:val="en-US"/>
+        </w:rPr>
+        <w:t>SamAccountName</w:t>
+      </w:r>
+      <w:proofErr w:type="spellEnd"/>
+      <w:r>
+        <w:rPr>
+          <w:i/>
+          <w:lang w:val="en-US"/>
+        </w:rPr>
+        <w:t xml:space="preserve"> </w:t>
+      </w:r>
+      <w:proofErr w:type="spellStart"/>
+      <w:r>
+        <w:rPr>
+          <w:i/>
+          <w:lang w:val="en-US"/>
+        </w:rPr>
+        <w:t>dgreen</w:t>
+      </w:r>
+      <w:proofErr w:type="spellEnd"/>
+      <w:r>
+        <w:rPr>
+          <w:i/>
+          <w:lang w:val="en-US"/>
+        </w:rPr>
+        <w:t xml:space="preserve"> –</w:t>
+      </w:r>
+      <w:proofErr w:type="spellStart"/>
+      <w:r>
+        <w:rPr>
+          <w:i/>
+          <w:lang w:val="en-US"/>
+        </w:rPr>
+        <w:t>UserPrincipalName</w:t>
+      </w:r>
+      <w:proofErr w:type="spellEnd"/>
+      <w:r>
+        <w:rPr>
+          <w:i/>
+          <w:lang w:val="en-US"/>
+        </w:rPr>
+        <w:t xml:space="preserve"> “dgreen@</w:t>
       </w:r>
       <w:r>
         <w:rPr>
@@ -166,8 +552,57 @@
           <w:i/>
           <w:lang w:val="en-US"/>
         </w:rPr>
-        <w:t xml:space="preserve">” –AccountPassword $secpass –Path “cn=Users, dc= </w:t>
-      </w:r>
+        <w:t>” –</w:t>
+      </w:r>
+      <w:proofErr w:type="spellStart"/>
+      <w:r>
+        <w:rPr>
+          <w:i/>
+          <w:lang w:val="en-US"/>
+        </w:rPr>
+        <w:t>AccountPassword</w:t>
+      </w:r>
+      <w:proofErr w:type="spellEnd"/>
+      <w:r>
+        <w:rPr>
+          <w:i/>
+          <w:lang w:val="en-US"/>
+        </w:rPr>
+        <w:t xml:space="preserve"> $</w:t>
+      </w:r>
+      <w:proofErr w:type="spellStart"/>
+      <w:r>
+        <w:rPr>
+          <w:i/>
+          <w:lang w:val="en-US"/>
+        </w:rPr>
+        <w:t>secpass</w:t>
+      </w:r>
+      <w:proofErr w:type="spellEnd"/>
+      <w:r>
+        <w:rPr>
+          <w:i/>
+          <w:lang w:val="en-US"/>
+        </w:rPr>
+        <w:t xml:space="preserve"> –Path “</w:t>
+      </w:r>
+      <w:proofErr w:type="spellStart"/>
+      <w:r>
+        <w:rPr>
+          <w:i/>
+          <w:lang w:val="en-US"/>
+        </w:rPr>
+        <w:t>cn</w:t>
+      </w:r>
+      <w:proofErr w:type="spellEnd"/>
+      <w:r>
+        <w:rPr>
+          <w:i/>
+          <w:lang w:val="en-US"/>
+        </w:rPr>
+        <w:t xml:space="preserve">=Users, dc= </w:t>
+      </w:r>
+      <w:proofErr w:type="spellStart"/>
       <w:r>
         <w:rPr>
           <w:i/>
@@ -175,6 +610,7 @@
         </w:rPr>
         <w:t>Assengraaf</w:t>
       </w:r>
+      <w:proofErr w:type="spellEnd"/>
       <w:r>
         <w:rPr>
           <w:i/>
@@ -182,6 +618,7 @@
         </w:rPr>
         <w:t xml:space="preserve">, dc = </w:t>
       </w:r>
+      <w:proofErr w:type="spellStart"/>
       <w:r>
         <w:rPr>
           <w:i/>
@@ -189,6 +626,7 @@
         </w:rPr>
         <w:t>nl</w:t>
       </w:r>
+      <w:proofErr w:type="spellEnd"/>
       <w:r>
         <w:rPr>
           <w:i/>
@@ -257,7 +695,21 @@
         <w:rPr>
           <w:i/>
         </w:rPr>
-        <w:t xml:space="preserve">Set-ExecutionPolicy. </w:t>
+        <w:t>Set-</w:t>
+      </w:r>
+      <w:proofErr w:type="spellStart"/>
+      <w:r>
+        <w:rPr>
+          <w:i/>
+        </w:rPr>
+        <w:t>ExecutionPolicy</w:t>
+      </w:r>
+      <w:proofErr w:type="spellEnd"/>
+      <w:r>
+        <w:rPr>
+          <w:i/>
+        </w:rPr>
+        <w:t xml:space="preserve">. </w:t>
       </w:r>
     </w:p>
     <w:p>
@@ -277,11 +729,19 @@
       <w:r>
         <w:br/>
       </w:r>
-      <w:r>
-        <w:rPr>
-          <w:lang w:val="en-US"/>
-        </w:rPr>
-        <w:t>Bijvoorbeeld:</w:t>
+      <w:proofErr w:type="spellStart"/>
+      <w:r>
+        <w:rPr>
+          <w:lang w:val="en-US"/>
+        </w:rPr>
+        <w:t>Bijvoorbeeld</w:t>
+      </w:r>
+      <w:proofErr w:type="spellEnd"/>
+      <w:r>
+        <w:rPr>
+          <w:lang w:val="en-US"/>
+        </w:rPr>
+        <w:t>:</w:t>
       </w:r>
     </w:p>
     <w:p>
@@ -297,15 +757,72 @@
           <w:i/>
           <w:lang w:val="en-US"/>
         </w:rPr>
-        <w:t>$secpass = Read-Host “Password” –AsSecureString</w:t>
-      </w:r>
+        <w:t>$</w:t>
+      </w:r>
+      <w:proofErr w:type="spellStart"/>
+      <w:r>
+        <w:rPr>
+          <w:i/>
+          <w:lang w:val="en-US"/>
+        </w:rPr>
+        <w:t>secpass</w:t>
+      </w:r>
+      <w:proofErr w:type="spellEnd"/>
+      <w:r>
+        <w:rPr>
+          <w:i/>
+          <w:lang w:val="en-US"/>
+        </w:rPr>
+        <w:t xml:space="preserve"> = Read-Host “Password” –</w:t>
+      </w:r>
+      <w:proofErr w:type="spellStart"/>
+      <w:r>
+        <w:rPr>
+          <w:i/>
+          <w:lang w:val="en-US"/>
+        </w:rPr>
+        <w:t>AsSecureString</w:t>
+      </w:r>
+      <w:proofErr w:type="spellEnd"/>
       <w:r>
         <w:rPr>
           <w:i/>
           <w:lang w:val="en-US"/>
         </w:rPr>
         <w:br/>
-        <w:t xml:space="preserve">$user = Get-ADUser –Identity jgreen </w:t>
+        <w:t>$user = Get-</w:t>
+      </w:r>
+      <w:proofErr w:type="spellStart"/>
+      <w:r>
+        <w:rPr>
+          <w:i/>
+          <w:lang w:val="en-US"/>
+        </w:rPr>
+        <w:t>ADUser</w:t>
+      </w:r>
+      <w:proofErr w:type="spellEnd"/>
+      <w:r>
+        <w:rPr>
+          <w:i/>
+          <w:lang w:val="en-US"/>
+        </w:rPr>
+        <w:t xml:space="preserve"> –Identity </w:t>
+      </w:r>
+      <w:proofErr w:type="spellStart"/>
+      <w:r>
+        <w:rPr>
+          <w:i/>
+          <w:lang w:val="en-US"/>
+        </w:rPr>
+        <w:t>jgreen</w:t>
+      </w:r>
+      <w:proofErr w:type="spellEnd"/>
+      <w:r>
+        <w:rPr>
+          <w:i/>
+          <w:lang w:val="en-US"/>
+        </w:rPr>
+        <w:t xml:space="preserve"> </w:t>
       </w:r>
       <w:r>
         <w:rPr>
@@ -313,7 +830,25 @@
           <w:i/>
           <w:lang w:val="en-US"/>
         </w:rPr>
-        <w:t>–Properties memberof, office</w:t>
+        <w:t xml:space="preserve">–Properties </w:t>
+      </w:r>
+      <w:proofErr w:type="spellStart"/>
+      <w:r>
+        <w:rPr>
+          <w:b/>
+          <w:i/>
+          <w:lang w:val="en-US"/>
+        </w:rPr>
+        <w:t>memberof</w:t>
+      </w:r>
+      <w:proofErr w:type="spellEnd"/>
+      <w:r>
+        <w:rPr>
+          <w:b/>
+          <w:i/>
+          <w:lang w:val="en-US"/>
+        </w:rPr>
+        <w:t>, office</w:t>
       </w:r>
       <w:r>
         <w:rPr>
@@ -321,7 +856,71 @@
           <w:lang w:val="en-US"/>
         </w:rPr>
         <w:br/>
-        <w:t>New-ADUser –Name “GREEN Dave” –SamAccountName dgreen –UserPrincipalName “dgreen@</w:t>
+        <w:t>New-</w:t>
+      </w:r>
+      <w:proofErr w:type="spellStart"/>
+      <w:r>
+        <w:rPr>
+          <w:i/>
+          <w:lang w:val="en-US"/>
+        </w:rPr>
+        <w:t>ADUser</w:t>
+      </w:r>
+      <w:proofErr w:type="spellEnd"/>
+      <w:r>
+        <w:rPr>
+          <w:i/>
+          <w:lang w:val="en-US"/>
+        </w:rPr>
+        <w:t xml:space="preserve"> –Name “GREEN Dave” –</w:t>
+      </w:r>
+      <w:proofErr w:type="spellStart"/>
+      <w:r>
+        <w:rPr>
+          <w:i/>
+          <w:lang w:val="en-US"/>
+        </w:rPr>
+        <w:t>SamAccountName</w:t>
+      </w:r>
+      <w:proofErr w:type="spellEnd"/>
+      <w:r>
+        <w:rPr>
+          <w:i/>
+          <w:lang w:val="en-US"/>
+        </w:rPr>
+        <w:t xml:space="preserve"> </w:t>
+      </w:r>
+      <w:proofErr w:type="spellStart"/>
+      <w:r>
+        <w:rPr>
+          <w:i/>
+          <w:lang w:val="en-US"/>
+        </w:rPr>
+        <w:t>dgreen</w:t>
+      </w:r>
+      <w:proofErr w:type="spellEnd"/>
+      <w:r>
+        <w:rPr>
+          <w:i/>
+          <w:lang w:val="en-US"/>
+        </w:rPr>
+        <w:t xml:space="preserve"> –</w:t>
+      </w:r>
+      <w:proofErr w:type="spellStart"/>
+      <w:r>
+        <w:rPr>
+          <w:i/>
+          <w:lang w:val="en-US"/>
+        </w:rPr>
+        <w:t>UserPrincipalName</w:t>
+      </w:r>
+      <w:proofErr w:type="spellEnd"/>
+      <w:r>
+        <w:rPr>
+          <w:i/>
+          <w:lang w:val="en-US"/>
+        </w:rPr>
+        <w:t xml:space="preserve"> “dgreen@</w:t>
       </w:r>
       <w:r>
         <w:rPr>
@@ -342,8 +941,57 @@
           <w:i/>
           <w:lang w:val="en-US"/>
         </w:rPr>
-        <w:t xml:space="preserve">” –AccountPassword $secpass –Path “cn=Users, dc= </w:t>
-      </w:r>
+        <w:t>” –</w:t>
+      </w:r>
+      <w:proofErr w:type="spellStart"/>
+      <w:r>
+        <w:rPr>
+          <w:i/>
+          <w:lang w:val="en-US"/>
+        </w:rPr>
+        <w:t>AccountPassword</w:t>
+      </w:r>
+      <w:proofErr w:type="spellEnd"/>
+      <w:r>
+        <w:rPr>
+          <w:i/>
+          <w:lang w:val="en-US"/>
+        </w:rPr>
+        <w:t xml:space="preserve"> $</w:t>
+      </w:r>
+      <w:proofErr w:type="spellStart"/>
+      <w:r>
+        <w:rPr>
+          <w:i/>
+          <w:lang w:val="en-US"/>
+        </w:rPr>
+        <w:t>secpass</w:t>
+      </w:r>
+      <w:proofErr w:type="spellEnd"/>
+      <w:r>
+        <w:rPr>
+          <w:i/>
+          <w:lang w:val="en-US"/>
+        </w:rPr>
+        <w:t xml:space="preserve"> –Path “</w:t>
+      </w:r>
+      <w:proofErr w:type="spellStart"/>
+      <w:r>
+        <w:rPr>
+          <w:i/>
+          <w:lang w:val="en-US"/>
+        </w:rPr>
+        <w:t>cn</w:t>
+      </w:r>
+      <w:proofErr w:type="spellEnd"/>
+      <w:r>
+        <w:rPr>
+          <w:i/>
+          <w:lang w:val="en-US"/>
+        </w:rPr>
+        <w:t xml:space="preserve">=Users, dc= </w:t>
+      </w:r>
+      <w:proofErr w:type="spellStart"/>
       <w:r>
         <w:rPr>
           <w:i/>
@@ -351,6 +999,7 @@
         </w:rPr>
         <w:t>Assengraaf</w:t>
       </w:r>
+      <w:proofErr w:type="spellEnd"/>
       <w:r>
         <w:rPr>
           <w:i/>
@@ -358,6 +1007,7 @@
         </w:rPr>
         <w:t xml:space="preserve">, dc = </w:t>
       </w:r>
+      <w:proofErr w:type="spellStart"/>
       <w:r>
         <w:rPr>
           <w:i/>
@@ -365,6 +1015,7 @@
         </w:rPr>
         <w:t>nl</w:t>
       </w:r>
+      <w:proofErr w:type="spellEnd"/>
       <w:r>
         <w:rPr>
           <w:i/>
@@ -416,7 +1067,20 @@
     </w:p>
     <w:p>
       <w:r>
-        <w:t xml:space="preserve">Hierbij maak je gebruik van een .csv bestand waar al de gebruikers </w:t>
+        <w:t xml:space="preserve">Hierbij maak je gebruik van </w:t>
+      </w:r>
+      <w:proofErr w:type="gramStart"/>
+      <w:r>
+        <w:t>een .</w:t>
+      </w:r>
+      <w:proofErr w:type="spellStart"/>
+      <w:proofErr w:type="gramEnd"/>
+      <w:r>
+        <w:t>csv</w:t>
+      </w:r>
+      <w:proofErr w:type="spellEnd"/>
+      <w:r>
+        <w:t xml:space="preserve"> bestand waar al de gebruikers </w:t>
       </w:r>
       <w:r>
         <w:t>in staan.</w:t>
@@ -428,27 +1092,74 @@
           <w:lang w:val="en-US"/>
         </w:rPr>
       </w:pPr>
-      <w:r>
-        <w:rPr>
-          <w:lang w:val="en-US"/>
-        </w:rPr>
-        <w:t>Een script hiervoor:</w:t>
-      </w:r>
-    </w:p>
-    <w:p>
-      <w:pPr>
-        <w:rPr>
-          <w:i/>
-          <w:lang w:val="en-US"/>
-        </w:rPr>
-      </w:pPr>
-      <w:r>
-        <w:rPr>
-          <w:i/>
-          <w:lang w:val="en-US"/>
-        </w:rPr>
-        <w:t>$secpass = Read-Host “Password” –AsSecureString</w:t>
-      </w:r>
+      <w:proofErr w:type="spellStart"/>
+      <w:r>
+        <w:rPr>
+          <w:lang w:val="en-US"/>
+        </w:rPr>
+        <w:t>Een</w:t>
+      </w:r>
+      <w:proofErr w:type="spellEnd"/>
+      <w:r>
+        <w:rPr>
+          <w:lang w:val="en-US"/>
+        </w:rPr>
+        <w:t xml:space="preserve"> script </w:t>
+      </w:r>
+      <w:proofErr w:type="spellStart"/>
+      <w:r>
+        <w:rPr>
+          <w:lang w:val="en-US"/>
+        </w:rPr>
+        <w:t>hiervoor</w:t>
+      </w:r>
+      <w:proofErr w:type="spellEnd"/>
+      <w:r>
+        <w:rPr>
+          <w:lang w:val="en-US"/>
+        </w:rPr>
+        <w:t>:</w:t>
+      </w:r>
+    </w:p>
+    <w:p>
+      <w:pPr>
+        <w:rPr>
+          <w:i/>
+          <w:lang w:val="en-US"/>
+        </w:rPr>
+      </w:pPr>
+      <w:r>
+        <w:rPr>
+          <w:i/>
+          <w:lang w:val="en-US"/>
+        </w:rPr>
+        <w:t>$</w:t>
+      </w:r>
+      <w:proofErr w:type="spellStart"/>
+      <w:r>
+        <w:rPr>
+          <w:i/>
+          <w:lang w:val="en-US"/>
+        </w:rPr>
+        <w:t>secpass</w:t>
+      </w:r>
+      <w:proofErr w:type="spellEnd"/>
+      <w:r>
+        <w:rPr>
+          <w:i/>
+          <w:lang w:val="en-US"/>
+        </w:rPr>
+        <w:t xml:space="preserve"> = Read-Host “Password” –</w:t>
+      </w:r>
+      <w:proofErr w:type="spellStart"/>
+      <w:r>
+        <w:rPr>
+          <w:i/>
+          <w:lang w:val="en-US"/>
+        </w:rPr>
+        <w:t>AsSecureString</w:t>
+      </w:r>
+      <w:proofErr w:type="spellEnd"/>
       <w:r>
         <w:rPr>
           <w:i/>
@@ -463,7 +1174,22 @@
           <w:lang w:val="en-US"/>
         </w:rPr>
         <w:br/>
-        <w:t>foreach {</w:t>
+      </w:r>
+      <w:proofErr w:type="spellStart"/>
+      <w:r>
+        <w:rPr>
+          <w:i/>
+          <w:lang w:val="en-US"/>
+        </w:rPr>
+        <w:t>foreach</w:t>
+      </w:r>
+      <w:proofErr w:type="spellEnd"/>
+      <w:r>
+        <w:rPr>
+          <w:i/>
+          <w:lang w:val="en-US"/>
+        </w:rPr>
+        <w:t xml:space="preserve"> {</w:t>
       </w:r>
       <w:r>
         <w:rPr>
@@ -478,7 +1204,39 @@
           <w:lang w:val="en-US"/>
         </w:rPr>
         <w:tab/>
-        <w:t>$name = “$($_.LastName) $($_.FirstName)”</w:t>
+        <w:t>$name = “$($_.</w:t>
+      </w:r>
+      <w:proofErr w:type="spellStart"/>
+      <w:r>
+        <w:rPr>
+          <w:i/>
+          <w:lang w:val="en-US"/>
+        </w:rPr>
+        <w:t>LastName</w:t>
+      </w:r>
+      <w:proofErr w:type="spellEnd"/>
+      <w:r>
+        <w:rPr>
+          <w:i/>
+          <w:lang w:val="en-US"/>
+        </w:rPr>
+        <w:t>) $($_.</w:t>
+      </w:r>
+      <w:proofErr w:type="spellStart"/>
+      <w:r>
+        <w:rPr>
+          <w:i/>
+          <w:lang w:val="en-US"/>
+        </w:rPr>
+        <w:t>FirstName</w:t>
+      </w:r>
+      <w:proofErr w:type="spellEnd"/>
+      <w:r>
+        <w:rPr>
+          <w:i/>
+          <w:lang w:val="en-US"/>
+        </w:rPr>
+        <w:t>)”</w:t>
       </w:r>
     </w:p>
     <w:p>
@@ -494,8 +1252,25 @@
           <w:i/>
           <w:lang w:val="en-US"/>
         </w:rPr>
-        <w:t>New-ADUser –</w:t>
-      </w:r>
+        <w:t>New-</w:t>
+      </w:r>
+      <w:proofErr w:type="spellStart"/>
+      <w:r>
+        <w:rPr>
+          <w:i/>
+          <w:lang w:val="en-US"/>
+        </w:rPr>
+        <w:t>ADUser</w:t>
+      </w:r>
+      <w:proofErr w:type="spellEnd"/>
+      <w:r>
+        <w:rPr>
+          <w:i/>
+          <w:lang w:val="en-US"/>
+        </w:rPr>
+        <w:t xml:space="preserve"> –</w:t>
+      </w:r>
+      <w:proofErr w:type="spellStart"/>
       <w:r>
         <w:rPr>
           <w:i/>
@@ -508,14 +1283,54 @@
           <w:i/>
           <w:lang w:val="en-US"/>
         </w:rPr>
-        <w:t xml:space="preserve">Name </w:t>
-      </w:r>
-      <w:r>
-        <w:rPr>
-          <w:i/>
-          <w:lang w:val="en-US"/>
-        </w:rPr>
-        <w:t>$($_.FirstName) –Surname $($_.LastName) –Name $name`</w:t>
+        <w:t>Name</w:t>
+      </w:r>
+      <w:proofErr w:type="spellEnd"/>
+      <w:r>
+        <w:rPr>
+          <w:i/>
+          <w:lang w:val="en-US"/>
+        </w:rPr>
+        <w:t xml:space="preserve"> </w:t>
+      </w:r>
+      <w:r>
+        <w:rPr>
+          <w:i/>
+          <w:lang w:val="en-US"/>
+        </w:rPr>
+        <w:t>$($_.</w:t>
+      </w:r>
+      <w:proofErr w:type="spellStart"/>
+      <w:r>
+        <w:rPr>
+          <w:i/>
+          <w:lang w:val="en-US"/>
+        </w:rPr>
+        <w:t>FirstName</w:t>
+      </w:r>
+      <w:proofErr w:type="spellEnd"/>
+      <w:r>
+        <w:rPr>
+          <w:i/>
+          <w:lang w:val="en-US"/>
+        </w:rPr>
+        <w:t>) –Surname $($_.</w:t>
+      </w:r>
+      <w:proofErr w:type="spellStart"/>
+      <w:r>
+        <w:rPr>
+          <w:i/>
+          <w:lang w:val="en-US"/>
+        </w:rPr>
+        <w:t>LastName</w:t>
+      </w:r>
+      <w:proofErr w:type="spellEnd"/>
+      <w:r>
+        <w:rPr>
+          <w:i/>
+          <w:lang w:val="en-US"/>
+        </w:rPr>
+        <w:t>) –Name $name`</w:t>
       </w:r>
       <w:r>
         <w:rPr>
@@ -525,33 +1340,91 @@
         <w:br/>
         <w:t>-</w:t>
       </w:r>
-      <w:r>
-        <w:rPr>
-          <w:i/>
-          <w:lang w:val="en-US"/>
-        </w:rPr>
-        <w:t xml:space="preserve">SamAccountName </w:t>
-      </w:r>
-      <w:r>
-        <w:rPr>
-          <w:i/>
-          <w:lang w:val="en-US"/>
-        </w:rPr>
-        <w:t>$($_.SamAccountName)</w:t>
-      </w:r>
-      <w:r>
-        <w:rPr>
-          <w:i/>
-          <w:lang w:val="en-US"/>
-        </w:rPr>
-        <w:t xml:space="preserve"> –UserPrincipalName </w:t>
-      </w:r>
-      <w:r>
-        <w:rPr>
-          <w:i/>
-          <w:lang w:val="en-US"/>
-        </w:rPr>
-        <w:t>“$($_.SamAccountName)</w:t>
+      <w:proofErr w:type="spellStart"/>
+      <w:r>
+        <w:rPr>
+          <w:i/>
+          <w:lang w:val="en-US"/>
+        </w:rPr>
+        <w:t>SamAccountName</w:t>
+      </w:r>
+      <w:proofErr w:type="spellEnd"/>
+      <w:r>
+        <w:rPr>
+          <w:i/>
+          <w:lang w:val="en-US"/>
+        </w:rPr>
+        <w:t xml:space="preserve"> </w:t>
+      </w:r>
+      <w:r>
+        <w:rPr>
+          <w:i/>
+          <w:lang w:val="en-US"/>
+        </w:rPr>
+        <w:t>$($_.</w:t>
+      </w:r>
+      <w:proofErr w:type="spellStart"/>
+      <w:r>
+        <w:rPr>
+          <w:i/>
+          <w:lang w:val="en-US"/>
+        </w:rPr>
+        <w:t>SamAccountName</w:t>
+      </w:r>
+      <w:proofErr w:type="spellEnd"/>
+      <w:r>
+        <w:rPr>
+          <w:i/>
+          <w:lang w:val="en-US"/>
+        </w:rPr>
+        <w:t>)</w:t>
+      </w:r>
+      <w:r>
+        <w:rPr>
+          <w:i/>
+          <w:lang w:val="en-US"/>
+        </w:rPr>
+        <w:t xml:space="preserve"> –</w:t>
+      </w:r>
+      <w:proofErr w:type="spellStart"/>
+      <w:r>
+        <w:rPr>
+          <w:i/>
+          <w:lang w:val="en-US"/>
+        </w:rPr>
+        <w:t>UserPrincipalName</w:t>
+      </w:r>
+      <w:proofErr w:type="spellEnd"/>
+      <w:r>
+        <w:rPr>
+          <w:i/>
+          <w:lang w:val="en-US"/>
+        </w:rPr>
+        <w:t xml:space="preserve"> </w:t>
+      </w:r>
+      <w:r>
+        <w:rPr>
+          <w:i/>
+          <w:lang w:val="en-US"/>
+        </w:rPr>
+        <w:t>“$($_.</w:t>
+      </w:r>
+      <w:proofErr w:type="spellStart"/>
+      <w:r>
+        <w:rPr>
+          <w:i/>
+          <w:lang w:val="en-US"/>
+        </w:rPr>
+        <w:t>SamAccountName</w:t>
+      </w:r>
+      <w:proofErr w:type="spellEnd"/>
+      <w:proofErr w:type="gramStart"/>
+      <w:r>
+        <w:rPr>
+          <w:i/>
+          <w:lang w:val="en-US"/>
+        </w:rPr>
+        <w:t>)</w:t>
       </w:r>
       <w:r>
         <w:rPr>
@@ -574,13 +1447,63 @@
         </w:rPr>
         <w:t>.nl</w:t>
       </w:r>
-      <w:r>
-        <w:rPr>
-          <w:i/>
-          <w:lang w:val="en-US"/>
-        </w:rPr>
-        <w:t xml:space="preserve">” –AccountPassword $secpass –Path “cn=Users, dc= </w:t>
-      </w:r>
+      <w:proofErr w:type="gramEnd"/>
+      <w:r>
+        <w:rPr>
+          <w:i/>
+          <w:lang w:val="en-US"/>
+        </w:rPr>
+        <w:t>” –</w:t>
+      </w:r>
+      <w:proofErr w:type="spellStart"/>
+      <w:r>
+        <w:rPr>
+          <w:i/>
+          <w:lang w:val="en-US"/>
+        </w:rPr>
+        <w:t>AccountPassword</w:t>
+      </w:r>
+      <w:proofErr w:type="spellEnd"/>
+      <w:r>
+        <w:rPr>
+          <w:i/>
+          <w:lang w:val="en-US"/>
+        </w:rPr>
+        <w:t xml:space="preserve"> $</w:t>
+      </w:r>
+      <w:proofErr w:type="spellStart"/>
+      <w:r>
+        <w:rPr>
+          <w:i/>
+          <w:lang w:val="en-US"/>
+        </w:rPr>
+        <w:t>secpass</w:t>
+      </w:r>
+      <w:proofErr w:type="spellEnd"/>
+      <w:r>
+        <w:rPr>
+          <w:i/>
+          <w:lang w:val="en-US"/>
+        </w:rPr>
+        <w:t xml:space="preserve"> –Path “</w:t>
+      </w:r>
+      <w:proofErr w:type="spellStart"/>
+      <w:r>
+        <w:rPr>
+          <w:i/>
+          <w:lang w:val="en-US"/>
+        </w:rPr>
+        <w:t>cn</w:t>
+      </w:r>
+      <w:proofErr w:type="spellEnd"/>
+      <w:r>
+        <w:rPr>
+          <w:i/>
+          <w:lang w:val="en-US"/>
+        </w:rPr>
+        <w:t xml:space="preserve">=Users, dc= </w:t>
+      </w:r>
+      <w:proofErr w:type="spellStart"/>
       <w:r>
         <w:rPr>
           <w:i/>
@@ -588,6 +1511,7 @@
         </w:rPr>
         <w:t>Assengraaf</w:t>
       </w:r>
+      <w:proofErr w:type="spellEnd"/>
       <w:r>
         <w:rPr>
           <w:i/>
@@ -595,6 +1519,7 @@
         </w:rPr>
         <w:t xml:space="preserve">, dc = </w:t>
       </w:r>
+      <w:proofErr w:type="spellStart"/>
       <w:r>
         <w:rPr>
           <w:i/>
@@ -602,6 +1527,7 @@
         </w:rPr>
         <w:t>nl</w:t>
       </w:r>
+      <w:proofErr w:type="spellEnd"/>
       <w:r>
         <w:rPr>
           <w:i/>
@@ -625,10 +1551,26 @@
     </w:p>
     <w:p>
       <w:r>
-        <w:t>OPMERKING: $_.FirstName kan je ook noteren als $PSIt</w:t>
-      </w:r>
-      <w:r>
-        <w:t>em.FirstName sinds powershell v3</w:t>
+        <w:t>OPMERKING: $_.</w:t>
+      </w:r>
+      <w:proofErr w:type="spellStart"/>
+      <w:r>
+        <w:t>FirstName</w:t>
+      </w:r>
+      <w:proofErr w:type="spellEnd"/>
+      <w:r>
+        <w:t xml:space="preserve"> kan je ook noteren als $</w:t>
+      </w:r>
+      <w:proofErr w:type="spellStart"/>
+      <w:r>
+        <w:t>PSIt</w:t>
+      </w:r>
+      <w:r>
+        <w:t>em.FirstName</w:t>
+      </w:r>
+      <w:proofErr w:type="spellEnd"/>
+      <w:r>
+        <w:t xml:space="preserve"> sinds powershell v3</w:t>
       </w:r>
     </w:p>
     <w:p>
@@ -636,7 +1578,15 @@
         <w:pStyle w:val="Heading3"/>
       </w:pPr>
       <w:r>
-        <w:t>Aanmaken Managed service account</w:t>
+        <w:t xml:space="preserve">Aanmaken </w:t>
+      </w:r>
+      <w:proofErr w:type="spellStart"/>
+      <w:r>
+        <w:t>Managed</w:t>
+      </w:r>
+      <w:proofErr w:type="spellEnd"/>
+      <w:r>
+        <w:t xml:space="preserve"> service account</w:t>
       </w:r>
     </w:p>
     <w:p>
@@ -660,8 +1610,66 @@
           <w:i/>
           <w:lang w:val="en-US"/>
         </w:rPr>
-        <w:t>New-ADServiceAccount –Name TestAccount –Path “CN= Managed Service Accounts,DC=</w:t>
-      </w:r>
+        <w:t>New-</w:t>
+      </w:r>
+      <w:proofErr w:type="spellStart"/>
+      <w:r>
+        <w:rPr>
+          <w:i/>
+          <w:lang w:val="en-US"/>
+        </w:rPr>
+        <w:t>ADServiceAccount</w:t>
+      </w:r>
+      <w:proofErr w:type="spellEnd"/>
+      <w:r>
+        <w:rPr>
+          <w:i/>
+          <w:lang w:val="en-US"/>
+        </w:rPr>
+        <w:t xml:space="preserve"> –Name </w:t>
+      </w:r>
+      <w:proofErr w:type="spellStart"/>
+      <w:r>
+        <w:rPr>
+          <w:i/>
+          <w:lang w:val="en-US"/>
+        </w:rPr>
+        <w:t>TestAccount</w:t>
+      </w:r>
+      <w:proofErr w:type="spellEnd"/>
+      <w:r>
+        <w:rPr>
+          <w:i/>
+          <w:lang w:val="en-US"/>
+        </w:rPr>
+        <w:t xml:space="preserve"> –Path “CN= Managed Service </w:t>
+      </w:r>
+      <w:proofErr w:type="spellStart"/>
+      <w:r>
+        <w:rPr>
+          <w:i/>
+          <w:lang w:val="en-US"/>
+        </w:rPr>
+        <w:t>Accounts</w:t>
+      </w:r>
+      <w:proofErr w:type="gramStart"/>
+      <w:r>
+        <w:rPr>
+          <w:i/>
+          <w:lang w:val="en-US"/>
+        </w:rPr>
+        <w:t>,DC</w:t>
+      </w:r>
+      <w:proofErr w:type="spellEnd"/>
+      <w:proofErr w:type="gramEnd"/>
+      <w:r>
+        <w:rPr>
+          <w:i/>
+          <w:lang w:val="en-US"/>
+        </w:rPr>
+        <w:t>=</w:t>
+      </w:r>
+      <w:proofErr w:type="spellStart"/>
       <w:r>
         <w:rPr>
           <w:i/>
@@ -669,19 +1677,52 @@
         </w:rPr>
         <w:t>Assengraaf</w:t>
       </w:r>
-      <w:r>
-        <w:rPr>
-          <w:i/>
-          <w:lang w:val="en-US"/>
-        </w:rPr>
-        <w:t>, DC=nl”</w:t>
-      </w:r>
-      <w:r>
-        <w:rPr>
-          <w:i/>
-          <w:lang w:val="en-US"/>
-        </w:rPr>
-        <w:t xml:space="preserve"> –DNSHostName TestAccount.</w:t>
+      <w:proofErr w:type="spellEnd"/>
+      <w:r>
+        <w:rPr>
+          <w:i/>
+          <w:lang w:val="en-US"/>
+        </w:rPr>
+        <w:t>, DC=</w:t>
+      </w:r>
+      <w:proofErr w:type="spellStart"/>
+      <w:r>
+        <w:rPr>
+          <w:i/>
+          <w:lang w:val="en-US"/>
+        </w:rPr>
+        <w:t>nl</w:t>
+      </w:r>
+      <w:proofErr w:type="spellEnd"/>
+      <w:r>
+        <w:rPr>
+          <w:i/>
+          <w:lang w:val="en-US"/>
+        </w:rPr>
+        <w:t>”</w:t>
+      </w:r>
+      <w:r>
+        <w:rPr>
+          <w:i/>
+          <w:lang w:val="en-US"/>
+        </w:rPr>
+        <w:t xml:space="preserve"> –</w:t>
+      </w:r>
+      <w:proofErr w:type="spellStart"/>
+      <w:r>
+        <w:rPr>
+          <w:i/>
+          <w:lang w:val="en-US"/>
+        </w:rPr>
+        <w:t>DNSHostName</w:t>
+      </w:r>
+      <w:proofErr w:type="spellEnd"/>
+      <w:r>
+        <w:rPr>
+          <w:i/>
+          <w:lang w:val="en-US"/>
+        </w:rPr>
+        <w:t xml:space="preserve"> TestAccount.</w:t>
       </w:r>
       <w:r>
         <w:rPr>
@@ -709,8 +1750,33 @@
           <w:i/>
           <w:lang w:val="en-US"/>
         </w:rPr>
-        <w:t>Add-KdsRootKey –EffectiveImmediately</w:t>
-      </w:r>
+        <w:t>Add-</w:t>
+      </w:r>
+      <w:proofErr w:type="spellStart"/>
+      <w:r>
+        <w:rPr>
+          <w:i/>
+          <w:lang w:val="en-US"/>
+        </w:rPr>
+        <w:t>KdsRootKey</w:t>
+      </w:r>
+      <w:proofErr w:type="spellEnd"/>
+      <w:r>
+        <w:rPr>
+          <w:i/>
+          <w:lang w:val="en-US"/>
+        </w:rPr>
+        <w:t xml:space="preserve"> –</w:t>
+      </w:r>
+      <w:proofErr w:type="spellStart"/>
+      <w:r>
+        <w:rPr>
+          <w:i/>
+          <w:lang w:val="en-US"/>
+        </w:rPr>
+        <w:t>EffectiveImmediately</w:t>
+      </w:r>
+      <w:proofErr w:type="spellEnd"/>
     </w:p>
     <w:p>
       <w:r>
@@ -721,8 +1787,13 @@
       <w:pPr>
         <w:pStyle w:val="Heading2"/>
       </w:pPr>
-      <w:r>
-        <w:t>Chapter 3: Managing user accounts</w:t>
+      <w:proofErr w:type="spellStart"/>
+      <w:r>
+        <w:t>Chapter</w:t>
+      </w:r>
+      <w:proofErr w:type="spellEnd"/>
+      <w:r>
+        <w:t xml:space="preserve"> 3: Managing user accounts</w:t>
       </w:r>
     </w:p>
     <w:p>
@@ -742,8 +1813,25 @@
           <w:i/>
           <w:lang w:val="en-GB"/>
         </w:rPr>
-        <w:t>Set-ADUser –Identity “CN= GREEN Bill, CN=Users, DC=</w:t>
-      </w:r>
+        <w:t>Set-</w:t>
+      </w:r>
+      <w:proofErr w:type="spellStart"/>
+      <w:r>
+        <w:rPr>
+          <w:i/>
+          <w:lang w:val="en-GB"/>
+        </w:rPr>
+        <w:t>ADUser</w:t>
+      </w:r>
+      <w:proofErr w:type="spellEnd"/>
+      <w:r>
+        <w:rPr>
+          <w:i/>
+          <w:lang w:val="en-GB"/>
+        </w:rPr>
+        <w:t xml:space="preserve"> –Identity “CN= GREEN Bill, CN=Users, DC=</w:t>
+      </w:r>
+      <w:proofErr w:type="spellStart"/>
       <w:r>
         <w:rPr>
           <w:i/>
@@ -751,19 +1839,47 @@
         </w:rPr>
         <w:t>Assengraaf</w:t>
       </w:r>
-      <w:r>
-        <w:rPr>
-          <w:i/>
-          <w:lang w:val="en-GB"/>
-        </w:rPr>
-        <w:t>, DC=nl</w:t>
-      </w:r>
-      <w:r>
-        <w:rPr>
-          <w:i/>
-          <w:lang w:val="en-GB"/>
-        </w:rPr>
-        <w:t xml:space="preserve"> –OfficePhone “01234 567895”</w:t>
+      <w:proofErr w:type="spellEnd"/>
+      <w:r>
+        <w:rPr>
+          <w:i/>
+          <w:lang w:val="en-GB"/>
+        </w:rPr>
+        <w:t>, DC=</w:t>
+      </w:r>
+      <w:proofErr w:type="spellStart"/>
+      <w:proofErr w:type="gramStart"/>
+      <w:r>
+        <w:rPr>
+          <w:i/>
+          <w:lang w:val="en-GB"/>
+        </w:rPr>
+        <w:t>nl</w:t>
+      </w:r>
+      <w:proofErr w:type="spellEnd"/>
+      <w:proofErr w:type="gramEnd"/>
+      <w:r>
+        <w:rPr>
+          <w:i/>
+          <w:lang w:val="en-GB"/>
+        </w:rPr>
+        <w:t xml:space="preserve"> –</w:t>
+      </w:r>
+      <w:proofErr w:type="spellStart"/>
+      <w:r>
+        <w:rPr>
+          <w:i/>
+          <w:lang w:val="en-GB"/>
+        </w:rPr>
+        <w:t>OfficePhone</w:t>
+      </w:r>
+      <w:proofErr w:type="spellEnd"/>
+      <w:r>
+        <w:rPr>
+          <w:i/>
+          <w:lang w:val="en-GB"/>
+        </w:rPr>
+        <w:t xml:space="preserve"> “01234 567895”</w:t>
       </w:r>
     </w:p>
     <w:p>
@@ -771,17 +1887,73 @@
         <w:t>Met d</w:t>
       </w:r>
       <w:r>
-        <w:t xml:space="preserve">eze ‘Set-ADUser’ </w:t>
+        <w:t>eze ‘Set-</w:t>
+      </w:r>
+      <w:proofErr w:type="spellStart"/>
+      <w:r>
+        <w:t>ADUser</w:t>
+      </w:r>
+      <w:proofErr w:type="spellEnd"/>
+      <w:r>
+        <w:t xml:space="preserve">’ </w:t>
       </w:r>
       <w:r>
         <w:t xml:space="preserve">kan bij elk bestaand account een property toegevoegd of gewijzigd worden. </w:t>
       </w:r>
       <w:r>
-        <w:t>Er zijn 4 paramters: Remove, Add, Replace en Clear.</w:t>
+        <w:t xml:space="preserve">Er zijn 4 </w:t>
+      </w:r>
+      <w:proofErr w:type="spellStart"/>
+      <w:r>
+        <w:t>paramters</w:t>
+      </w:r>
+      <w:proofErr w:type="spellEnd"/>
+      <w:r>
+        <w:t xml:space="preserve">: </w:t>
+      </w:r>
+      <w:proofErr w:type="spellStart"/>
+      <w:r>
+        <w:t>Remove</w:t>
+      </w:r>
+      <w:proofErr w:type="spellEnd"/>
+      <w:r>
+        <w:t xml:space="preserve">, </w:t>
+      </w:r>
+      <w:proofErr w:type="spellStart"/>
+      <w:r>
+        <w:t>Add</w:t>
+      </w:r>
+      <w:proofErr w:type="spellEnd"/>
+      <w:r>
+        <w:t xml:space="preserve">, </w:t>
+      </w:r>
+      <w:proofErr w:type="spellStart"/>
+      <w:r>
+        <w:t>Replace</w:t>
+      </w:r>
+      <w:proofErr w:type="spellEnd"/>
+      <w:r>
+        <w:t xml:space="preserve"> en </w:t>
+      </w:r>
+      <w:proofErr w:type="spellStart"/>
+      <w:r>
+        <w:t>Clear</w:t>
+      </w:r>
+      <w:proofErr w:type="spellEnd"/>
+      <w:r>
+        <w:t>.</w:t>
       </w:r>
       <w:r>
         <w:br/>
-        <w:t xml:space="preserve">En ter info: na ‘-identity’ </w:t>
+        <w:t>En ter info: na ‘-</w:t>
+      </w:r>
+      <w:proofErr w:type="spellStart"/>
+      <w:r>
+        <w:t>identity</w:t>
+      </w:r>
+      <w:proofErr w:type="spellEnd"/>
+      <w:r>
+        <w:t xml:space="preserve">’ </w:t>
       </w:r>
       <w:r>
         <w:t>is het</w:t>
@@ -793,31 +1965,150 @@
         <w:t xml:space="preserve">voldoende </w:t>
       </w:r>
       <w:r>
-        <w:t>de SamAccountName ingeven, hier dan ‘bgreen’.</w:t>
-      </w:r>
-    </w:p>
-    <w:p>
-      <w:pPr>
-        <w:rPr>
-          <w:lang w:val="en-GB"/>
-        </w:rPr>
-      </w:pPr>
-      <w:r>
-        <w:t xml:space="preserve">Soms kan het ook voorkomen dat je properties van een ander account wil kopiëren. </w:t>
-      </w:r>
-      <w:r>
-        <w:rPr>
-          <w:lang w:val="en-GB"/>
-        </w:rPr>
-        <w:t xml:space="preserve">Dit kan door bv. </w:t>
-      </w:r>
-      <w:r>
-        <w:rPr>
-          <w:i/>
-          <w:lang w:val="en-GB"/>
-        </w:rPr>
-        <w:t>$source = Get-ADUser –Identity bgreen –Properties OfficePhone, otherTelephone</w:t>
-      </w:r>
+        <w:t xml:space="preserve">de </w:t>
+      </w:r>
+      <w:proofErr w:type="spellStart"/>
+      <w:r>
+        <w:t>SamAccountName</w:t>
+      </w:r>
+      <w:proofErr w:type="spellEnd"/>
+      <w:r>
+        <w:t xml:space="preserve"> ingeven, hier dan ‘</w:t>
+      </w:r>
+      <w:proofErr w:type="spellStart"/>
+      <w:r>
+        <w:t>bgreen</w:t>
+      </w:r>
+      <w:proofErr w:type="spellEnd"/>
+      <w:r>
+        <w:t>’.</w:t>
+      </w:r>
+    </w:p>
+    <w:p>
+      <w:pPr>
+        <w:rPr>
+          <w:lang w:val="en-GB"/>
+        </w:rPr>
+      </w:pPr>
+      <w:r>
+        <w:t xml:space="preserve">Soms kan het ook voorkomen dat je </w:t>
+      </w:r>
+      <w:proofErr w:type="spellStart"/>
+      <w:r>
+        <w:t>properties</w:t>
+      </w:r>
+      <w:proofErr w:type="spellEnd"/>
+      <w:r>
+        <w:t xml:space="preserve"> van een ander account wil kopiëren. </w:t>
+      </w:r>
+      <w:proofErr w:type="spellStart"/>
+      <w:r>
+        <w:rPr>
+          <w:lang w:val="en-GB"/>
+        </w:rPr>
+        <w:t>Dit</w:t>
+      </w:r>
+      <w:proofErr w:type="spellEnd"/>
+      <w:r>
+        <w:rPr>
+          <w:lang w:val="en-GB"/>
+        </w:rPr>
+        <w:t xml:space="preserve"> </w:t>
+      </w:r>
+      <w:proofErr w:type="spellStart"/>
+      <w:proofErr w:type="gramStart"/>
+      <w:r>
+        <w:rPr>
+          <w:lang w:val="en-GB"/>
+        </w:rPr>
+        <w:t>kan</w:t>
+      </w:r>
+      <w:proofErr w:type="spellEnd"/>
+      <w:proofErr w:type="gramEnd"/>
+      <w:r>
+        <w:rPr>
+          <w:lang w:val="en-GB"/>
+        </w:rPr>
+        <w:t xml:space="preserve"> door </w:t>
+      </w:r>
+      <w:proofErr w:type="spellStart"/>
+      <w:r>
+        <w:rPr>
+          <w:lang w:val="en-GB"/>
+        </w:rPr>
+        <w:t>bv</w:t>
+      </w:r>
+      <w:proofErr w:type="spellEnd"/>
+      <w:r>
+        <w:rPr>
+          <w:lang w:val="en-GB"/>
+        </w:rPr>
+        <w:t xml:space="preserve">. </w:t>
+      </w:r>
+      <w:r>
+        <w:rPr>
+          <w:i/>
+          <w:lang w:val="en-GB"/>
+        </w:rPr>
+        <w:t>$source = Get-</w:t>
+      </w:r>
+      <w:proofErr w:type="spellStart"/>
+      <w:r>
+        <w:rPr>
+          <w:i/>
+          <w:lang w:val="en-GB"/>
+        </w:rPr>
+        <w:t>ADUser</w:t>
+      </w:r>
+      <w:proofErr w:type="spellEnd"/>
+      <w:r>
+        <w:rPr>
+          <w:i/>
+          <w:lang w:val="en-GB"/>
+        </w:rPr>
+        <w:t xml:space="preserve"> –Identity </w:t>
+      </w:r>
+      <w:proofErr w:type="spellStart"/>
+      <w:r>
+        <w:rPr>
+          <w:i/>
+          <w:lang w:val="en-GB"/>
+        </w:rPr>
+        <w:t>bgreen</w:t>
+      </w:r>
+      <w:proofErr w:type="spellEnd"/>
+      <w:r>
+        <w:rPr>
+          <w:i/>
+          <w:lang w:val="en-GB"/>
+        </w:rPr>
+        <w:t xml:space="preserve"> –Properties </w:t>
+      </w:r>
+      <w:proofErr w:type="spellStart"/>
+      <w:r>
+        <w:rPr>
+          <w:i/>
+          <w:lang w:val="en-GB"/>
+        </w:rPr>
+        <w:t>OfficePhone</w:t>
+      </w:r>
+      <w:proofErr w:type="spellEnd"/>
+      <w:r>
+        <w:rPr>
+          <w:i/>
+          <w:lang w:val="en-GB"/>
+        </w:rPr>
+        <w:t xml:space="preserve">, </w:t>
+      </w:r>
+      <w:proofErr w:type="spellStart"/>
+      <w:r>
+        <w:rPr>
+          <w:i/>
+          <w:lang w:val="en-GB"/>
+        </w:rPr>
+        <w:t>otherTelephone</w:t>
+      </w:r>
+      <w:proofErr w:type="spellEnd"/>
       <w:r>
         <w:rPr>
           <w:lang w:val="en-GB"/>
@@ -832,18 +2123,22 @@
           <w:lang w:val="en-GB"/>
         </w:rPr>
       </w:pPr>
+      <w:proofErr w:type="spellStart"/>
       <w:r>
         <w:rPr>
           <w:lang w:val="en-GB"/>
         </w:rPr>
         <w:t>Daarna</w:t>
       </w:r>
+      <w:proofErr w:type="spellEnd"/>
+      <w:proofErr w:type="gramStart"/>
       <w:r>
         <w:rPr>
           <w:lang w:val="en-GB"/>
         </w:rPr>
         <w:t>:</w:t>
       </w:r>
+      <w:proofErr w:type="gramEnd"/>
       <w:r>
         <w:rPr>
           <w:lang w:val="en-GB"/>
@@ -855,7 +2150,87 @@
           <w:i/>
           <w:lang w:val="en-GB"/>
         </w:rPr>
-        <w:t>Set-ADUser –Identity dgreen –OfficePhone $($source.officePhone) –Replace @{otherTelephone = $</w:t>
+        <w:t>Set-</w:t>
+      </w:r>
+      <w:proofErr w:type="spellStart"/>
+      <w:r>
+        <w:rPr>
+          <w:i/>
+          <w:lang w:val="en-GB"/>
+        </w:rPr>
+        <w:t>ADUser</w:t>
+      </w:r>
+      <w:proofErr w:type="spellEnd"/>
+      <w:r>
+        <w:rPr>
+          <w:i/>
+          <w:lang w:val="en-GB"/>
+        </w:rPr>
+        <w:t xml:space="preserve"> –Identity </w:t>
+      </w:r>
+      <w:proofErr w:type="spellStart"/>
+      <w:r>
+        <w:rPr>
+          <w:i/>
+          <w:lang w:val="en-GB"/>
+        </w:rPr>
+        <w:t>dgreen</w:t>
+      </w:r>
+      <w:proofErr w:type="spellEnd"/>
+      <w:r>
+        <w:rPr>
+          <w:i/>
+          <w:lang w:val="en-GB"/>
+        </w:rPr>
+        <w:t xml:space="preserve"> –</w:t>
+      </w:r>
+      <w:proofErr w:type="spellStart"/>
+      <w:r>
+        <w:rPr>
+          <w:i/>
+          <w:lang w:val="en-GB"/>
+        </w:rPr>
+        <w:t>OfficePhone</w:t>
+      </w:r>
+      <w:proofErr w:type="spellEnd"/>
+      <w:r>
+        <w:rPr>
+          <w:i/>
+          <w:lang w:val="en-GB"/>
+        </w:rPr>
+        <w:t xml:space="preserve"> $($</w:t>
+      </w:r>
+      <w:proofErr w:type="spellStart"/>
+      <w:r>
+        <w:rPr>
+          <w:i/>
+          <w:lang w:val="en-GB"/>
+        </w:rPr>
+        <w:t>source.officePhone</w:t>
+      </w:r>
+      <w:proofErr w:type="spellEnd"/>
+      <w:r>
+        <w:rPr>
+          <w:i/>
+          <w:lang w:val="en-GB"/>
+        </w:rPr>
+        <w:t>) –Replace @{</w:t>
+      </w:r>
+      <w:proofErr w:type="spellStart"/>
+      <w:r>
+        <w:rPr>
+          <w:i/>
+          <w:lang w:val="en-GB"/>
+        </w:rPr>
+        <w:t>otherTelephone</w:t>
+      </w:r>
+      <w:proofErr w:type="spellEnd"/>
+      <w:r>
+        <w:rPr>
+          <w:i/>
+          <w:lang w:val="en-GB"/>
+        </w:rPr>
+        <w:t xml:space="preserve"> = $</w:t>
       </w:r>
       <w:r>
         <w:rPr>
@@ -871,12 +2246,21 @@
         </w:rPr>
         <w:t>$</w:t>
       </w:r>
-      <w:r>
-        <w:rPr>
-          <w:i/>
-          <w:lang w:val="en-GB"/>
-        </w:rPr>
-        <w:t>source.otherTelephone)}</w:t>
+      <w:proofErr w:type="spellStart"/>
+      <w:r>
+        <w:rPr>
+          <w:i/>
+          <w:lang w:val="en-GB"/>
+        </w:rPr>
+        <w:t>source.otherTelephone</w:t>
+      </w:r>
+      <w:proofErr w:type="spellEnd"/>
+      <w:r>
+        <w:rPr>
+          <w:i/>
+          <w:lang w:val="en-GB"/>
+        </w:rPr>
+        <w:t>)}</w:t>
       </w:r>
     </w:p>
     <w:p>
@@ -884,7 +2268,15 @@
         <w:t xml:space="preserve">Zo </w:t>
       </w:r>
       <w:r>
-        <w:t>zijn er eerst 2 properties van een account</w:t>
+        <w:t xml:space="preserve">zijn er eerst 2 </w:t>
+      </w:r>
+      <w:proofErr w:type="spellStart"/>
+      <w:r>
+        <w:t>properties</w:t>
+      </w:r>
+      <w:proofErr w:type="spellEnd"/>
+      <w:r>
+        <w:t xml:space="preserve"> van een account</w:t>
       </w:r>
       <w:r>
         <w:t xml:space="preserve"> meegegeven aan een variabele </w:t>
@@ -906,32 +2298,94 @@
         </w:rPr>
         <w:t xml:space="preserve">Enabling </w:t>
       </w:r>
-      <w:r>
-        <w:rPr>
-          <w:lang w:val="en-GB"/>
-        </w:rPr>
-        <w:t>en desabling accounts</w:t>
-      </w:r>
-    </w:p>
-    <w:p>
-      <w:pPr>
-        <w:rPr>
-          <w:i/>
-          <w:lang w:val="en-GB"/>
-        </w:rPr>
-      </w:pPr>
-      <w:r>
-        <w:rPr>
-          <w:lang w:val="en-GB"/>
-        </w:rPr>
-        <w:t xml:space="preserve">Vb: </w:t>
-      </w:r>
-      <w:r>
-        <w:rPr>
-          <w:i/>
-          <w:lang w:val="en-GB"/>
-        </w:rPr>
-        <w:t xml:space="preserve">Disable –ADAccount –Identity dgreen </w:t>
+      <w:proofErr w:type="spellStart"/>
+      <w:r>
+        <w:rPr>
+          <w:lang w:val="en-GB"/>
+        </w:rPr>
+        <w:t>en</w:t>
+      </w:r>
+      <w:proofErr w:type="spellEnd"/>
+      <w:r>
+        <w:rPr>
+          <w:lang w:val="en-GB"/>
+        </w:rPr>
+        <w:t xml:space="preserve"> </w:t>
+      </w:r>
+      <w:proofErr w:type="spellStart"/>
+      <w:r>
+        <w:rPr>
+          <w:lang w:val="en-GB"/>
+        </w:rPr>
+        <w:t>desabling</w:t>
+      </w:r>
+      <w:proofErr w:type="spellEnd"/>
+      <w:r>
+        <w:rPr>
+          <w:lang w:val="en-GB"/>
+        </w:rPr>
+        <w:t xml:space="preserve"> accounts</w:t>
+      </w:r>
+    </w:p>
+    <w:p>
+      <w:pPr>
+        <w:rPr>
+          <w:i/>
+          <w:lang w:val="en-GB"/>
+        </w:rPr>
+      </w:pPr>
+      <w:proofErr w:type="spellStart"/>
+      <w:r>
+        <w:rPr>
+          <w:lang w:val="en-GB"/>
+        </w:rPr>
+        <w:t>Vb</w:t>
+      </w:r>
+      <w:proofErr w:type="spellEnd"/>
+      <w:r>
+        <w:rPr>
+          <w:lang w:val="en-GB"/>
+        </w:rPr>
+        <w:t xml:space="preserve">: </w:t>
+      </w:r>
+      <w:r>
+        <w:rPr>
+          <w:i/>
+          <w:lang w:val="en-GB"/>
+        </w:rPr>
+        <w:t>Disable –</w:t>
+      </w:r>
+      <w:proofErr w:type="spellStart"/>
+      <w:r>
+        <w:rPr>
+          <w:i/>
+          <w:lang w:val="en-GB"/>
+        </w:rPr>
+        <w:t>ADAccount</w:t>
+      </w:r>
+      <w:proofErr w:type="spellEnd"/>
+      <w:r>
+        <w:rPr>
+          <w:i/>
+          <w:lang w:val="en-GB"/>
+        </w:rPr>
+        <w:t xml:space="preserve"> –Identity </w:t>
+      </w:r>
+      <w:proofErr w:type="spellStart"/>
+      <w:r>
+        <w:rPr>
+          <w:i/>
+          <w:lang w:val="en-GB"/>
+        </w:rPr>
+        <w:t>dgreen</w:t>
+      </w:r>
+      <w:proofErr w:type="spellEnd"/>
+      <w:r>
+        <w:rPr>
+          <w:i/>
+          <w:lang w:val="en-GB"/>
+        </w:rPr>
+        <w:t xml:space="preserve"> </w:t>
       </w:r>
       <w:r>
         <w:rPr>
@@ -944,8 +2398,33 @@
           <w:i/>
           <w:lang w:val="en-GB"/>
         </w:rPr>
-        <w:t>Enable –ADAccount –Identity dgreen</w:t>
-      </w:r>
+        <w:t>Enable –</w:t>
+      </w:r>
+      <w:proofErr w:type="spellStart"/>
+      <w:r>
+        <w:rPr>
+          <w:i/>
+          <w:lang w:val="en-GB"/>
+        </w:rPr>
+        <w:t>ADAccount</w:t>
+      </w:r>
+      <w:proofErr w:type="spellEnd"/>
+      <w:r>
+        <w:rPr>
+          <w:i/>
+          <w:lang w:val="en-GB"/>
+        </w:rPr>
+        <w:t xml:space="preserve"> –Identity </w:t>
+      </w:r>
+      <w:proofErr w:type="spellStart"/>
+      <w:r>
+        <w:rPr>
+          <w:i/>
+          <w:lang w:val="en-GB"/>
+        </w:rPr>
+        <w:t>dgreen</w:t>
+      </w:r>
+      <w:proofErr w:type="spellEnd"/>
     </w:p>
     <w:p>
       <w:pPr>
@@ -959,8 +2438,108 @@
           <w:lang w:val="en-GB"/>
         </w:rPr>
         <w:lastRenderedPageBreak/>
-        <w:t>Of een script om te zien welke accounts niet geactiveerd zijn:</w:t>
-      </w:r>
+        <w:t xml:space="preserve">Of </w:t>
+      </w:r>
+      <w:proofErr w:type="spellStart"/>
+      <w:r>
+        <w:rPr>
+          <w:lang w:val="en-GB"/>
+        </w:rPr>
+        <w:t>een</w:t>
+      </w:r>
+      <w:proofErr w:type="spellEnd"/>
+      <w:r>
+        <w:rPr>
+          <w:lang w:val="en-GB"/>
+        </w:rPr>
+        <w:t xml:space="preserve"> script om </w:t>
+      </w:r>
+      <w:proofErr w:type="spellStart"/>
+      <w:r>
+        <w:rPr>
+          <w:lang w:val="en-GB"/>
+        </w:rPr>
+        <w:t>te</w:t>
+      </w:r>
+      <w:proofErr w:type="spellEnd"/>
+      <w:r>
+        <w:rPr>
+          <w:lang w:val="en-GB"/>
+        </w:rPr>
+        <w:t xml:space="preserve"> </w:t>
+      </w:r>
+      <w:proofErr w:type="spellStart"/>
+      <w:r>
+        <w:rPr>
+          <w:lang w:val="en-GB"/>
+        </w:rPr>
+        <w:t>zien</w:t>
+      </w:r>
+      <w:proofErr w:type="spellEnd"/>
+      <w:r>
+        <w:rPr>
+          <w:lang w:val="en-GB"/>
+        </w:rPr>
+        <w:t xml:space="preserve"> </w:t>
+      </w:r>
+      <w:proofErr w:type="spellStart"/>
+      <w:r>
+        <w:rPr>
+          <w:lang w:val="en-GB"/>
+        </w:rPr>
+        <w:t>welke</w:t>
+      </w:r>
+      <w:proofErr w:type="spellEnd"/>
+      <w:r>
+        <w:rPr>
+          <w:lang w:val="en-GB"/>
+        </w:rPr>
+        <w:t xml:space="preserve"> accounts </w:t>
+      </w:r>
+      <w:proofErr w:type="spellStart"/>
+      <w:r>
+        <w:rPr>
+          <w:lang w:val="en-GB"/>
+        </w:rPr>
+        <w:t>niet</w:t>
+      </w:r>
+      <w:proofErr w:type="spellEnd"/>
+      <w:r>
+        <w:rPr>
+          <w:lang w:val="en-GB"/>
+        </w:rPr>
+        <w:t xml:space="preserve"> </w:t>
+      </w:r>
+      <w:proofErr w:type="spellStart"/>
+      <w:r>
+        <w:rPr>
+          <w:lang w:val="en-GB"/>
+        </w:rPr>
+        <w:t>geactiveerd</w:t>
+      </w:r>
+      <w:proofErr w:type="spellEnd"/>
+      <w:r>
+        <w:rPr>
+          <w:lang w:val="en-GB"/>
+        </w:rPr>
+        <w:t xml:space="preserve"> </w:t>
+      </w:r>
+      <w:proofErr w:type="spellStart"/>
+      <w:r>
+        <w:rPr>
+          <w:lang w:val="en-GB"/>
+        </w:rPr>
+        <w:t>zijn</w:t>
+      </w:r>
+      <w:proofErr w:type="spellEnd"/>
+      <w:proofErr w:type="gramStart"/>
+      <w:r>
+        <w:rPr>
+          <w:lang w:val="en-GB"/>
+        </w:rPr>
+        <w:t>:</w:t>
+      </w:r>
+      <w:proofErr w:type="gramEnd"/>
       <w:r>
         <w:rPr>
           <w:lang w:val="en-GB"/>
@@ -972,8 +2551,65 @@
           <w:i/>
           <w:lang w:val="en-GB"/>
         </w:rPr>
-        <w:t>Search-ADAccount –AccountDisabled | Format-Table Name, DistinguishedName –AutoSize</w:t>
-      </w:r>
+        <w:t>Search-</w:t>
+      </w:r>
+      <w:proofErr w:type="spellStart"/>
+      <w:r>
+        <w:rPr>
+          <w:i/>
+          <w:lang w:val="en-GB"/>
+        </w:rPr>
+        <w:t>ADAccount</w:t>
+      </w:r>
+      <w:proofErr w:type="spellEnd"/>
+      <w:r>
+        <w:rPr>
+          <w:i/>
+          <w:lang w:val="en-GB"/>
+        </w:rPr>
+        <w:t xml:space="preserve"> –</w:t>
+      </w:r>
+      <w:proofErr w:type="spellStart"/>
+      <w:r>
+        <w:rPr>
+          <w:i/>
+          <w:lang w:val="en-GB"/>
+        </w:rPr>
+        <w:t>AccountDisabled</w:t>
+      </w:r>
+      <w:proofErr w:type="spellEnd"/>
+      <w:r>
+        <w:rPr>
+          <w:i/>
+          <w:lang w:val="en-GB"/>
+        </w:rPr>
+        <w:t xml:space="preserve"> | Format-Table Name, </w:t>
+      </w:r>
+      <w:proofErr w:type="spellStart"/>
+      <w:r>
+        <w:rPr>
+          <w:i/>
+          <w:lang w:val="en-GB"/>
+        </w:rPr>
+        <w:t>DistinguishedName</w:t>
+      </w:r>
+      <w:proofErr w:type="spellEnd"/>
+      <w:r>
+        <w:rPr>
+          <w:i/>
+          <w:lang w:val="en-GB"/>
+        </w:rPr>
+        <w:t xml:space="preserve"> –</w:t>
+      </w:r>
+      <w:proofErr w:type="spellStart"/>
+      <w:r>
+        <w:rPr>
+          <w:i/>
+          <w:lang w:val="en-GB"/>
+        </w:rPr>
+        <w:t>AutoSize</w:t>
+      </w:r>
+      <w:proofErr w:type="spellEnd"/>
     </w:p>
     <w:p>
       <w:pPr>
@@ -990,23 +2626,115 @@
       </w:r>
     </w:p>
     <w:p>
-      <w:r>
-        <w:t>Een nieuwe gebruikersgroep aanmaken ziet era ls volgt uit:</w:t>
-      </w:r>
-    </w:p>
-    <w:p>
-      <w:pPr>
-        <w:rPr>
-          <w:i/>
-          <w:lang w:val="en-GB"/>
-        </w:rPr>
-      </w:pPr>
-      <w:r>
-        <w:rPr>
-          <w:i/>
-          <w:lang w:val="en-GB"/>
-        </w:rPr>
-        <w:t>New-ADGroup –Name PStest –Path “CN=Users, DC=Assengraaf, DC=nl” –GroupCategory Security</w:t>
+      <w:proofErr w:type="gramStart"/>
+      <w:r>
+        <w:t xml:space="preserve">Een nieuwe gebruikersgroep aanmaken ziet era </w:t>
+      </w:r>
+      <w:proofErr w:type="spellStart"/>
+      <w:r>
+        <w:t>ls</w:t>
+      </w:r>
+      <w:proofErr w:type="spellEnd"/>
+      <w:r>
+        <w:t xml:space="preserve"> volgt uit:</w:t>
+      </w:r>
+      <w:proofErr w:type="gramEnd"/>
+    </w:p>
+    <w:p>
+      <w:pPr>
+        <w:rPr>
+          <w:i/>
+          <w:lang w:val="en-GB"/>
+        </w:rPr>
+      </w:pPr>
+      <w:r>
+        <w:rPr>
+          <w:i/>
+          <w:lang w:val="en-GB"/>
+        </w:rPr>
+        <w:t>New-</w:t>
+      </w:r>
+      <w:proofErr w:type="spellStart"/>
+      <w:r>
+        <w:rPr>
+          <w:i/>
+          <w:lang w:val="en-GB"/>
+        </w:rPr>
+        <w:t>ADGroup</w:t>
+      </w:r>
+      <w:proofErr w:type="spellEnd"/>
+      <w:r>
+        <w:rPr>
+          <w:i/>
+          <w:lang w:val="en-GB"/>
+        </w:rPr>
+        <w:t xml:space="preserve"> –Name </w:t>
+      </w:r>
+      <w:proofErr w:type="spellStart"/>
+      <w:r>
+        <w:rPr>
+          <w:i/>
+          <w:lang w:val="en-GB"/>
+        </w:rPr>
+        <w:t>PStest</w:t>
+      </w:r>
+      <w:proofErr w:type="spellEnd"/>
+      <w:r>
+        <w:rPr>
+          <w:i/>
+          <w:lang w:val="en-GB"/>
+        </w:rPr>
+        <w:t xml:space="preserve"> –Path “CN=Users, DC=</w:t>
+      </w:r>
+      <w:proofErr w:type="spellStart"/>
+      <w:r>
+        <w:rPr>
+          <w:i/>
+          <w:lang w:val="en-GB"/>
+        </w:rPr>
+        <w:t>Assengraaf</w:t>
+      </w:r>
+      <w:proofErr w:type="spellEnd"/>
+      <w:r>
+        <w:rPr>
+          <w:i/>
+          <w:lang w:val="en-GB"/>
+        </w:rPr>
+        <w:t>, DC=</w:t>
+      </w:r>
+      <w:proofErr w:type="spellStart"/>
+      <w:proofErr w:type="gramStart"/>
+      <w:r>
+        <w:rPr>
+          <w:i/>
+          <w:lang w:val="en-GB"/>
+        </w:rPr>
+        <w:t>nl</w:t>
+      </w:r>
+      <w:proofErr w:type="spellEnd"/>
+      <w:proofErr w:type="gramEnd"/>
+      <w:r>
+        <w:rPr>
+          <w:i/>
+          <w:lang w:val="en-GB"/>
+        </w:rPr>
+        <w:t>” –</w:t>
+      </w:r>
+      <w:proofErr w:type="spellStart"/>
+      <w:r>
+        <w:rPr>
+          <w:i/>
+          <w:lang w:val="en-GB"/>
+        </w:rPr>
+        <w:t>GroupCategory</w:t>
+      </w:r>
+      <w:proofErr w:type="spellEnd"/>
+      <w:r>
+        <w:rPr>
+          <w:i/>
+          <w:lang w:val="en-GB"/>
+        </w:rPr>
+        <w:t xml:space="preserve"> Security</w:t>
       </w:r>
       <w:r>
         <w:rPr>
@@ -1029,6 +2757,7 @@
         </w:rPr>
         <w:t>–</w:t>
       </w:r>
+      <w:proofErr w:type="spellStart"/>
       <w:r>
         <w:rPr>
           <w:i/>
@@ -1041,7 +2770,15 @@
           <w:i/>
           <w:lang w:val="en-GB"/>
         </w:rPr>
-        <w:t>cope global –Description “</w:t>
+        <w:t>cope</w:t>
+      </w:r>
+      <w:proofErr w:type="spellEnd"/>
+      <w:r>
+        <w:rPr>
+          <w:i/>
+          <w:lang w:val="en-GB"/>
+        </w:rPr>
+        <w:t xml:space="preserve"> global –Description “</w:t>
       </w:r>
       <w:r>
         <w:rPr>
@@ -1121,14 +2858,64 @@
         </w:drawing>
       </w:r>
       <w:r>
-        <w:t xml:space="preserve">Ter verduidelijking, parameters name en path kennen we al. De ‘GroupCategory’ kan 2 waarden hebben, security of distribution. </w:t>
-      </w:r>
-      <w:r>
-        <w:t>Wij zullen vaak security gebruiken, distribution is voor het aanmaken van e-mailgroepen in exchange.</w:t>
+        <w:t xml:space="preserve">Ter verduidelijking, parameters name en </w:t>
+      </w:r>
+      <w:proofErr w:type="spellStart"/>
+      <w:r>
+        <w:t>path</w:t>
+      </w:r>
+      <w:proofErr w:type="spellEnd"/>
+      <w:r>
+        <w:t xml:space="preserve"> kennen we al. De ‘</w:t>
+      </w:r>
+      <w:proofErr w:type="spellStart"/>
+      <w:r>
+        <w:t>GroupCategory</w:t>
+      </w:r>
+      <w:proofErr w:type="spellEnd"/>
+      <w:r>
+        <w:t xml:space="preserve">’ kan 2 waarden hebben, security of </w:t>
+      </w:r>
+      <w:proofErr w:type="spellStart"/>
+      <w:r>
+        <w:t>distribution</w:t>
+      </w:r>
+      <w:proofErr w:type="spellEnd"/>
+      <w:r>
+        <w:t xml:space="preserve">. </w:t>
+      </w:r>
+      <w:r>
+        <w:t xml:space="preserve">Wij zullen vaak security gebruiken, </w:t>
+      </w:r>
+      <w:proofErr w:type="spellStart"/>
+      <w:r>
+        <w:t>distribution</w:t>
+      </w:r>
+      <w:proofErr w:type="spellEnd"/>
+      <w:r>
+        <w:t xml:space="preserve"> is voor het aanmaken van e-mailgroepen in exchange.</w:t>
       </w:r>
       <w:r>
         <w:br/>
-        <w:t>“Groupscope” daarna heeft 3 mogelijke waarden: DomainLocal, Global of Universal.</w:t>
+        <w:t>“</w:t>
+      </w:r>
+      <w:proofErr w:type="spellStart"/>
+      <w:proofErr w:type="gramStart"/>
+      <w:r>
+        <w:t>Groupscope</w:t>
+      </w:r>
+      <w:proofErr w:type="spellEnd"/>
+      <w:proofErr w:type="gramEnd"/>
+      <w:r>
+        <w:t xml:space="preserve">” daarna heeft 3 mogelijke waarden: </w:t>
+      </w:r>
+      <w:proofErr w:type="spellStart"/>
+      <w:r>
+        <w:t>DomainLocal</w:t>
+      </w:r>
+      <w:proofErr w:type="spellEnd"/>
+      <w:r>
+        <w:t>, Global of Universal.</w:t>
       </w:r>
     </w:p>
     <w:p>
@@ -1267,7 +3054,15 @@
       </w:r>
       <w:r>
         <w:br/>
-        <w:t>Natuurlijk is het binnen powershell ook nog mogelijk na het aanmaken van de groep die te wijzigen zoveel je wil. Daar bestaan een aantal commandlets voor, ik geef ze even aan de hand van een tabel.</w:t>
+        <w:t xml:space="preserve">Natuurlijk is het binnen powershell ook nog mogelijk na het aanmaken van de groep die te wijzigen zoveel je wil. Daar bestaan een aantal </w:t>
+      </w:r>
+      <w:proofErr w:type="spellStart"/>
+      <w:r>
+        <w:t>commandlets</w:t>
+      </w:r>
+      <w:proofErr w:type="spellEnd"/>
+      <w:r>
+        <w:t xml:space="preserve"> voor, ik geef ze even aan de hand van een tabel.</w:t>
       </w:r>
     </w:p>
     <w:p>
@@ -1276,9 +3071,14 @@
       </w:r>
     </w:p>
     <w:p>
+      <w:proofErr w:type="gramStart"/>
       <w:r>
         <w:lastRenderedPageBreak/>
-        <w:t xml:space="preserve">Bijvoorbeeld men wil alle gebruikers met de achternaam Green toevoegen aan de groep. Dit gaat zeer gemakkelijk binnen powershell </w:t>
+        <w:t xml:space="preserve">Bijvoorbeeld men wil alle gebruikers met de achternaam Green toevoegen aan de groep. </w:t>
+      </w:r>
+      <w:proofErr w:type="gramEnd"/>
+      <w:r>
+        <w:t xml:space="preserve">Dit gaat zeer gemakkelijk binnen powershell </w:t>
       </w:r>
       <w:r>
         <w:t>aangezien er binnen haakjes kan gewerkt worden.</w:t>
@@ -1296,7 +3096,96 @@
           <w:i/>
           <w:lang w:val="en-GB"/>
         </w:rPr>
-        <w:t>Add-ADGroupMember –Identity PStest –Members (Get-ADUser –LDAPFilter “(sn=Green)”)</w:t>
+        <w:t>Add-</w:t>
+      </w:r>
+      <w:proofErr w:type="spellStart"/>
+      <w:r>
+        <w:rPr>
+          <w:i/>
+          <w:lang w:val="en-GB"/>
+        </w:rPr>
+        <w:t>ADGroupMember</w:t>
+      </w:r>
+      <w:proofErr w:type="spellEnd"/>
+      <w:r>
+        <w:rPr>
+          <w:i/>
+          <w:lang w:val="en-GB"/>
+        </w:rPr>
+        <w:t xml:space="preserve"> –Identity </w:t>
+      </w:r>
+      <w:proofErr w:type="spellStart"/>
+      <w:r>
+        <w:rPr>
+          <w:i/>
+          <w:lang w:val="en-GB"/>
+        </w:rPr>
+        <w:t>PStest</w:t>
+      </w:r>
+      <w:proofErr w:type="spellEnd"/>
+      <w:r>
+        <w:rPr>
+          <w:i/>
+          <w:lang w:val="en-GB"/>
+        </w:rPr>
+        <w:t xml:space="preserve"> –Members (Get-</w:t>
+      </w:r>
+      <w:proofErr w:type="spellStart"/>
+      <w:r>
+        <w:rPr>
+          <w:i/>
+          <w:lang w:val="en-GB"/>
+        </w:rPr>
+        <w:t>ADUser</w:t>
+      </w:r>
+      <w:proofErr w:type="spellEnd"/>
+      <w:r>
+        <w:rPr>
+          <w:i/>
+          <w:lang w:val="en-GB"/>
+        </w:rPr>
+        <w:t xml:space="preserve"> –</w:t>
+      </w:r>
+      <w:proofErr w:type="spellStart"/>
+      <w:r>
+        <w:rPr>
+          <w:i/>
+          <w:lang w:val="en-GB"/>
+        </w:rPr>
+        <w:t>LDAPFilter</w:t>
+      </w:r>
+      <w:proofErr w:type="spellEnd"/>
+      <w:r>
+        <w:rPr>
+          <w:i/>
+          <w:lang w:val="en-GB"/>
+        </w:rPr>
+        <w:t xml:space="preserve"> “(</w:t>
+      </w:r>
+      <w:proofErr w:type="spellStart"/>
+      <w:proofErr w:type="gramStart"/>
+      <w:r>
+        <w:rPr>
+          <w:i/>
+          <w:lang w:val="en-GB"/>
+        </w:rPr>
+        <w:t>sn</w:t>
+      </w:r>
+      <w:proofErr w:type="spellEnd"/>
+      <w:r>
+        <w:rPr>
+          <w:i/>
+          <w:lang w:val="en-GB"/>
+        </w:rPr>
+        <w:t>=</w:t>
+      </w:r>
+      <w:proofErr w:type="gramEnd"/>
+      <w:r>
+        <w:rPr>
+          <w:i/>
+          <w:lang w:val="en-GB"/>
+        </w:rPr>
+        <w:t>Green)”)</w:t>
       </w:r>
     </w:p>
     <w:p>
@@ -1365,7 +3254,17 @@
         <w:t>(</w:t>
       </w:r>
       <w:r>
-        <w:t xml:space="preserve">‘sn’ geeft hier de </w:t>
+        <w:t>‘</w:t>
+      </w:r>
+      <w:proofErr w:type="spellStart"/>
+      <w:proofErr w:type="gramStart"/>
+      <w:r>
+        <w:t>sn</w:t>
+      </w:r>
+      <w:proofErr w:type="spellEnd"/>
+      <w:proofErr w:type="gramEnd"/>
+      <w:r>
+        <w:t xml:space="preserve">’ geeft hier de </w:t>
       </w:r>
       <w:r>
         <w:t>achternaam aan)</w:t>
@@ -1406,8 +3305,25 @@
           <w:lang w:val="en-GB"/>
         </w:rPr>
         <w:br/>
-        <w:t>foreach{</w:t>
-      </w:r>
+      </w:r>
+      <w:proofErr w:type="spellStart"/>
+      <w:proofErr w:type="gramStart"/>
+      <w:r>
+        <w:rPr>
+          <w:i/>
+          <w:lang w:val="en-GB"/>
+        </w:rPr>
+        <w:t>foreach</w:t>
+      </w:r>
+      <w:proofErr w:type="spellEnd"/>
+      <w:r>
+        <w:rPr>
+          <w:i/>
+          <w:lang w:val="en-GB"/>
+        </w:rPr>
+        <w:t>{</w:t>
+      </w:r>
+      <w:proofErr w:type="gramEnd"/>
       <w:r>
         <w:rPr>
           <w:i/>
@@ -1421,7 +3337,23 @@
           <w:lang w:val="en-GB"/>
         </w:rPr>
         <w:tab/>
-        <w:t xml:space="preserve">New-ADGroup –Name </w:t>
+        <w:t>New-</w:t>
+      </w:r>
+      <w:proofErr w:type="spellStart"/>
+      <w:r>
+        <w:rPr>
+          <w:i/>
+          <w:lang w:val="en-GB"/>
+        </w:rPr>
+        <w:t>ADGroup</w:t>
+      </w:r>
+      <w:proofErr w:type="spellEnd"/>
+      <w:r>
+        <w:rPr>
+          <w:i/>
+          <w:lang w:val="en-GB"/>
+        </w:rPr>
+        <w:t xml:space="preserve"> –Name </w:t>
       </w:r>
       <w:r>
         <w:rPr>
@@ -1430,12 +3362,53 @@
         </w:rPr>
         <w:t>$</w:t>
       </w:r>
-      <w:r>
-        <w:rPr>
-          <w:i/>
-          <w:lang w:val="en-GB"/>
-        </w:rPr>
-        <w:t>PSItem.Name –Path “CN= Users, DC=Assengraaf,DC=nl”</w:t>
+      <w:proofErr w:type="spellStart"/>
+      <w:r>
+        <w:rPr>
+          <w:i/>
+          <w:lang w:val="en-GB"/>
+        </w:rPr>
+        <w:t>PSItem.Name</w:t>
+      </w:r>
+      <w:proofErr w:type="spellEnd"/>
+      <w:r>
+        <w:rPr>
+          <w:i/>
+          <w:lang w:val="en-GB"/>
+        </w:rPr>
+        <w:t xml:space="preserve"> –Path “CN= Users, DC=</w:t>
+      </w:r>
+      <w:proofErr w:type="spellStart"/>
+      <w:r>
+        <w:rPr>
+          <w:i/>
+          <w:lang w:val="en-GB"/>
+        </w:rPr>
+        <w:t>Assengraaf,DC</w:t>
+      </w:r>
+      <w:proofErr w:type="spellEnd"/>
+      <w:r>
+        <w:rPr>
+          <w:i/>
+          <w:lang w:val="en-GB"/>
+        </w:rPr>
+        <w:t>=</w:t>
+      </w:r>
+      <w:proofErr w:type="spellStart"/>
+      <w:r>
+        <w:rPr>
+          <w:i/>
+          <w:lang w:val="en-GB"/>
+        </w:rPr>
+        <w:t>nl</w:t>
+      </w:r>
+      <w:proofErr w:type="spellEnd"/>
+      <w:r>
+        <w:rPr>
+          <w:i/>
+          <w:lang w:val="en-GB"/>
+        </w:rPr>
+        <w:t>”</w:t>
       </w:r>
     </w:p>
     <w:p>
@@ -1451,7 +3424,39 @@
           <w:i/>
           <w:lang w:val="en-GB"/>
         </w:rPr>
-        <w:t xml:space="preserve">-GroupCategory Security –GroupScope global –Description </w:t>
+        <w:t>-</w:t>
+      </w:r>
+      <w:proofErr w:type="spellStart"/>
+      <w:r>
+        <w:rPr>
+          <w:i/>
+          <w:lang w:val="en-GB"/>
+        </w:rPr>
+        <w:t>GroupCategory</w:t>
+      </w:r>
+      <w:proofErr w:type="spellEnd"/>
+      <w:r>
+        <w:rPr>
+          <w:i/>
+          <w:lang w:val="en-GB"/>
+        </w:rPr>
+        <w:t xml:space="preserve"> Security –</w:t>
+      </w:r>
+      <w:proofErr w:type="spellStart"/>
+      <w:r>
+        <w:rPr>
+          <w:i/>
+          <w:lang w:val="en-GB"/>
+        </w:rPr>
+        <w:t>GroupScope</w:t>
+      </w:r>
+      <w:proofErr w:type="spellEnd"/>
+      <w:r>
+        <w:rPr>
+          <w:i/>
+          <w:lang w:val="en-GB"/>
+        </w:rPr>
+        <w:t xml:space="preserve"> global –Description </w:t>
       </w:r>
       <w:r>
         <w:rPr>
@@ -1460,6 +3465,7 @@
         </w:rPr>
         <w:t>$</w:t>
       </w:r>
+      <w:proofErr w:type="spellStart"/>
       <w:r>
         <w:rPr>
           <w:i/>
@@ -1467,6 +3473,7 @@
         </w:rPr>
         <w:t>PSItem.Description</w:t>
       </w:r>
+      <w:proofErr w:type="spellEnd"/>
       <w:r>
         <w:rPr>
           <w:i/>
@@ -1489,13 +3496,27 @@
         <w:rPr>
           <w:i/>
         </w:rPr>
-        <w:t>$PSIte</w:t>
-      </w:r>
-      <w:r>
-        <w:rPr>
-          <w:i/>
-        </w:rPr>
-        <w:t xml:space="preserve">m kan ook geschreven worden als </w:t>
+        <w:t>$</w:t>
+      </w:r>
+      <w:proofErr w:type="spellStart"/>
+      <w:r>
+        <w:rPr>
+          <w:i/>
+        </w:rPr>
+        <w:t>PSIte</w:t>
+      </w:r>
+      <w:r>
+        <w:rPr>
+          <w:i/>
+        </w:rPr>
+        <w:t>m</w:t>
+      </w:r>
+      <w:proofErr w:type="spellEnd"/>
+      <w:r>
+        <w:rPr>
+          <w:i/>
+        </w:rPr>
+        <w:t xml:space="preserve"> kan ook geschreven worden als </w:t>
       </w:r>
       <w:r>
         <w:rPr>
@@ -1509,12 +3530,41 @@
         <w:pStyle w:val="Heading1"/>
       </w:pPr>
       <w:r>
-        <w:t>Hoofdstuk 5: Troubleshooting users and groups</w:t>
-      </w:r>
-    </w:p>
-    <w:p>
-      <w:r>
-        <w:t>Eerste stappen om te troubleshooten:</w:t>
+        <w:t xml:space="preserve">Hoofdstuk 5: </w:t>
+      </w:r>
+      <w:proofErr w:type="spellStart"/>
+      <w:r>
+        <w:t>Troubleshooting</w:t>
+      </w:r>
+      <w:proofErr w:type="spellEnd"/>
+      <w:r>
+        <w:t xml:space="preserve"> users </w:t>
+      </w:r>
+      <w:proofErr w:type="spellStart"/>
+      <w:r>
+        <w:t>and</w:t>
+      </w:r>
+      <w:proofErr w:type="spellEnd"/>
+      <w:r>
+        <w:t xml:space="preserve"> </w:t>
+      </w:r>
+      <w:proofErr w:type="spellStart"/>
+      <w:r>
+        <w:t>groups</w:t>
+      </w:r>
+      <w:proofErr w:type="spellEnd"/>
+    </w:p>
+    <w:p>
+      <w:r>
+        <w:t xml:space="preserve">Eerste stappen om te </w:t>
+      </w:r>
+      <w:proofErr w:type="spellStart"/>
+      <w:r>
+        <w:t>troubleshooten</w:t>
+      </w:r>
+      <w:proofErr w:type="spellEnd"/>
+      <w:r>
+        <w:t>:</w:t>
       </w:r>
     </w:p>
     <w:p>
@@ -1570,7 +3620,39 @@
           <w:i/>
           <w:lang w:val="en-GB"/>
         </w:rPr>
-        <w:t xml:space="preserve">Search-ADAccount –AccountDisabled </w:t>
+        <w:t>Search-</w:t>
+      </w:r>
+      <w:proofErr w:type="spellStart"/>
+      <w:r>
+        <w:rPr>
+          <w:i/>
+          <w:lang w:val="en-GB"/>
+        </w:rPr>
+        <w:t>ADAccount</w:t>
+      </w:r>
+      <w:proofErr w:type="spellEnd"/>
+      <w:r>
+        <w:rPr>
+          <w:i/>
+          <w:lang w:val="en-GB"/>
+        </w:rPr>
+        <w:t xml:space="preserve"> –</w:t>
+      </w:r>
+      <w:proofErr w:type="spellStart"/>
+      <w:r>
+        <w:rPr>
+          <w:i/>
+          <w:lang w:val="en-GB"/>
+        </w:rPr>
+        <w:t>AccountDisabled</w:t>
+      </w:r>
+      <w:proofErr w:type="spellEnd"/>
+      <w:r>
+        <w:rPr>
+          <w:i/>
+          <w:lang w:val="en-GB"/>
+        </w:rPr>
+        <w:t xml:space="preserve"> </w:t>
       </w:r>
       <w:r>
         <w:rPr>
@@ -1584,8 +3666,17 @@
           <w:i/>
           <w:lang w:val="en-GB"/>
         </w:rPr>
-        <w:t>ame, samAccountName</w:t>
-      </w:r>
+        <w:t xml:space="preserve">ame, </w:t>
+      </w:r>
+      <w:proofErr w:type="spellStart"/>
+      <w:r>
+        <w:rPr>
+          <w:i/>
+          <w:lang w:val="en-GB"/>
+        </w:rPr>
+        <w:t>samAccountName</w:t>
+      </w:r>
+      <w:proofErr w:type="spellEnd"/>
     </w:p>
     <w:p>
       <w:r>
@@ -1741,7 +3832,16 @@
         </w:rPr>
       </w:pPr>
       <w:r>
-        <w:t>Om het account dan te enablen:</w:t>
+        <w:t xml:space="preserve">Om het account dan te </w:t>
+      </w:r>
+      <w:proofErr w:type="spellStart"/>
+      <w:r>
+        <w:t>enablen</w:t>
+      </w:r>
+      <w:proofErr w:type="spellEnd"/>
+      <w:proofErr w:type="gramStart"/>
+      <w:r>
+        <w:t>:</w:t>
       </w:r>
       <w:r>
         <w:br/>
@@ -1750,21 +3850,128 @@
         <w:rPr>
           <w:i/>
         </w:rPr>
-        <w:t xml:space="preserve">Get-ADUser –Identity dgreen | Enable-ADAccount </w:t>
-      </w:r>
-    </w:p>
-    <w:p>
-      <w:pPr>
-        <w:rPr>
-          <w:i/>
-          <w:lang w:val="en-GB"/>
-        </w:rPr>
-      </w:pPr>
-      <w:r>
-        <w:rPr>
-          <w:lang w:val="en-GB"/>
-        </w:rPr>
-        <w:t>2.Zien of het account verlopen is kan als volgt:</w:t>
+        <w:t>Get-</w:t>
+      </w:r>
+      <w:proofErr w:type="spellStart"/>
+      <w:r>
+        <w:rPr>
+          <w:i/>
+        </w:rPr>
+        <w:t>ADUser</w:t>
+      </w:r>
+      <w:proofErr w:type="spellEnd"/>
+      <w:proofErr w:type="gramEnd"/>
+      <w:r>
+        <w:rPr>
+          <w:i/>
+        </w:rPr>
+        <w:t xml:space="preserve"> –Identity </w:t>
+      </w:r>
+      <w:proofErr w:type="spellStart"/>
+      <w:r>
+        <w:rPr>
+          <w:i/>
+        </w:rPr>
+        <w:t>dgreen</w:t>
+      </w:r>
+      <w:proofErr w:type="spellEnd"/>
+      <w:r>
+        <w:rPr>
+          <w:i/>
+        </w:rPr>
+        <w:t xml:space="preserve"> | </w:t>
+      </w:r>
+      <w:proofErr w:type="spellStart"/>
+      <w:r>
+        <w:rPr>
+          <w:i/>
+        </w:rPr>
+        <w:t>Enable-ADAccount</w:t>
+      </w:r>
+      <w:proofErr w:type="spellEnd"/>
+      <w:r>
+        <w:rPr>
+          <w:i/>
+        </w:rPr>
+        <w:t xml:space="preserve"> </w:t>
+      </w:r>
+    </w:p>
+    <w:p>
+      <w:pPr>
+        <w:rPr>
+          <w:i/>
+          <w:lang w:val="en-GB"/>
+        </w:rPr>
+      </w:pPr>
+      <w:proofErr w:type="gramStart"/>
+      <w:r>
+        <w:rPr>
+          <w:lang w:val="en-GB"/>
+        </w:rPr>
+        <w:t>2.Zien</w:t>
+      </w:r>
+      <w:proofErr w:type="gramEnd"/>
+      <w:r>
+        <w:rPr>
+          <w:lang w:val="en-GB"/>
+        </w:rPr>
+        <w:t xml:space="preserve"> of het account </w:t>
+      </w:r>
+      <w:proofErr w:type="spellStart"/>
+      <w:r>
+        <w:rPr>
+          <w:lang w:val="en-GB"/>
+        </w:rPr>
+        <w:t>verlopen</w:t>
+      </w:r>
+      <w:proofErr w:type="spellEnd"/>
+      <w:r>
+        <w:rPr>
+          <w:lang w:val="en-GB"/>
+        </w:rPr>
+        <w:t xml:space="preserve"> is </w:t>
+      </w:r>
+      <w:proofErr w:type="spellStart"/>
+      <w:r>
+        <w:rPr>
+          <w:lang w:val="en-GB"/>
+        </w:rPr>
+        <w:t>kan</w:t>
+      </w:r>
+      <w:proofErr w:type="spellEnd"/>
+      <w:r>
+        <w:rPr>
+          <w:lang w:val="en-GB"/>
+        </w:rPr>
+        <w:t xml:space="preserve"> </w:t>
+      </w:r>
+      <w:proofErr w:type="spellStart"/>
+      <w:r>
+        <w:rPr>
+          <w:lang w:val="en-GB"/>
+        </w:rPr>
+        <w:t>als</w:t>
+      </w:r>
+      <w:proofErr w:type="spellEnd"/>
+      <w:r>
+        <w:rPr>
+          <w:lang w:val="en-GB"/>
+        </w:rPr>
+        <w:t xml:space="preserve"> </w:t>
+      </w:r>
+      <w:proofErr w:type="spellStart"/>
+      <w:r>
+        <w:rPr>
+          <w:lang w:val="en-GB"/>
+        </w:rPr>
+        <w:t>volgt</w:t>
+      </w:r>
+      <w:proofErr w:type="spellEnd"/>
+      <w:r>
+        <w:rPr>
+          <w:lang w:val="en-GB"/>
+        </w:rPr>
+        <w:t>:</w:t>
       </w:r>
       <w:r>
         <w:rPr>
@@ -1777,21 +3984,93 @@
           <w:i/>
           <w:lang w:val="en-GB"/>
         </w:rPr>
-        <w:t>Search-ADAccount –AccountExpired | Form</w:t>
-      </w:r>
-      <w:r>
-        <w:rPr>
-          <w:i/>
-          <w:lang w:val="en-GB"/>
-        </w:rPr>
-        <w:t>at-Table Name, SamAccountName, D</w:t>
-      </w:r>
-      <w:r>
-        <w:rPr>
-          <w:i/>
-          <w:lang w:val="en-GB"/>
-        </w:rPr>
-        <w:t>istinguishedName, accountExp</w:t>
+        <w:t>Search-</w:t>
+      </w:r>
+      <w:proofErr w:type="spellStart"/>
+      <w:r>
+        <w:rPr>
+          <w:i/>
+          <w:lang w:val="en-GB"/>
+        </w:rPr>
+        <w:t>ADAccount</w:t>
+      </w:r>
+      <w:proofErr w:type="spellEnd"/>
+      <w:r>
+        <w:rPr>
+          <w:i/>
+          <w:lang w:val="en-GB"/>
+        </w:rPr>
+        <w:t xml:space="preserve"> –</w:t>
+      </w:r>
+      <w:proofErr w:type="spellStart"/>
+      <w:r>
+        <w:rPr>
+          <w:i/>
+          <w:lang w:val="en-GB"/>
+        </w:rPr>
+        <w:t>AccountExpired</w:t>
+      </w:r>
+      <w:proofErr w:type="spellEnd"/>
+      <w:r>
+        <w:rPr>
+          <w:i/>
+          <w:lang w:val="en-GB"/>
+        </w:rPr>
+        <w:t xml:space="preserve"> | Form</w:t>
+      </w:r>
+      <w:r>
+        <w:rPr>
+          <w:i/>
+          <w:lang w:val="en-GB"/>
+        </w:rPr>
+        <w:t xml:space="preserve">at-Table Name, </w:t>
+      </w:r>
+      <w:proofErr w:type="spellStart"/>
+      <w:r>
+        <w:rPr>
+          <w:i/>
+          <w:lang w:val="en-GB"/>
+        </w:rPr>
+        <w:t>SamAccountName</w:t>
+      </w:r>
+      <w:proofErr w:type="spellEnd"/>
+      <w:r>
+        <w:rPr>
+          <w:i/>
+          <w:lang w:val="en-GB"/>
+        </w:rPr>
+        <w:t xml:space="preserve">, </w:t>
+      </w:r>
+      <w:proofErr w:type="spellStart"/>
+      <w:r>
+        <w:rPr>
+          <w:i/>
+          <w:lang w:val="en-GB"/>
+        </w:rPr>
+        <w:t>D</w:t>
+      </w:r>
+      <w:r>
+        <w:rPr>
+          <w:i/>
+          <w:lang w:val="en-GB"/>
+        </w:rPr>
+        <w:t>istinguishedName</w:t>
+      </w:r>
+      <w:proofErr w:type="spellEnd"/>
+      <w:r>
+        <w:rPr>
+          <w:i/>
+          <w:lang w:val="en-GB"/>
+        </w:rPr>
+        <w:t xml:space="preserve">, </w:t>
+      </w:r>
+      <w:proofErr w:type="spellStart"/>
+      <w:r>
+        <w:rPr>
+          <w:i/>
+          <w:lang w:val="en-GB"/>
+        </w:rPr>
+        <w:t>accountExp</w:t>
       </w:r>
       <w:r>
         <w:rPr>
@@ -1805,7 +4084,15 @@
           <w:i/>
           <w:lang w:val="en-GB"/>
         </w:rPr>
-        <w:t xml:space="preserve">rationDate </w:t>
+        <w:t>rationDate</w:t>
+      </w:r>
+      <w:proofErr w:type="spellEnd"/>
+      <w:r>
+        <w:rPr>
+          <w:i/>
+          <w:lang w:val="en-GB"/>
+        </w:rPr>
+        <w:t xml:space="preserve"> </w:t>
       </w:r>
       <w:r>
         <w:rPr>
@@ -1814,6 +4101,7 @@
         </w:rPr>
         <w:t>–</w:t>
       </w:r>
+      <w:proofErr w:type="spellStart"/>
       <w:r>
         <w:rPr>
           <w:i/>
@@ -1821,24 +4109,46 @@
         </w:rPr>
         <w:t>AutoSize</w:t>
       </w:r>
-    </w:p>
-    <w:p>
-      <w:pPr>
-        <w:rPr>
-          <w:i/>
-          <w:lang w:val="en-GB"/>
-        </w:rPr>
-      </w:pPr>
-    </w:p>
-    <w:p>
+      <w:proofErr w:type="spellEnd"/>
+    </w:p>
+    <w:p>
+      <w:pPr>
+        <w:rPr>
+          <w:i/>
+          <w:lang w:val="en-GB"/>
+        </w:rPr>
+      </w:pPr>
+    </w:p>
+    <w:p>
+      <w:proofErr w:type="gramStart"/>
       <w:r>
         <w:t xml:space="preserve">Indien dit het geval is kan je op verschillende manieren een </w:t>
       </w:r>
       <w:r>
-        <w:t xml:space="preserve">nieuwe verloopsdatum instellen. Ten eerste kan je een vast aantal 30 dagen </w:t>
-      </w:r>
-      <w:r>
-        <w:t>toevoegen aan het account. Ten tweede kan de verloopsdatum op een vaste datum ingesteld worden. En ten slotte is er ook een derde manier om in te stellen dat het account nooit verloopt.</w:t>
+        <w:t xml:space="preserve">nieuwe </w:t>
+      </w:r>
+      <w:proofErr w:type="spellStart"/>
+      <w:r>
+        <w:t>verloopsdatum</w:t>
+      </w:r>
+      <w:proofErr w:type="spellEnd"/>
+      <w:r>
+        <w:t xml:space="preserve"> instellen.</w:t>
+      </w:r>
+      <w:proofErr w:type="gramEnd"/>
+      <w:r>
+        <w:t xml:space="preserve"> Ten eerste kan je een vast aantal 30 dagen </w:t>
+      </w:r>
+      <w:r>
+        <w:t xml:space="preserve">toevoegen aan het account. Ten tweede kan de </w:t>
+      </w:r>
+      <w:proofErr w:type="spellStart"/>
+      <w:r>
+        <w:t>verloopsdatum</w:t>
+      </w:r>
+      <w:proofErr w:type="spellEnd"/>
+      <w:r>
+        <w:t xml:space="preserve"> op een vaste datum ingesteld worden. En ten slotte is er ook een derde manier om in te stellen dat het account nooit verloopt.</w:t>
       </w:r>
     </w:p>
     <w:p/>
@@ -1860,26 +4170,193 @@
           <w:i/>
           <w:lang w:val="en-GB"/>
         </w:rPr>
-        <w:t>Get-ADUser –Identity dgreen | Set-ADAccountExpiration –DateTime (Get-Date).AddDays(30)</w:t>
-      </w:r>
-    </w:p>
-    <w:p>
-      <w:pPr>
-        <w:rPr>
-          <w:i/>
-        </w:rPr>
-      </w:pPr>
-      <w:r>
-        <w:rPr>
-          <w:i/>
-        </w:rPr>
-        <w:t xml:space="preserve">Get-ADUser –Identity dgreen | Set-ADAccountExpiration –DateTime </w:t>
-      </w:r>
-      <w:r>
-        <w:rPr>
-          <w:i/>
-        </w:rPr>
-        <w:t>([datetime]’12/31/2015’</w:t>
+        <w:t>Get-</w:t>
+      </w:r>
+      <w:proofErr w:type="spellStart"/>
+      <w:r>
+        <w:rPr>
+          <w:i/>
+          <w:lang w:val="en-GB"/>
+        </w:rPr>
+        <w:t>ADUser</w:t>
+      </w:r>
+      <w:proofErr w:type="spellEnd"/>
+      <w:r>
+        <w:rPr>
+          <w:i/>
+          <w:lang w:val="en-GB"/>
+        </w:rPr>
+        <w:t xml:space="preserve"> –Identity </w:t>
+      </w:r>
+      <w:proofErr w:type="spellStart"/>
+      <w:r>
+        <w:rPr>
+          <w:i/>
+          <w:lang w:val="en-GB"/>
+        </w:rPr>
+        <w:t>dgreen</w:t>
+      </w:r>
+      <w:proofErr w:type="spellEnd"/>
+      <w:r>
+        <w:rPr>
+          <w:i/>
+          <w:lang w:val="en-GB"/>
+        </w:rPr>
+        <w:t xml:space="preserve"> | Set-</w:t>
+      </w:r>
+      <w:proofErr w:type="spellStart"/>
+      <w:r>
+        <w:rPr>
+          <w:i/>
+          <w:lang w:val="en-GB"/>
+        </w:rPr>
+        <w:t>ADAccountExpiration</w:t>
+      </w:r>
+      <w:proofErr w:type="spellEnd"/>
+      <w:r>
+        <w:rPr>
+          <w:i/>
+          <w:lang w:val="en-GB"/>
+        </w:rPr>
+        <w:t xml:space="preserve"> –</w:t>
+      </w:r>
+      <w:proofErr w:type="spellStart"/>
+      <w:r>
+        <w:rPr>
+          <w:i/>
+          <w:lang w:val="en-GB"/>
+        </w:rPr>
+        <w:t>DateTime</w:t>
+      </w:r>
+      <w:proofErr w:type="spellEnd"/>
+      <w:r>
+        <w:rPr>
+          <w:i/>
+          <w:lang w:val="en-GB"/>
+        </w:rPr>
+        <w:t xml:space="preserve"> (Get-Date).</w:t>
+      </w:r>
+      <w:proofErr w:type="spellStart"/>
+      <w:proofErr w:type="gramStart"/>
+      <w:r>
+        <w:rPr>
+          <w:i/>
+          <w:lang w:val="en-GB"/>
+        </w:rPr>
+        <w:t>AddDays</w:t>
+      </w:r>
+      <w:proofErr w:type="spellEnd"/>
+      <w:r>
+        <w:rPr>
+          <w:i/>
+          <w:lang w:val="en-GB"/>
+        </w:rPr>
+        <w:t>(</w:t>
+      </w:r>
+      <w:proofErr w:type="gramEnd"/>
+      <w:r>
+        <w:rPr>
+          <w:i/>
+          <w:lang w:val="en-GB"/>
+        </w:rPr>
+        <w:t>30)</w:t>
+      </w:r>
+    </w:p>
+    <w:p>
+      <w:pPr>
+        <w:rPr>
+          <w:i/>
+        </w:rPr>
+      </w:pPr>
+      <w:r>
+        <w:rPr>
+          <w:i/>
+        </w:rPr>
+        <w:t>Get-</w:t>
+      </w:r>
+      <w:proofErr w:type="spellStart"/>
+      <w:r>
+        <w:rPr>
+          <w:i/>
+        </w:rPr>
+        <w:t>ADUser</w:t>
+      </w:r>
+      <w:proofErr w:type="spellEnd"/>
+      <w:r>
+        <w:rPr>
+          <w:i/>
+        </w:rPr>
+        <w:t xml:space="preserve"> –Identity </w:t>
+      </w:r>
+      <w:proofErr w:type="spellStart"/>
+      <w:r>
+        <w:rPr>
+          <w:i/>
+        </w:rPr>
+        <w:t>dgreen</w:t>
+      </w:r>
+      <w:proofErr w:type="spellEnd"/>
+      <w:r>
+        <w:rPr>
+          <w:i/>
+        </w:rPr>
+        <w:t xml:space="preserve"> | Set-</w:t>
+      </w:r>
+      <w:proofErr w:type="spellStart"/>
+      <w:r>
+        <w:rPr>
+          <w:i/>
+        </w:rPr>
+        <w:t>ADAccountExpiration</w:t>
+      </w:r>
+      <w:proofErr w:type="spellEnd"/>
+      <w:r>
+        <w:rPr>
+          <w:i/>
+        </w:rPr>
+        <w:t xml:space="preserve"> –</w:t>
+      </w:r>
+      <w:proofErr w:type="spellStart"/>
+      <w:r>
+        <w:rPr>
+          <w:i/>
+        </w:rPr>
+        <w:t>DateTime</w:t>
+      </w:r>
+      <w:proofErr w:type="spellEnd"/>
+      <w:r>
+        <w:rPr>
+          <w:i/>
+        </w:rPr>
+        <w:t xml:space="preserve"> </w:t>
+      </w:r>
+      <w:r>
+        <w:rPr>
+          <w:i/>
+        </w:rPr>
+        <w:t>(</w:t>
+      </w:r>
+      <w:proofErr w:type="gramStart"/>
+      <w:r>
+        <w:rPr>
+          <w:i/>
+        </w:rPr>
+        <w:t>[</w:t>
+      </w:r>
+      <w:proofErr w:type="spellStart"/>
+      <w:proofErr w:type="gramEnd"/>
+      <w:r>
+        <w:rPr>
+          <w:i/>
+        </w:rPr>
+        <w:t>datetime</w:t>
+      </w:r>
+      <w:proofErr w:type="spellEnd"/>
+      <w:r>
+        <w:rPr>
+          <w:i/>
+        </w:rPr>
+        <w:t>]’12/31/2015’</w:t>
       </w:r>
       <w:r>
         <w:rPr>
@@ -1908,8 +4385,49 @@
           <w:i/>
           <w:lang w:val="en-GB"/>
         </w:rPr>
-        <w:t>Get-ADUser –Identity dgreen | Clear-ADAccountExpiration</w:t>
-      </w:r>
+        <w:t>Get-</w:t>
+      </w:r>
+      <w:proofErr w:type="spellStart"/>
+      <w:r>
+        <w:rPr>
+          <w:i/>
+          <w:lang w:val="en-GB"/>
+        </w:rPr>
+        <w:t>ADUser</w:t>
+      </w:r>
+      <w:proofErr w:type="spellEnd"/>
+      <w:r>
+        <w:rPr>
+          <w:i/>
+          <w:lang w:val="en-GB"/>
+        </w:rPr>
+        <w:t xml:space="preserve"> –Identity </w:t>
+      </w:r>
+      <w:proofErr w:type="spellStart"/>
+      <w:r>
+        <w:rPr>
+          <w:i/>
+          <w:lang w:val="en-GB"/>
+        </w:rPr>
+        <w:t>dgreen</w:t>
+      </w:r>
+      <w:proofErr w:type="spellEnd"/>
+      <w:r>
+        <w:rPr>
+          <w:i/>
+          <w:lang w:val="en-GB"/>
+        </w:rPr>
+        <w:t xml:space="preserve"> | Clear-</w:t>
+      </w:r>
+      <w:proofErr w:type="spellStart"/>
+      <w:r>
+        <w:rPr>
+          <w:i/>
+          <w:lang w:val="en-GB"/>
+        </w:rPr>
+        <w:t>ADAccountExpiration</w:t>
+      </w:r>
+      <w:proofErr w:type="spellEnd"/>
       <w:r>
         <w:rPr>
           <w:i/>
@@ -1933,8 +4451,17 @@
       <w:r>
         <w:t xml:space="preserve"> om de 42 dagen veranderd worden. </w:t>
       </w:r>
-      <w:r>
-        <w:t>Als  dit niet gebeurt dan zal het wachtwoord verlopen. Om te zien bij wie dit het geval is:</w:t>
+      <w:proofErr w:type="gramStart"/>
+      <w:r>
+        <w:t xml:space="preserve">Als  </w:t>
+      </w:r>
+      <w:proofErr w:type="gramEnd"/>
+      <w:r>
+        <w:t>dit niet gebeurt dan zal het wachtwoord verlopen. Om te zien bij wie dit het geval is</w:t>
+      </w:r>
+      <w:proofErr w:type="gramStart"/>
+      <w:r>
+        <w:t>:</w:t>
       </w:r>
       <w:r>
         <w:br/>
@@ -1943,8 +4470,31 @@
         <w:rPr>
           <w:i/>
         </w:rPr>
-        <w:t>Search-ADAccount –PasswordExpired</w:t>
-      </w:r>
+        <w:t>Search-</w:t>
+      </w:r>
+      <w:proofErr w:type="spellStart"/>
+      <w:r>
+        <w:rPr>
+          <w:i/>
+        </w:rPr>
+        <w:t>ADAccount</w:t>
+      </w:r>
+      <w:proofErr w:type="spellEnd"/>
+      <w:proofErr w:type="gramEnd"/>
+      <w:r>
+        <w:rPr>
+          <w:i/>
+        </w:rPr>
+        <w:t xml:space="preserve"> –</w:t>
+      </w:r>
+      <w:proofErr w:type="spellStart"/>
+      <w:r>
+        <w:rPr>
+          <w:i/>
+        </w:rPr>
+        <w:t>PasswordExpired</w:t>
+      </w:r>
+      <w:proofErr w:type="spellEnd"/>
     </w:p>
     <w:p>
       <w:r>
@@ -2025,14 +4575,36 @@
         <w:rPr>
           <w:lang w:val="en-GB"/>
         </w:rPr>
-        <w:t>$password = Read-Host –Prompt “Password” –AsSecureString</w:t>
-      </w:r>
+        <w:t>$password = Read-Host –Prompt “Password” –</w:t>
+      </w:r>
+      <w:proofErr w:type="spellStart"/>
+      <w:r>
+        <w:rPr>
+          <w:lang w:val="en-GB"/>
+        </w:rPr>
+        <w:t>AsSecureString</w:t>
+      </w:r>
+      <w:proofErr w:type="spellEnd"/>
       <w:r>
         <w:rPr>
           <w:lang w:val="en-GB"/>
         </w:rPr>
         <w:br/>
-        <w:t>$id = “dgreen”</w:t>
+        <w:t>$id = “</w:t>
+      </w:r>
+      <w:proofErr w:type="spellStart"/>
+      <w:r>
+        <w:rPr>
+          <w:lang w:val="en-GB"/>
+        </w:rPr>
+        <w:t>dgreen</w:t>
+      </w:r>
+      <w:proofErr w:type="spellEnd"/>
+      <w:r>
+        <w:rPr>
+          <w:lang w:val="en-GB"/>
+        </w:rPr>
+        <w:t>”</w:t>
       </w:r>
       <w:r>
         <w:rPr>
@@ -2044,13 +4616,77 @@
         <w:rPr>
           <w:lang w:val="en-GB"/>
         </w:rPr>
-        <w:t xml:space="preserve">Set-ADAccountPassword –Identity </w:t>
-      </w:r>
-      <w:r>
-        <w:rPr>
-          <w:lang w:val="en-GB"/>
-        </w:rPr>
-        <w:t>$id –NewPassword $password –Reset Set-ADUser –Identity $id –ChangePasswordAtLogon:$true</w:t>
+        <w:t>Set-</w:t>
+      </w:r>
+      <w:proofErr w:type="spellStart"/>
+      <w:r>
+        <w:rPr>
+          <w:lang w:val="en-GB"/>
+        </w:rPr>
+        <w:t>ADAccountPassword</w:t>
+      </w:r>
+      <w:proofErr w:type="spellEnd"/>
+      <w:r>
+        <w:rPr>
+          <w:lang w:val="en-GB"/>
+        </w:rPr>
+        <w:t xml:space="preserve"> –Identity </w:t>
+      </w:r>
+      <w:r>
+        <w:rPr>
+          <w:lang w:val="en-GB"/>
+        </w:rPr>
+        <w:t>$id –</w:t>
+      </w:r>
+      <w:proofErr w:type="spellStart"/>
+      <w:r>
+        <w:rPr>
+          <w:lang w:val="en-GB"/>
+        </w:rPr>
+        <w:t>NewPassword</w:t>
+      </w:r>
+      <w:proofErr w:type="spellEnd"/>
+      <w:r>
+        <w:rPr>
+          <w:lang w:val="en-GB"/>
+        </w:rPr>
+        <w:t xml:space="preserve"> $password –Reset Set-</w:t>
+      </w:r>
+      <w:proofErr w:type="spellStart"/>
+      <w:r>
+        <w:rPr>
+          <w:lang w:val="en-GB"/>
+        </w:rPr>
+        <w:t>ADUser</w:t>
+      </w:r>
+      <w:proofErr w:type="spellEnd"/>
+      <w:r>
+        <w:rPr>
+          <w:lang w:val="en-GB"/>
+        </w:rPr>
+        <w:t xml:space="preserve"> –Identity $id –</w:t>
+      </w:r>
+      <w:proofErr w:type="spellStart"/>
+      <w:r>
+        <w:rPr>
+          <w:lang w:val="en-GB"/>
+        </w:rPr>
+        <w:t>ChangePasswordAtLogon</w:t>
+      </w:r>
+      <w:proofErr w:type="spellEnd"/>
+      <w:proofErr w:type="gramStart"/>
+      <w:r>
+        <w:rPr>
+          <w:lang w:val="en-GB"/>
+        </w:rPr>
+        <w:t>:$</w:t>
+      </w:r>
+      <w:proofErr w:type="gramEnd"/>
+      <w:r>
+        <w:rPr>
+          <w:lang w:val="en-GB"/>
+        </w:rPr>
+        <w:t>true</w:t>
       </w:r>
     </w:p>
     <w:p>
@@ -2060,21 +4696,57 @@
     </w:p>
     <w:p>
       <w:r>
-        <w:t>Een gebruiker kan ook buitengesloten worden als hij/zij te veel pogingen onderneemt met een foutief paswoord. Hier is een aparte parameter voor ‘LockedOut’</w:t>
+        <w:t>Een gebruiker kan ook buitengesloten worden als hij/zij te veel pogingen onderneemt met een foutief paswoord. Hier is een aparte parameter voor ‘</w:t>
+      </w:r>
+      <w:proofErr w:type="spellStart"/>
+      <w:r>
+        <w:t>LockedOut</w:t>
+      </w:r>
+      <w:proofErr w:type="spellEnd"/>
+      <w:r>
+        <w:t>’</w:t>
       </w:r>
       <w:r>
         <w:br/>
-        <w:t>Unlocken kan simpelweg met:</w:t>
+      </w:r>
+      <w:proofErr w:type="spellStart"/>
+      <w:r>
+        <w:t>Unlocken</w:t>
+      </w:r>
+      <w:proofErr w:type="spellEnd"/>
+      <w:r>
+        <w:t xml:space="preserve"> kan simpelweg met</w:t>
+      </w:r>
+      <w:proofErr w:type="gramStart"/>
+      <w:r>
+        <w:t>:</w:t>
       </w:r>
       <w:r>
         <w:br/>
       </w:r>
-      <w:r>
-        <w:rPr>
-          <w:i/>
-        </w:rPr>
-        <w:t>Unlock-ADAccount –Identity dgreen</w:t>
-      </w:r>
+      <w:proofErr w:type="spellStart"/>
+      <w:r>
+        <w:rPr>
+          <w:i/>
+        </w:rPr>
+        <w:t>Unlock-ADAccount</w:t>
+      </w:r>
+      <w:proofErr w:type="spellEnd"/>
+      <w:proofErr w:type="gramEnd"/>
+      <w:r>
+        <w:rPr>
+          <w:i/>
+        </w:rPr>
+        <w:t xml:space="preserve"> –Identity </w:t>
+      </w:r>
+      <w:proofErr w:type="spellStart"/>
+      <w:r>
+        <w:rPr>
+          <w:i/>
+        </w:rPr>
+        <w:t>dgreen</w:t>
+      </w:r>
+      <w:proofErr w:type="spellEnd"/>
     </w:p>
     <w:p/>
     <w:p/>
@@ -2087,10 +4759,1219 @@
         <w:t>Hoofdstuk 6: Managing computer accounts</w:t>
       </w:r>
     </w:p>
-    <w:p>
+    <w:p/>
+    <w:p>
+      <w:pPr>
+        <w:pStyle w:val="Heading1"/>
+      </w:pPr>
+      <w:r>
+        <w:t xml:space="preserve">Hoofdstuk 7: Managing </w:t>
+      </w:r>
+      <w:proofErr w:type="spellStart"/>
+      <w:r>
+        <w:t>organizational</w:t>
+      </w:r>
+      <w:proofErr w:type="spellEnd"/>
+      <w:r>
+        <w:t xml:space="preserve"> units</w:t>
+      </w:r>
+    </w:p>
+    <w:p>
+      <w:pPr>
+        <w:rPr>
+          <w:lang w:val="en-GB"/>
+        </w:rPr>
+      </w:pPr>
+      <w:r>
+        <w:t xml:space="preserve">De 4 </w:t>
+      </w:r>
+      <w:proofErr w:type="spellStart"/>
+      <w:r>
+        <w:t>commandlets</w:t>
+      </w:r>
+      <w:proofErr w:type="spellEnd"/>
+      <w:r>
+        <w:t xml:space="preserve"> om met </w:t>
+      </w:r>
+      <w:proofErr w:type="spellStart"/>
+      <w:r>
+        <w:t>OU’s</w:t>
+      </w:r>
+      <w:proofErr w:type="spellEnd"/>
+      <w:r>
+        <w:t xml:space="preserve"> te werken</w:t>
+      </w:r>
+      <w:proofErr w:type="gramStart"/>
+      <w:r>
+        <w:t>:</w:t>
+      </w:r>
+      <w:r>
+        <w:br/>
+      </w:r>
+      <w:proofErr w:type="gramEnd"/>
+      <w:r>
+        <w:t xml:space="preserve">1. </w:t>
+      </w:r>
+      <w:r>
+        <w:rPr>
+          <w:i/>
+          <w:lang w:val="en-GB"/>
+        </w:rPr>
+        <w:t>New-</w:t>
+      </w:r>
+      <w:proofErr w:type="spellStart"/>
+      <w:r>
+        <w:rPr>
+          <w:i/>
+          <w:lang w:val="en-GB"/>
+        </w:rPr>
+        <w:t>ADOrganizationalUnit</w:t>
+      </w:r>
+      <w:proofErr w:type="spellEnd"/>
+      <w:r>
+        <w:rPr>
+          <w:lang w:val="en-GB"/>
+        </w:rPr>
+        <w:br/>
+        <w:t xml:space="preserve">2. </w:t>
+      </w:r>
+      <w:r>
+        <w:rPr>
+          <w:i/>
+          <w:lang w:val="en-GB"/>
+        </w:rPr>
+        <w:t>Get-</w:t>
+      </w:r>
+      <w:proofErr w:type="spellStart"/>
+      <w:r>
+        <w:rPr>
+          <w:i/>
+          <w:lang w:val="en-GB"/>
+        </w:rPr>
+        <w:t>ADOrganizationalUnit</w:t>
+      </w:r>
+      <w:proofErr w:type="spellEnd"/>
+      <w:r>
+        <w:rPr>
+          <w:lang w:val="en-GB"/>
+        </w:rPr>
+        <w:br/>
+        <w:t xml:space="preserve">3. </w:t>
+      </w:r>
+      <w:r>
+        <w:rPr>
+          <w:i/>
+          <w:lang w:val="en-GB"/>
+        </w:rPr>
+        <w:t>Set-</w:t>
+      </w:r>
+      <w:proofErr w:type="spellStart"/>
+      <w:r>
+        <w:rPr>
+          <w:i/>
+          <w:lang w:val="en-GB"/>
+        </w:rPr>
+        <w:t>ADOrganizationalUnit</w:t>
+      </w:r>
+      <w:proofErr w:type="spellEnd"/>
+      <w:r>
+        <w:rPr>
+          <w:lang w:val="en-GB"/>
+        </w:rPr>
+        <w:br/>
+      </w:r>
+      <w:r>
+        <w:rPr>
+          <w:lang w:val="en-GB"/>
+        </w:rPr>
+        <w:t xml:space="preserve">4. </w:t>
+      </w:r>
+      <w:r>
+        <w:rPr>
+          <w:i/>
+          <w:lang w:val="en-GB"/>
+        </w:rPr>
+        <w:t>Remove-</w:t>
+      </w:r>
+      <w:proofErr w:type="spellStart"/>
+      <w:r>
+        <w:rPr>
+          <w:i/>
+          <w:lang w:val="en-GB"/>
+        </w:rPr>
+        <w:t>ADOrganizationalUnit</w:t>
+      </w:r>
+      <w:proofErr w:type="spellEnd"/>
+    </w:p>
+    <w:p>
+      <w:r>
+        <w:t xml:space="preserve">In lijn met </w:t>
+      </w:r>
+      <w:proofErr w:type="spellStart"/>
+      <w:r>
+        <w:t>commandlets</w:t>
+      </w:r>
+      <w:proofErr w:type="spellEnd"/>
+      <w:r>
+        <w:t xml:space="preserve"> van vorige hoofdstukken dus. </w:t>
+      </w:r>
+    </w:p>
+    <w:p>
+      <w:r>
+        <w:t>Het creëren van een nieuwe OU gaat als volgt:</w:t>
+      </w:r>
+    </w:p>
+    <w:p>
+      <w:pPr>
+        <w:rPr>
+          <w:i/>
+          <w:lang w:val="en-GB"/>
+        </w:rPr>
+      </w:pPr>
+      <w:r>
+        <w:rPr>
+          <w:i/>
+          <w:lang w:val="en-GB"/>
+        </w:rPr>
+        <w:t>New-</w:t>
+      </w:r>
+      <w:proofErr w:type="spellStart"/>
+      <w:r>
+        <w:rPr>
+          <w:i/>
+          <w:lang w:val="en-GB"/>
+        </w:rPr>
+        <w:t>ADOrganizationalUnit</w:t>
+      </w:r>
+      <w:proofErr w:type="spellEnd"/>
+      <w:r>
+        <w:rPr>
+          <w:i/>
+          <w:lang w:val="en-GB"/>
+        </w:rPr>
+        <w:t xml:space="preserve"> –Name </w:t>
+      </w:r>
+      <w:proofErr w:type="spellStart"/>
+      <w:r>
+        <w:rPr>
+          <w:i/>
+          <w:lang w:val="en-GB"/>
+        </w:rPr>
+        <w:t>NieuweOU</w:t>
+      </w:r>
+      <w:proofErr w:type="spellEnd"/>
+      <w:r>
+        <w:rPr>
+          <w:i/>
+          <w:lang w:val="en-GB"/>
+        </w:rPr>
+        <w:t xml:space="preserve"> –Path “DC=</w:t>
+      </w:r>
+      <w:proofErr w:type="spellStart"/>
+      <w:r>
+        <w:rPr>
+          <w:i/>
+          <w:lang w:val="en-GB"/>
+        </w:rPr>
+        <w:t>Assengraaf</w:t>
+      </w:r>
+      <w:proofErr w:type="spellEnd"/>
+      <w:r>
+        <w:rPr>
+          <w:i/>
+          <w:lang w:val="en-GB"/>
+        </w:rPr>
+        <w:t>, DC=</w:t>
+      </w:r>
+      <w:proofErr w:type="spellStart"/>
+      <w:r>
+        <w:rPr>
+          <w:i/>
+          <w:lang w:val="en-GB"/>
+        </w:rPr>
+        <w:t>nl</w:t>
+      </w:r>
+      <w:proofErr w:type="spellEnd"/>
+      <w:r>
+        <w:rPr>
+          <w:i/>
+          <w:lang w:val="en-GB"/>
+        </w:rPr>
+        <w:t>” –</w:t>
+      </w:r>
+      <w:proofErr w:type="spellStart"/>
+      <w:r>
+        <w:rPr>
+          <w:i/>
+          <w:lang w:val="en-GB"/>
+        </w:rPr>
+        <w:t>ProtectedFromAccidentalDeletion</w:t>
+      </w:r>
+      <w:proofErr w:type="spellEnd"/>
+      <w:proofErr w:type="gramStart"/>
+      <w:r>
+        <w:rPr>
+          <w:i/>
+          <w:lang w:val="en-GB"/>
+        </w:rPr>
+        <w:t>:</w:t>
+      </w:r>
+      <w:r>
+        <w:rPr>
+          <w:i/>
+          <w:lang w:val="en-GB"/>
+        </w:rPr>
+        <w:t>$</w:t>
+      </w:r>
+      <w:proofErr w:type="gramEnd"/>
+      <w:r>
+        <w:rPr>
+          <w:i/>
+          <w:lang w:val="en-GB"/>
+        </w:rPr>
+        <w:t>true –</w:t>
+      </w:r>
+      <w:proofErr w:type="spellStart"/>
+      <w:r>
+        <w:rPr>
+          <w:i/>
+          <w:lang w:val="en-GB"/>
+        </w:rPr>
+        <w:t>PassThru</w:t>
+      </w:r>
+      <w:proofErr w:type="spellEnd"/>
+    </w:p>
+    <w:p>
+      <w:r>
+        <w:rPr>
+          <w:noProof/>
+          <w:lang w:eastAsia="nl-BE"/>
+        </w:rPr>
+        <w:drawing>
+          <wp:anchor distT="0" distB="0" distL="114300" distR="114300" simplePos="0" relativeHeight="251665408" behindDoc="0" locked="0" layoutInCell="1" allowOverlap="1" wp14:anchorId="3C0AE8CF" wp14:editId="09921E5A">
+            <wp:simplePos x="0" y="0"/>
+            <wp:positionH relativeFrom="column">
+              <wp:posOffset>227965</wp:posOffset>
+            </wp:positionH>
+            <wp:positionV relativeFrom="paragraph">
+              <wp:posOffset>783590</wp:posOffset>
+            </wp:positionV>
+            <wp:extent cx="5760720" cy="1842770"/>
+            <wp:effectExtent l="0" t="0" r="0" b="5080"/>
+            <wp:wrapTopAndBottom/>
+            <wp:docPr id="9" name="Picture 9"/>
+            <wp:cNvGraphicFramePr>
+              <a:graphicFrameLocks xmlns:a="http://schemas.openxmlformats.org/drawingml/2006/main" noChangeAspect="1"/>
+            </wp:cNvGraphicFramePr>
+            <a:graphic xmlns:a="http://schemas.openxmlformats.org/drawingml/2006/main">
+              <a:graphicData uri="http://schemas.openxmlformats.org/drawingml/2006/picture">
+                <pic:pic xmlns:pic="http://schemas.openxmlformats.org/drawingml/2006/picture">
+                  <pic:nvPicPr>
+                    <pic:cNvPr id="9" name="nieuweOU.PNG"/>
+                    <pic:cNvPicPr/>
+                  </pic:nvPicPr>
+                  <pic:blipFill>
+                    <a:blip r:embed="rId13">
+                      <a:extLst>
+                        <a:ext uri="{28A0092B-C50C-407E-A947-70E740481C1C}">
+                          <a14:useLocalDpi xmlns:a14="http://schemas.microsoft.com/office/drawing/2010/main" val="0"/>
+                        </a:ext>
+                      </a:extLst>
+                    </a:blip>
+                    <a:stretch>
+                      <a:fillRect/>
+                    </a:stretch>
+                  </pic:blipFill>
+                  <pic:spPr>
+                    <a:xfrm>
+                      <a:off x="0" y="0"/>
+                      <a:ext cx="5760720" cy="1842770"/>
+                    </a:xfrm>
+                    <a:prstGeom prst="rect">
+                      <a:avLst/>
+                    </a:prstGeom>
+                  </pic:spPr>
+                </pic:pic>
+              </a:graphicData>
+            </a:graphic>
+            <wp14:sizeRelH relativeFrom="page">
+              <wp14:pctWidth>0</wp14:pctWidth>
+            </wp14:sizeRelH>
+            <wp14:sizeRelV relativeFrom="page">
+              <wp14:pctHeight>0</wp14:pctHeight>
+            </wp14:sizeRelV>
+          </wp:anchor>
+        </w:drawing>
+      </w:r>
+      <w:r>
+        <w:t>Opmerking: de parameter ‘-</w:t>
+      </w:r>
+      <w:proofErr w:type="spellStart"/>
+      <w:r>
+        <w:t>ProtectedFromAccidentalDeletion</w:t>
+      </w:r>
+      <w:proofErr w:type="spellEnd"/>
+      <w:r>
+        <w:t xml:space="preserve">’ is </w:t>
+      </w:r>
+      <w:r>
+        <w:rPr>
+          <w:b/>
+        </w:rPr>
+        <w:t>zeer belangrijk</w:t>
+      </w:r>
+      <w:r>
+        <w:t xml:space="preserve"> en het is aan te raden dit standaard bij </w:t>
+      </w:r>
+      <w:r>
+        <w:t>te voegen bij het creëren van een OU. De ‘-</w:t>
+      </w:r>
+      <w:proofErr w:type="spellStart"/>
+      <w:r>
+        <w:t>PassThru</w:t>
+      </w:r>
+      <w:proofErr w:type="spellEnd"/>
+      <w:r>
+        <w:t xml:space="preserve">’ heeft als functie een output weer te geven, zonder dit geeft het script immers niets weer. </w:t>
+      </w:r>
+      <w:r>
+        <w:br/>
+        <w:t>Voorbeeld:</w:t>
+      </w:r>
+    </w:p>
+    <w:p>
+      <w:r>
+        <w:t xml:space="preserve">(Ik testte dit uit op een </w:t>
+      </w:r>
+      <w:proofErr w:type="spellStart"/>
+      <w:r>
+        <w:t>vm</w:t>
+      </w:r>
+      <w:proofErr w:type="spellEnd"/>
+      <w:r>
+        <w:t xml:space="preserve"> binnen het domein </w:t>
+      </w:r>
+      <w:proofErr w:type="spellStart"/>
+      <w:r>
+        <w:t>PoliForma</w:t>
+      </w:r>
+      <w:proofErr w:type="spellEnd"/>
+      <w:r>
+        <w:t>)</w:t>
+      </w:r>
+    </w:p>
+    <w:p>
+      <w:r>
+        <w:t>Even controleren of de OU effectief beschermt wordt tegen verwijdering:</w:t>
+      </w:r>
+    </w:p>
+    <w:p>
+      <w:pPr>
+        <w:rPr>
+          <w:i/>
+          <w:lang w:val="en-GB"/>
+        </w:rPr>
+      </w:pPr>
+      <w:r>
+        <w:rPr>
+          <w:noProof/>
+          <w:lang w:eastAsia="nl-BE"/>
+        </w:rPr>
+        <w:drawing>
+          <wp:anchor distT="0" distB="0" distL="114300" distR="114300" simplePos="0" relativeHeight="251666432" behindDoc="0" locked="0" layoutInCell="1" allowOverlap="1" wp14:anchorId="7B5F1C85" wp14:editId="0AD60D56">
+            <wp:simplePos x="0" y="0"/>
+            <wp:positionH relativeFrom="margin">
+              <wp:align>right</wp:align>
+            </wp:positionH>
+            <wp:positionV relativeFrom="paragraph">
+              <wp:posOffset>357505</wp:posOffset>
+            </wp:positionV>
+            <wp:extent cx="5760720" cy="1238250"/>
+            <wp:effectExtent l="0" t="0" r="0" b="0"/>
+            <wp:wrapTopAndBottom/>
+            <wp:docPr id="10" name="Picture 10"/>
+            <wp:cNvGraphicFramePr>
+              <a:graphicFrameLocks xmlns:a="http://schemas.openxmlformats.org/drawingml/2006/main" noChangeAspect="1"/>
+            </wp:cNvGraphicFramePr>
+            <a:graphic xmlns:a="http://schemas.openxmlformats.org/drawingml/2006/main">
+              <a:graphicData uri="http://schemas.openxmlformats.org/drawingml/2006/picture">
+                <pic:pic xmlns:pic="http://schemas.openxmlformats.org/drawingml/2006/picture">
+                  <pic:nvPicPr>
+                    <pic:cNvPr id="10" name="protectedaccidentaldeletion.PNG"/>
+                    <pic:cNvPicPr/>
+                  </pic:nvPicPr>
+                  <pic:blipFill>
+                    <a:blip r:embed="rId14">
+                      <a:extLst>
+                        <a:ext uri="{28A0092B-C50C-407E-A947-70E740481C1C}">
+                          <a14:useLocalDpi xmlns:a14="http://schemas.microsoft.com/office/drawing/2010/main" val="0"/>
+                        </a:ext>
+                      </a:extLst>
+                    </a:blip>
+                    <a:stretch>
+                      <a:fillRect/>
+                    </a:stretch>
+                  </pic:blipFill>
+                  <pic:spPr>
+                    <a:xfrm>
+                      <a:off x="0" y="0"/>
+                      <a:ext cx="5760720" cy="1238250"/>
+                    </a:xfrm>
+                    <a:prstGeom prst="rect">
+                      <a:avLst/>
+                    </a:prstGeom>
+                  </pic:spPr>
+                </pic:pic>
+              </a:graphicData>
+            </a:graphic>
+            <wp14:sizeRelH relativeFrom="page">
+              <wp14:pctWidth>0</wp14:pctWidth>
+            </wp14:sizeRelH>
+            <wp14:sizeRelV relativeFrom="page">
+              <wp14:pctHeight>0</wp14:pctHeight>
+            </wp14:sizeRelV>
+          </wp:anchor>
+        </w:drawing>
+      </w:r>
+      <w:r>
+        <w:rPr>
+          <w:i/>
+          <w:lang w:val="en-GB"/>
+        </w:rPr>
+        <w:t>Get-</w:t>
+      </w:r>
+      <w:proofErr w:type="spellStart"/>
+      <w:r>
+        <w:rPr>
+          <w:i/>
+          <w:lang w:val="en-GB"/>
+        </w:rPr>
+        <w:t>ADObject</w:t>
+      </w:r>
+      <w:proofErr w:type="spellEnd"/>
+      <w:r>
+        <w:rPr>
+          <w:i/>
+          <w:lang w:val="en-GB"/>
+        </w:rPr>
+        <w:t xml:space="preserve"> -Filter {Name -</w:t>
+      </w:r>
+      <w:proofErr w:type="spellStart"/>
+      <w:r>
+        <w:rPr>
+          <w:i/>
+          <w:lang w:val="en-GB"/>
+        </w:rPr>
+        <w:t>eq</w:t>
+      </w:r>
+      <w:proofErr w:type="spellEnd"/>
+      <w:r>
+        <w:rPr>
+          <w:i/>
+          <w:lang w:val="en-GB"/>
+        </w:rPr>
+        <w:t xml:space="preserve"> "</w:t>
+      </w:r>
+      <w:proofErr w:type="spellStart"/>
+      <w:r>
+        <w:rPr>
+          <w:i/>
+          <w:lang w:val="en-GB"/>
+        </w:rPr>
+        <w:t>NieuweOU</w:t>
+      </w:r>
+      <w:proofErr w:type="spellEnd"/>
+      <w:r>
+        <w:rPr>
+          <w:i/>
+          <w:lang w:val="en-GB"/>
+        </w:rPr>
+        <w:t xml:space="preserve">"} -Properties </w:t>
+      </w:r>
+      <w:proofErr w:type="spellStart"/>
+      <w:r>
+        <w:rPr>
+          <w:i/>
+          <w:lang w:val="en-GB"/>
+        </w:rPr>
+        <w:t>ProtectedFromAccidentalDeletion</w:t>
+      </w:r>
+      <w:proofErr w:type="spellEnd"/>
+    </w:p>
+    <w:p>
+      <w:pPr>
+        <w:rPr>
+          <w:lang w:val="en-GB"/>
+        </w:rPr>
+      </w:pPr>
+    </w:p>
+    <w:p>
+      <w:r>
+        <w:t>Indien je de OU na een tijd toch zou willen verwijderen filter je gewoon weer naar de naam en pipe je naar Set-</w:t>
+      </w:r>
+      <w:proofErr w:type="spellStart"/>
+      <w:r>
+        <w:t>ADObject</w:t>
+      </w:r>
+      <w:proofErr w:type="spellEnd"/>
+      <w:r>
+        <w:t xml:space="preserve"> </w:t>
+      </w:r>
+      <w:r>
+        <w:t>–</w:t>
+      </w:r>
+      <w:proofErr w:type="spellStart"/>
+      <w:r>
+        <w:t>ProtectedF</w:t>
+      </w:r>
+      <w:r>
+        <w:t>romAccidentalDeletion</w:t>
+      </w:r>
+      <w:proofErr w:type="spellEnd"/>
+      <w:r>
+        <w:t xml:space="preserve"> </w:t>
+      </w:r>
+      <w:r>
+        <w:rPr>
+          <w:lang w:val="nl-NL"/>
+        </w:rPr>
+        <w:t>$</w:t>
+      </w:r>
+      <w:proofErr w:type="spellStart"/>
+      <w:r>
+        <w:t>false</w:t>
+      </w:r>
+      <w:proofErr w:type="spellEnd"/>
+      <w:r>
+        <w:t>.</w:t>
+      </w:r>
+    </w:p>
+    <w:p>
+      <w:r>
+        <w:t xml:space="preserve">Een gecreëerde OU vereist niet veel werk meer, toch zijn er nog 4 handelingen die je zeker zou moeten weten en kunnen binnen het managen van </w:t>
+      </w:r>
+      <w:proofErr w:type="spellStart"/>
+      <w:r>
+        <w:t>OU’s</w:t>
+      </w:r>
+      <w:proofErr w:type="spellEnd"/>
+      <w:r>
+        <w:t>.</w:t>
+      </w:r>
+      <w:r>
+        <w:br/>
+      </w:r>
+      <w:r>
+        <w:lastRenderedPageBreak/>
+        <w:t>Ten eerste is er</w:t>
+      </w:r>
+      <w:r>
+        <w:t xml:space="preserve"> de naam veranderen van een OU, ten tweede een beschrijving instellen voor de OU. Ook is het mogelijk te veranderen wie verantwoordelijk is voor de OU en ten slotte hoe je de OU kan verwijderen.</w:t>
+      </w:r>
+    </w:p>
+    <w:p>
+      <w:r>
+        <w:t>De OU een andere naam geven gaat als volgt:</w:t>
+      </w:r>
+    </w:p>
+    <w:p>
+      <w:pPr>
+        <w:rPr>
+          <w:i/>
+          <w:lang w:val="en-GB"/>
+        </w:rPr>
+      </w:pPr>
+      <w:r>
+        <w:rPr>
+          <w:i/>
+          <w:lang w:val="en-GB"/>
+        </w:rPr>
+        <w:t>Get-</w:t>
+      </w:r>
+      <w:proofErr w:type="spellStart"/>
+      <w:r>
+        <w:rPr>
+          <w:i/>
+          <w:lang w:val="en-GB"/>
+        </w:rPr>
+        <w:t>ADObject</w:t>
+      </w:r>
+      <w:proofErr w:type="spellEnd"/>
+      <w:r>
+        <w:rPr>
+          <w:i/>
+          <w:lang w:val="en-GB"/>
+        </w:rPr>
+        <w:t xml:space="preserve"> –Filter {Name –</w:t>
+      </w:r>
+      <w:proofErr w:type="spellStart"/>
+      <w:r>
+        <w:rPr>
+          <w:i/>
+          <w:lang w:val="en-GB"/>
+        </w:rPr>
+        <w:t>eq</w:t>
+      </w:r>
+      <w:proofErr w:type="spellEnd"/>
+      <w:r>
+        <w:rPr>
+          <w:i/>
+          <w:lang w:val="en-GB"/>
+        </w:rPr>
+        <w:t xml:space="preserve"> “</w:t>
+      </w:r>
+      <w:proofErr w:type="spellStart"/>
+      <w:r>
+        <w:rPr>
+          <w:i/>
+          <w:lang w:val="en-GB"/>
+        </w:rPr>
+        <w:t>OudeOU</w:t>
+      </w:r>
+      <w:proofErr w:type="spellEnd"/>
+      <w:r>
+        <w:rPr>
+          <w:i/>
+          <w:lang w:val="en-GB"/>
+        </w:rPr>
+        <w:t>”} | Rename-</w:t>
+      </w:r>
+      <w:proofErr w:type="spellStart"/>
+      <w:r>
+        <w:rPr>
+          <w:i/>
+          <w:lang w:val="en-GB"/>
+        </w:rPr>
+        <w:t>ADObject</w:t>
+      </w:r>
+      <w:proofErr w:type="spellEnd"/>
+      <w:r>
+        <w:rPr>
+          <w:i/>
+          <w:lang w:val="en-GB"/>
+        </w:rPr>
+        <w:t xml:space="preserve"> –</w:t>
+      </w:r>
+      <w:proofErr w:type="spellStart"/>
+      <w:r>
+        <w:rPr>
+          <w:i/>
+          <w:lang w:val="en-GB"/>
+        </w:rPr>
+        <w:t>NewName</w:t>
+      </w:r>
+      <w:proofErr w:type="spellEnd"/>
+      <w:r>
+        <w:rPr>
+          <w:i/>
+          <w:lang w:val="en-GB"/>
+        </w:rPr>
+        <w:t xml:space="preserve"> </w:t>
+      </w:r>
+      <w:proofErr w:type="spellStart"/>
+      <w:r>
+        <w:rPr>
+          <w:i/>
+          <w:lang w:val="en-GB"/>
+        </w:rPr>
+        <w:t>NieuweOU</w:t>
+      </w:r>
+      <w:proofErr w:type="spellEnd"/>
+    </w:p>
+    <w:p>
+      <w:r>
+        <w:t>Als de naam van de OU niet genoeg weergeeft wat er allemaal in de OU zit is het aan te raden een be</w:t>
+      </w:r>
+      <w:r>
+        <w:t>schrijving te linken aan de OU.</w:t>
+      </w:r>
+    </w:p>
+    <w:p>
+      <w:pPr>
+        <w:rPr>
+          <w:i/>
+        </w:rPr>
+      </w:pPr>
+      <w:r>
+        <w:rPr>
+          <w:i/>
+        </w:rPr>
+        <w:t>Get-</w:t>
+      </w:r>
+      <w:proofErr w:type="spellStart"/>
+      <w:r>
+        <w:rPr>
+          <w:i/>
+        </w:rPr>
+        <w:t>ADObject</w:t>
+      </w:r>
+      <w:proofErr w:type="spellEnd"/>
+      <w:r>
+        <w:rPr>
+          <w:i/>
+        </w:rPr>
+        <w:t xml:space="preserve"> –Filter {Name –</w:t>
+      </w:r>
+      <w:proofErr w:type="spellStart"/>
+      <w:r>
+        <w:rPr>
+          <w:i/>
+        </w:rPr>
+        <w:t>eq</w:t>
+      </w:r>
+      <w:proofErr w:type="spellEnd"/>
+      <w:r>
+        <w:rPr>
+          <w:i/>
+        </w:rPr>
+        <w:t xml:space="preserve"> “</w:t>
+      </w:r>
+      <w:proofErr w:type="spellStart"/>
+      <w:r>
+        <w:rPr>
+          <w:i/>
+        </w:rPr>
+        <w:t>NieuweOU</w:t>
+      </w:r>
+      <w:proofErr w:type="spellEnd"/>
+      <w:r>
+        <w:rPr>
+          <w:i/>
+        </w:rPr>
+        <w:t>”} |</w:t>
+      </w:r>
+      <w:r>
+        <w:rPr>
+          <w:i/>
+        </w:rPr>
+        <w:t>Set-</w:t>
+      </w:r>
+      <w:proofErr w:type="spellStart"/>
+      <w:r>
+        <w:rPr>
+          <w:i/>
+        </w:rPr>
+        <w:t>ADOrganizationalUnit</w:t>
+      </w:r>
+      <w:proofErr w:type="spellEnd"/>
+      <w:r>
+        <w:rPr>
+          <w:i/>
+        </w:rPr>
+        <w:t xml:space="preserve"> –</w:t>
+      </w:r>
+      <w:proofErr w:type="spellStart"/>
+      <w:r>
+        <w:rPr>
+          <w:i/>
+        </w:rPr>
+        <w:t>Description</w:t>
+      </w:r>
+      <w:proofErr w:type="spellEnd"/>
+      <w:r>
+        <w:rPr>
+          <w:i/>
+        </w:rPr>
+        <w:t xml:space="preserve"> “Een voorbeeld”</w:t>
+      </w:r>
+    </w:p>
+    <w:p>
+      <w:r>
+        <w:t>Een OU heeft typisch ook een gebruiker die de OU ‘</w:t>
+      </w:r>
+      <w:proofErr w:type="spellStart"/>
+      <w:r>
+        <w:t>managed</w:t>
+      </w:r>
+      <w:proofErr w:type="spellEnd"/>
+      <w:r>
+        <w:t xml:space="preserve">’. </w:t>
+      </w:r>
+      <w:r>
+        <w:t xml:space="preserve">Nu heeft dit zonder het toevoegen van specifieke rechten (zie hoofdstuk 14) geen bijkomende functies buiten het aangeven aan anderen wie verantwoordelijk is voor de OU. </w:t>
+      </w:r>
+      <w:proofErr w:type="gramStart"/>
+      <w:r>
+        <w:t xml:space="preserve">Het instellen hiervan staat in lijn met de vorige </w:t>
+      </w:r>
+      <w:proofErr w:type="spellStart"/>
+      <w:r>
+        <w:t>commands</w:t>
+      </w:r>
+      <w:proofErr w:type="spellEnd"/>
+      <w:r>
+        <w:t xml:space="preserve">, </w:t>
+      </w:r>
+      <w:proofErr w:type="spellStart"/>
+      <w:r>
+        <w:t>ipv</w:t>
+      </w:r>
+      <w:proofErr w:type="spellEnd"/>
+      <w:r>
+        <w:t xml:space="preserve"> de parameter ‘</w:t>
+      </w:r>
+      <w:proofErr w:type="spellStart"/>
+      <w:r>
+        <w:t>Description</w:t>
+      </w:r>
+      <w:proofErr w:type="spellEnd"/>
+      <w:r>
+        <w:t>’ moet er gewoon de parameter ‘</w:t>
+      </w:r>
+      <w:proofErr w:type="spellStart"/>
+      <w:r>
+        <w:t>ManagedBy</w:t>
+      </w:r>
+      <w:proofErr w:type="spellEnd"/>
+      <w:r>
+        <w:t>’ gebruikt worden.</w:t>
+      </w:r>
+      <w:proofErr w:type="gramEnd"/>
+    </w:p>
+    <w:p>
+      <w:pPr>
+        <w:rPr>
+          <w:i/>
+          <w:lang w:val="en-GB"/>
+        </w:rPr>
+      </w:pPr>
+      <w:r>
+        <w:rPr>
+          <w:i/>
+          <w:lang w:val="en-GB"/>
+        </w:rPr>
+        <w:t>Get-</w:t>
+      </w:r>
+      <w:proofErr w:type="spellStart"/>
+      <w:r>
+        <w:rPr>
+          <w:i/>
+          <w:lang w:val="en-GB"/>
+        </w:rPr>
+        <w:t>ADObject</w:t>
+      </w:r>
+      <w:proofErr w:type="spellEnd"/>
+      <w:r>
+        <w:rPr>
+          <w:i/>
+          <w:lang w:val="en-GB"/>
+        </w:rPr>
+        <w:t xml:space="preserve"> –Filter {Name –</w:t>
+      </w:r>
+      <w:proofErr w:type="spellStart"/>
+      <w:r>
+        <w:rPr>
+          <w:i/>
+          <w:lang w:val="en-GB"/>
+        </w:rPr>
+        <w:t>eq</w:t>
+      </w:r>
+      <w:proofErr w:type="spellEnd"/>
+      <w:r>
+        <w:rPr>
+          <w:i/>
+          <w:lang w:val="en-GB"/>
+        </w:rPr>
+        <w:t xml:space="preserve"> “</w:t>
+      </w:r>
+      <w:proofErr w:type="spellStart"/>
+      <w:r>
+        <w:rPr>
+          <w:i/>
+          <w:lang w:val="en-GB"/>
+        </w:rPr>
+        <w:t>NieuweOU</w:t>
+      </w:r>
+      <w:proofErr w:type="spellEnd"/>
+      <w:r>
+        <w:rPr>
+          <w:i/>
+          <w:lang w:val="en-GB"/>
+        </w:rPr>
+        <w:t>”} |Set-</w:t>
+      </w:r>
+      <w:proofErr w:type="spellStart"/>
+      <w:r>
+        <w:rPr>
+          <w:i/>
+          <w:lang w:val="en-GB"/>
+        </w:rPr>
+        <w:t>ADOrganizationalUnit</w:t>
+      </w:r>
+      <w:proofErr w:type="spellEnd"/>
+      <w:r>
+        <w:rPr>
+          <w:i/>
+          <w:lang w:val="en-GB"/>
+        </w:rPr>
+        <w:t xml:space="preserve"> –</w:t>
+      </w:r>
+      <w:proofErr w:type="spellStart"/>
+      <w:r>
+        <w:rPr>
+          <w:i/>
+          <w:lang w:val="en-GB"/>
+        </w:rPr>
+        <w:t>M</w:t>
+      </w:r>
+      <w:r>
+        <w:rPr>
+          <w:i/>
+          <w:lang w:val="en-GB"/>
+        </w:rPr>
+        <w:t>anagedBy</w:t>
+      </w:r>
+      <w:proofErr w:type="spellEnd"/>
+      <w:r>
+        <w:rPr>
+          <w:i/>
+          <w:lang w:val="en-GB"/>
+        </w:rPr>
+        <w:t xml:space="preserve"> (Get-</w:t>
+      </w:r>
+      <w:proofErr w:type="spellStart"/>
+      <w:r>
+        <w:rPr>
+          <w:i/>
+          <w:lang w:val="en-GB"/>
+        </w:rPr>
+        <w:t>ADUser</w:t>
+      </w:r>
+      <w:proofErr w:type="spellEnd"/>
+      <w:r>
+        <w:rPr>
+          <w:i/>
+          <w:lang w:val="en-GB"/>
+        </w:rPr>
+        <w:t xml:space="preserve"> –Filter {Name –</w:t>
+      </w:r>
+      <w:proofErr w:type="spellStart"/>
+      <w:r>
+        <w:rPr>
+          <w:i/>
+          <w:lang w:val="en-GB"/>
+        </w:rPr>
+        <w:t>eq</w:t>
+      </w:r>
+      <w:proofErr w:type="spellEnd"/>
+      <w:r>
+        <w:rPr>
+          <w:i/>
+          <w:lang w:val="en-GB"/>
+        </w:rPr>
+        <w:t xml:space="preserve"> “Green Jo”})</w:t>
+      </w:r>
+    </w:p>
+    <w:p>
+      <w:r>
+        <w:t>Ten slotte het verwijderen van</w:t>
+      </w:r>
+      <w:r>
+        <w:t xml:space="preserve"> de OU, wederom in dezelfde lijn</w:t>
+      </w:r>
+      <w:r>
+        <w:t>:</w:t>
+      </w:r>
+    </w:p>
+    <w:p>
+      <w:pPr>
+        <w:rPr>
+          <w:i/>
+          <w:lang w:val="en-GB"/>
+        </w:rPr>
+      </w:pPr>
+      <w:r>
+        <w:rPr>
+          <w:i/>
+          <w:lang w:val="en-GB"/>
+        </w:rPr>
+        <w:t>Get-</w:t>
+      </w:r>
+      <w:proofErr w:type="spellStart"/>
+      <w:r>
+        <w:rPr>
+          <w:i/>
+          <w:lang w:val="en-GB"/>
+        </w:rPr>
+        <w:t>ADObject</w:t>
+      </w:r>
+      <w:proofErr w:type="spellEnd"/>
+      <w:r>
+        <w:rPr>
+          <w:i/>
+          <w:lang w:val="en-GB"/>
+        </w:rPr>
+        <w:t xml:space="preserve"> –Filter {Name –</w:t>
+      </w:r>
+      <w:proofErr w:type="spellStart"/>
+      <w:r>
+        <w:rPr>
+          <w:i/>
+          <w:lang w:val="en-GB"/>
+        </w:rPr>
+        <w:t>eq</w:t>
+      </w:r>
+      <w:proofErr w:type="spellEnd"/>
+      <w:r>
+        <w:rPr>
+          <w:i/>
+          <w:lang w:val="en-GB"/>
+        </w:rPr>
+        <w:t xml:space="preserve"> “</w:t>
+      </w:r>
+      <w:proofErr w:type="spellStart"/>
+      <w:r>
+        <w:rPr>
+          <w:i/>
+          <w:lang w:val="en-GB"/>
+        </w:rPr>
+        <w:t>NieuweOU</w:t>
+      </w:r>
+      <w:proofErr w:type="spellEnd"/>
+      <w:r>
+        <w:rPr>
+          <w:i/>
+          <w:lang w:val="en-GB"/>
+        </w:rPr>
+        <w:t>”} |</w:t>
+      </w:r>
+      <w:r>
+        <w:rPr>
+          <w:i/>
+          <w:lang w:val="en-GB"/>
+        </w:rPr>
+        <w:t>Remove</w:t>
+      </w:r>
+      <w:r>
+        <w:rPr>
+          <w:i/>
+          <w:lang w:val="en-GB"/>
+        </w:rPr>
+        <w:t>-</w:t>
+      </w:r>
+      <w:proofErr w:type="spellStart"/>
+      <w:r>
+        <w:rPr>
+          <w:i/>
+          <w:lang w:val="en-GB"/>
+        </w:rPr>
+        <w:t>ADOrganizationalUnit</w:t>
+      </w:r>
+      <w:proofErr w:type="spellEnd"/>
+      <w:r>
+        <w:rPr>
+          <w:i/>
+          <w:lang w:val="en-GB"/>
+        </w:rPr>
+        <w:t xml:space="preserve"> </w:t>
+      </w:r>
+      <w:r>
+        <w:rPr>
+          <w:i/>
+          <w:lang w:val="en-GB"/>
+        </w:rPr>
+        <w:t>–Recursive</w:t>
+      </w:r>
+    </w:p>
+    <w:p>
+      <w:r>
+        <w:t>De ‘</w:t>
+      </w:r>
+      <w:proofErr w:type="spellStart"/>
+      <w:r>
+        <w:t>recursive</w:t>
+      </w:r>
+      <w:proofErr w:type="spellEnd"/>
+      <w:r>
+        <w:t xml:space="preserve">’ parameter is wel iets nieuws, dit zorgt ervoor dat alle kinderen van de OU ook verwijderd zullen worden om complexiteit tegen te gaan. </w:t>
+      </w:r>
+    </w:p>
+    <w:p>
+      <w:r>
+        <w:t xml:space="preserve">Als laatste deeltje van dit hoofdstuk moet je nog weten hoe je objecten kan schuiven tussen </w:t>
+      </w:r>
+      <w:proofErr w:type="spellStart"/>
+      <w:r>
+        <w:t>OU’s</w:t>
+      </w:r>
+      <w:proofErr w:type="spellEnd"/>
+      <w:r>
+        <w:t xml:space="preserve">, dit gaat met het </w:t>
+      </w:r>
+      <w:proofErr w:type="spellStart"/>
+      <w:r>
+        <w:t>command</w:t>
+      </w:r>
+      <w:proofErr w:type="spellEnd"/>
+      <w:r>
+        <w:t>:</w:t>
+      </w:r>
+    </w:p>
+    <w:p>
+      <w:pPr>
+        <w:rPr>
+          <w:i/>
+        </w:rPr>
+      </w:pPr>
+      <w:r>
+        <w:rPr>
+          <w:i/>
+        </w:rPr>
+        <w:t>Get-</w:t>
+      </w:r>
+      <w:proofErr w:type="spellStart"/>
+      <w:r>
+        <w:rPr>
+          <w:i/>
+        </w:rPr>
+        <w:t>ADObject</w:t>
+      </w:r>
+      <w:proofErr w:type="spellEnd"/>
+      <w:r>
+        <w:rPr>
+          <w:i/>
+        </w:rPr>
+        <w:t xml:space="preserve"> –Filter {Name –</w:t>
+      </w:r>
+      <w:proofErr w:type="spellStart"/>
+      <w:r>
+        <w:rPr>
+          <w:i/>
+        </w:rPr>
+        <w:t>eq</w:t>
+      </w:r>
+      <w:proofErr w:type="spellEnd"/>
+      <w:r>
+        <w:rPr>
+          <w:i/>
+        </w:rPr>
+        <w:t xml:space="preserve"> “</w:t>
+      </w:r>
+      <w:proofErr w:type="spellStart"/>
+      <w:r>
+        <w:rPr>
+          <w:i/>
+        </w:rPr>
+        <w:t>NieuweOU</w:t>
+      </w:r>
+      <w:proofErr w:type="spellEnd"/>
+      <w:r>
+        <w:rPr>
+          <w:i/>
+        </w:rPr>
+        <w:t>”</w:t>
+      </w:r>
       <w:bookmarkStart w:id="0" w:name="_GoBack"/>
       <w:bookmarkEnd w:id="0"/>
     </w:p>
+    <w:p>
+      <w:pPr>
+        <w:rPr>
+          <w:i/>
+        </w:rPr>
+      </w:pPr>
+    </w:p>
+    <w:p/>
     <w:sectPr>
       <w:pgSz w:w="11906" w:h="16838"/>
       <w:pgMar w:top="1417" w:right="1417" w:bottom="1417" w:left="1417" w:header="708" w:footer="708" w:gutter="0"/>

--- a/Windows/Individuele Documentatie/Jasper/Active directory management.docx
+++ b/Windows/Individuele Documentatie/Jasper/Active directory management.docx
@@ -5961,6 +5961,108 @@
         </w:rPr>
         <w:t>”</w:t>
       </w:r>
+      <w:r>
+        <w:rPr>
+          <w:i/>
+        </w:rPr>
+        <w:t>} | Move-</w:t>
+      </w:r>
+      <w:proofErr w:type="spellStart"/>
+      <w:r>
+        <w:rPr>
+          <w:i/>
+        </w:rPr>
+        <w:t>ADObject</w:t>
+      </w:r>
+      <w:proofErr w:type="spellEnd"/>
+      <w:r>
+        <w:rPr>
+          <w:i/>
+        </w:rPr>
+        <w:t xml:space="preserve"> –</w:t>
+      </w:r>
+      <w:proofErr w:type="spellStart"/>
+      <w:r>
+        <w:rPr>
+          <w:i/>
+        </w:rPr>
+        <w:t>TargetPath</w:t>
+      </w:r>
+      <w:proofErr w:type="spellEnd"/>
+      <w:r>
+        <w:rPr>
+          <w:i/>
+        </w:rPr>
+        <w:t xml:space="preserve"> “OU=</w:t>
+      </w:r>
+      <w:proofErr w:type="spellStart"/>
+      <w:r>
+        <w:rPr>
+          <w:i/>
+        </w:rPr>
+        <w:t>NieuweOU</w:t>
+      </w:r>
+      <w:proofErr w:type="spellEnd"/>
+      <w:r>
+        <w:rPr>
+          <w:i/>
+        </w:rPr>
+        <w:t>, DC=</w:t>
+      </w:r>
+      <w:proofErr w:type="spellStart"/>
+      <w:r>
+        <w:rPr>
+          <w:i/>
+        </w:rPr>
+        <w:t>Assengraaf</w:t>
+      </w:r>
+      <w:proofErr w:type="gramStart"/>
+      <w:r>
+        <w:rPr>
+          <w:i/>
+        </w:rPr>
+        <w:t>,DC</w:t>
+      </w:r>
+      <w:proofErr w:type="spellEnd"/>
+      <w:r>
+        <w:rPr>
+          <w:i/>
+        </w:rPr>
+        <w:t>=nl</w:t>
+      </w:r>
+      <w:proofErr w:type="gramEnd"/>
+      <w:r>
+        <w:rPr>
+          <w:i/>
+        </w:rPr>
+        <w:t>”</w:t>
+      </w:r>
+    </w:p>
+    <w:p>
+      <w:r>
+        <w:t>Opmerking: als de parameter ‘</w:t>
+      </w:r>
+      <w:proofErr w:type="spellStart"/>
+      <w:r>
+        <w:t>ProtectedFromAccidentalDeletion</w:t>
+      </w:r>
+      <w:proofErr w:type="spellEnd"/>
+      <w:r>
+        <w:t xml:space="preserve">’ op </w:t>
+      </w:r>
+      <w:proofErr w:type="spellStart"/>
+      <w:r>
+        <w:t>true</w:t>
+      </w:r>
+      <w:proofErr w:type="spellEnd"/>
+      <w:r>
+        <w:t xml:space="preserve"> staat zal je</w:t>
+      </w:r>
+      <w:r>
+        <w:t xml:space="preserve"> de OU niet kunnen verplaatsen.</w:t>
+      </w:r>
+    </w:p>
+    <w:p>
       <w:bookmarkStart w:id="0" w:name="_GoBack"/>
       <w:bookmarkEnd w:id="0"/>
     </w:p>

--- a/Windows/Individuele Documentatie/Jasper/Active directory management.docx
+++ b/Windows/Individuele Documentatie/Jasper/Active directory management.docx
@@ -958,7 +958,6 @@
         <w:rPr>
           <w:lang w:val="en-GB"/>
         </w:rPr>
-        <w:lastRenderedPageBreak/>
         <w:t>Of een script om te zien welke accounts niet geactiveerd zijn:</w:t>
       </w:r>
       <w:r>
@@ -1277,7 +1276,6 @@
     </w:p>
     <w:p>
       <w:r>
-        <w:lastRenderedPageBreak/>
         <w:t xml:space="preserve">Bijvoorbeeld men wil alle gebruikers met de achternaam Green toevoegen aan de groep. Dit gaat zeer gemakkelijk binnen powershell </w:t>
       </w:r>
       <w:r>
@@ -1610,7 +1608,6 @@
           <w:noProof/>
           <w:lang w:eastAsia="nl-BE"/>
         </w:rPr>
-        <w:lastRenderedPageBreak/>
         <w:drawing>
           <wp:anchor distT="0" distB="0" distL="114300" distR="114300" simplePos="0" relativeHeight="251664384" behindDoc="0" locked="0" layoutInCell="1" allowOverlap="1" wp14:anchorId="1B75D973" wp14:editId="1323DD22">
             <wp:simplePos x="0" y="0"/>
@@ -1852,7 +1849,6 @@
     <w:p/>
     <w:p>
       <w:r>
-        <w:lastRenderedPageBreak/>
         <w:t>Een voorbeeld van elk van deze methodes:</w:t>
       </w:r>
     </w:p>
@@ -2085,7 +2081,6 @@
         <w:pStyle w:val="Heading1"/>
       </w:pPr>
       <w:r>
-        <w:lastRenderedPageBreak/>
         <w:t>Hoofdstuk 6: Managing computer accounts</w:t>
       </w:r>
     </w:p>
@@ -2403,9 +2398,6 @@
       </w:r>
       <w:r>
         <w:br/>
-      </w:r>
-      <w:r>
-        <w:lastRenderedPageBreak/>
         <w:t>Ten eerste is er</w:t>
       </w:r>
       <w:r>
@@ -2700,11 +2692,7 @@
         <w:t>up policies</w:t>
       </w:r>
       <w:r>
-        <w:t xml:space="preserve"> maak je simpelweg aan </w:t>
-      </w:r>
-      <w:r>
-        <w:lastRenderedPageBreak/>
-        <w:t>met een ‘New-GPStarterGPO’. Voor de rest van het commando is het analoog met een gewone group policy.</w:t>
+        <w:t xml:space="preserve"> maak je simpelweg aan met een ‘New-GPStarterGPO’. Voor de rest van het commando is het analoog met een gewone group policy.</w:t>
       </w:r>
     </w:p>
     <w:p>
@@ -2802,22 +2790,13 @@
       <w:pPr>
         <w:rPr>
           <w:i/>
-          <w:lang w:val="en-GB"/>
-        </w:rPr>
-      </w:pPr>
-      <w:r>
-        <w:rPr>
-          <w:i/>
-          <w:lang w:val="en-GB"/>
-        </w:rPr>
-        <w:t xml:space="preserve">Get-GPO –Name gpo2 | New-GPLink –Target </w:t>
-      </w:r>
-      <w:r>
-        <w:rPr>
-          <w:i/>
-          <w:lang w:val="en-GB"/>
-        </w:rPr>
-        <w:t>“OU=nieuweOU, DC=Assengraaf,DC=nl”</w:t>
+        </w:rPr>
+      </w:pPr>
+      <w:r>
+        <w:rPr>
+          <w:i/>
+        </w:rPr>
+        <w:t>Get-GPO –Name gpo2 | New-GPLink –Target “OU=nieuweOU, DC=Assengraaf,DC=nl”</w:t>
       </w:r>
     </w:p>
     <w:p>
@@ -2843,28 +2822,15 @@
       <w:pPr>
         <w:rPr>
           <w:i/>
-        </w:rPr>
-      </w:pPr>
-      <w:r>
-        <w:rPr>
-          <w:i/>
+          <w:lang w:val="en-GB"/>
+        </w:rPr>
+      </w:pPr>
+      <w:r>
+        <w:rPr>
+          <w:i/>
+          <w:lang w:val="en-GB"/>
         </w:rPr>
         <w:t>Get-GPInheritance –Target “OU=nieuweOU,DC=Assengraaf,DC=nl”</w:t>
-      </w:r>
-    </w:p>
-    <w:p>
-      <w:pPr>
-        <w:rPr>
-          <w:i/>
-          <w:color w:val="FF0000"/>
-        </w:rPr>
-      </w:pPr>
-      <w:r>
-        <w:rPr>
-          <w:i/>
-          <w:color w:val="FF0000"/>
-        </w:rPr>
-        <w:t>SCREENSHOT OUTPUT</w:t>
       </w:r>
     </w:p>
     <w:p>
@@ -4353,6 +4319,7 @@
         <w:spacing w:after="0" w:line="240" w:lineRule="auto"/>
         <w:rPr>
           <w:rFonts w:ascii="Lucida Console" w:hAnsi="Lucida Console" w:cs="Lucida Console"/>
+          <w:color w:val="000080"/>
           <w:sz w:val="18"/>
           <w:szCs w:val="18"/>
           <w:lang w:val="fr-FR"/>
@@ -4528,7 +4495,17 @@
           <w:szCs w:val="18"/>
           <w:lang w:val="fr-FR"/>
         </w:rPr>
-        <w:t>-AutoSize</w:t>
+        <w:t>–</w:t>
+      </w:r>
+      <w:r>
+        <w:rPr>
+          <w:rFonts w:ascii="Lucida Console" w:hAnsi="Lucida Console" w:cs="Lucida Console"/>
+          <w:color w:val="000080"/>
+          <w:sz w:val="18"/>
+          <w:szCs w:val="18"/>
+          <w:lang w:val="fr-FR"/>
+        </w:rPr>
+        <w:t>AutoSize</w:t>
       </w:r>
     </w:p>
     <w:p>
@@ -4540,6 +4517,7 @@
         <w:spacing w:after="0" w:line="240" w:lineRule="auto"/>
         <w:rPr>
           <w:rFonts w:ascii="Lucida Console" w:hAnsi="Lucida Console" w:cs="Lucida Console"/>
+          <w:color w:val="000080"/>
           <w:sz w:val="18"/>
           <w:szCs w:val="18"/>
           <w:lang w:val="fr-FR"/>
@@ -4555,43 +4533,384 @@
         <w:spacing w:after="0" w:line="240" w:lineRule="auto"/>
         <w:rPr>
           <w:rFonts w:ascii="Lucida Console" w:hAnsi="Lucida Console" w:cs="Lucida Console"/>
+          <w:color w:val="000080"/>
           <w:sz w:val="18"/>
           <w:szCs w:val="18"/>
           <w:lang w:val="fr-FR"/>
         </w:rPr>
       </w:pPr>
-      <w:r>
-        <w:rPr>
-          <w:rFonts w:ascii="Lucida Console" w:hAnsi="Lucida Console" w:cs="Lucida Console"/>
+    </w:p>
+    <w:p>
+      <w:pPr>
+        <w:shd w:val="clear" w:color="auto" w:fill="FFFFFF"/>
+        <w:autoSpaceDE w:val="0"/>
+        <w:autoSpaceDN w:val="0"/>
+        <w:adjustRightInd w:val="0"/>
+        <w:spacing w:after="0" w:line="240" w:lineRule="auto"/>
+        <w:rPr>
+          <w:rFonts w:ascii="Lucida Console" w:hAnsi="Lucida Console" w:cs="Lucida Console"/>
+          <w:color w:val="000080"/>
           <w:sz w:val="18"/>
           <w:szCs w:val="18"/>
           <w:lang w:val="fr-FR"/>
         </w:rPr>
-        <w:t xml:space="preserve"> </w:t>
-      </w:r>
-    </w:p>
-    <w:p>
-      <w:pPr>
-        <w:rPr>
+      </w:pPr>
+    </w:p>
+    <w:p>
+      <w:pPr>
+        <w:shd w:val="clear" w:color="auto" w:fill="FFFFFF"/>
+        <w:autoSpaceDE w:val="0"/>
+        <w:autoSpaceDN w:val="0"/>
+        <w:adjustRightInd w:val="0"/>
+        <w:spacing w:after="0" w:line="240" w:lineRule="auto"/>
+        <w:rPr>
+          <w:rFonts w:ascii="Lucida Console" w:hAnsi="Lucida Console" w:cs="Lucida Console"/>
+          <w:color w:val="000080"/>
+          <w:sz w:val="18"/>
+          <w:szCs w:val="18"/>
           <w:lang w:val="fr-FR"/>
         </w:rPr>
       </w:pPr>
-      <w:r>
-        <w:rPr>
+    </w:p>
+    <w:p>
+      <w:pPr>
+        <w:shd w:val="clear" w:color="auto" w:fill="FFFFFF"/>
+        <w:autoSpaceDE w:val="0"/>
+        <w:autoSpaceDN w:val="0"/>
+        <w:adjustRightInd w:val="0"/>
+        <w:spacing w:after="0" w:line="240" w:lineRule="auto"/>
+        <w:rPr>
+          <w:rFonts w:ascii="Lucida Console" w:hAnsi="Lucida Console" w:cs="Lucida Console"/>
+          <w:color w:val="000080"/>
+          <w:sz w:val="18"/>
+          <w:szCs w:val="18"/>
           <w:lang w:val="fr-FR"/>
         </w:rPr>
-        <w:t>SCREENSHOT OUTPUT</w:t>
-      </w:r>
-    </w:p>
-    <w:p>
-      <w:pPr>
-        <w:rPr>
-          <w:i/>
-          <w:lang w:val="en-GB"/>
+      </w:pPr>
+    </w:p>
+    <w:p>
+      <w:pPr>
+        <w:shd w:val="clear" w:color="auto" w:fill="FFFFFF"/>
+        <w:autoSpaceDE w:val="0"/>
+        <w:autoSpaceDN w:val="0"/>
+        <w:adjustRightInd w:val="0"/>
+        <w:spacing w:after="0" w:line="240" w:lineRule="auto"/>
+        <w:rPr>
+          <w:rFonts w:ascii="Lucida Console" w:hAnsi="Lucida Console" w:cs="Lucida Console"/>
+          <w:color w:val="000080"/>
+          <w:sz w:val="18"/>
+          <w:szCs w:val="18"/>
+          <w:lang w:val="fr-FR"/>
+        </w:rPr>
+      </w:pPr>
+    </w:p>
+    <w:p>
+      <w:pPr>
+        <w:shd w:val="clear" w:color="auto" w:fill="FFFFFF"/>
+        <w:autoSpaceDE w:val="0"/>
+        <w:autoSpaceDN w:val="0"/>
+        <w:adjustRightInd w:val="0"/>
+        <w:spacing w:after="0" w:line="240" w:lineRule="auto"/>
+        <w:rPr>
+          <w:rFonts w:ascii="Lucida Console" w:hAnsi="Lucida Console" w:cs="Lucida Console"/>
+          <w:sz w:val="18"/>
+          <w:szCs w:val="18"/>
+          <w:lang w:val="fr-FR"/>
         </w:rPr>
       </w:pPr>
       <w:bookmarkStart w:id="0" w:name="_GoBack"/>
       <w:bookmarkEnd w:id="0"/>
+    </w:p>
+    <w:p>
+      <w:pPr>
+        <w:shd w:val="clear" w:color="auto" w:fill="FFFFFF"/>
+        <w:autoSpaceDE w:val="0"/>
+        <w:autoSpaceDN w:val="0"/>
+        <w:adjustRightInd w:val="0"/>
+        <w:spacing w:after="0" w:line="240" w:lineRule="auto"/>
+        <w:rPr>
+          <w:rFonts w:ascii="Lucida Console" w:hAnsi="Lucida Console" w:cs="Lucida Console"/>
+          <w:sz w:val="18"/>
+          <w:szCs w:val="18"/>
+          <w:lang w:val="fr-FR"/>
+        </w:rPr>
+      </w:pPr>
+    </w:p>
+    <w:p>
+      <w:pPr>
+        <w:shd w:val="clear" w:color="auto" w:fill="FFFFFF"/>
+        <w:autoSpaceDE w:val="0"/>
+        <w:autoSpaceDN w:val="0"/>
+        <w:adjustRightInd w:val="0"/>
+        <w:spacing w:after="0" w:line="240" w:lineRule="auto"/>
+        <w:rPr>
+          <w:rFonts w:ascii="Lucida Console" w:hAnsi="Lucida Console" w:cs="Lucida Console"/>
+          <w:sz w:val="18"/>
+          <w:szCs w:val="18"/>
+          <w:lang w:val="fr-FR"/>
+        </w:rPr>
+      </w:pPr>
+      <w:r>
+        <w:rPr>
+          <w:rFonts w:ascii="Lucida Console" w:hAnsi="Lucida Console" w:cs="Lucida Console"/>
+          <w:sz w:val="18"/>
+          <w:szCs w:val="18"/>
+          <w:lang w:val="fr-FR"/>
+        </w:rPr>
+        <w:t xml:space="preserve"> </w:t>
+      </w:r>
+    </w:p>
+    <w:p>
+      <w:pPr>
+        <w:pStyle w:val="Heading1"/>
+        <w:rPr>
+          <w:lang w:val="en-GB"/>
+        </w:rPr>
+      </w:pPr>
+      <w:r>
+        <w:rPr>
+          <w:lang w:val="en-GB"/>
+        </w:rPr>
+        <w:t>Hoofdstuk 11 : Creating domain controller</w:t>
+      </w:r>
+    </w:p>
+    <w:p>
+      <w:r>
+        <w:t>Het creëren van een nieuwe dc wordt in het boek vooral via de gui gevolgd, maar dit kan weldegelijk ook met powershell.</w:t>
+      </w:r>
+    </w:p>
+    <w:p>
+      <w:r>
+        <w:t>Bijvoorbeeld voor ons domein zou dit zijn:</w:t>
+      </w:r>
+      <w:r>
+        <w:br/>
+        <w:t>(Let erop eerst ‘</w:t>
+      </w:r>
+      <w:r>
+        <w:t>Imort</w:t>
+      </w:r>
+      <w:r>
+        <w:t>-Module ADDSDeployment</w:t>
+      </w:r>
+      <w:r>
+        <w:t>’ uit te voeren om de cmdlets te verkrijgen)</w:t>
+      </w:r>
+    </w:p>
+    <w:p>
+      <w:pPr>
+        <w:rPr>
+          <w:i/>
+        </w:rPr>
+      </w:pPr>
+      <w:r>
+        <w:rPr>
+          <w:i/>
+        </w:rPr>
+        <w:t>Install-ADDSDomainController `</w:t>
+      </w:r>
+      <w:r>
+        <w:rPr>
+          <w:i/>
+        </w:rPr>
+        <w:br/>
+        <w:t>-NoGlobalCatalog:$false –CreateDnsDelegation:</w:t>
+      </w:r>
+      <w:r>
+        <w:rPr>
+          <w:i/>
+        </w:rPr>
+        <w:t>$false –CriticalReplicationOnly: $false `</w:t>
+      </w:r>
+      <w:r>
+        <w:rPr>
+          <w:i/>
+        </w:rPr>
+        <w:br/>
+        <w:t>–DatabasePath “C:/Windows/NTDS” –DomainName “Assengraaf.nl” –InstallDns: $true `</w:t>
+      </w:r>
+      <w:r>
+        <w:rPr>
+          <w:i/>
+        </w:rPr>
+        <w:br/>
+      </w:r>
+      <w:r>
+        <w:rPr>
+          <w:i/>
+        </w:rPr>
+        <w:t>–LogPath “C:/Windows/NTDS” –NoRebootOnCompletion: $false –SiteName “Site1” `</w:t>
+      </w:r>
+      <w:r>
+        <w:rPr>
+          <w:i/>
+        </w:rPr>
+        <w:br/>
+      </w:r>
+      <w:r>
+        <w:rPr>
+          <w:i/>
+        </w:rPr>
+        <w:t>–SysvolPath “C:/Windows/SYSVOL” –Force: $true</w:t>
+      </w:r>
+    </w:p>
+    <w:p>
+      <w:r>
+        <w:t>Dit zal ervoor zorgen dat active directory en dns geconfigureerd is binnen het nieuwe domein.</w:t>
+      </w:r>
+    </w:p>
+    <w:p/>
+    <w:p>
+      <w:pPr>
+        <w:pStyle w:val="Heading1"/>
+      </w:pPr>
+      <w:r>
+        <w:t>Hoofdstuk 12: Managing domain controllers</w:t>
+      </w:r>
+    </w:p>
+    <w:p>
+      <w:r>
+        <w:t>Uiteraard zijn er ook een aantal commandlets om je dc’s op te zoeken en te onderhouden.</w:t>
+      </w:r>
+    </w:p>
+    <w:p/>
+    <w:p>
+      <w:r>
+        <w:t>Zoeken naar alle dc’s in jouw omgeving:</w:t>
+      </w:r>
+    </w:p>
+    <w:p>
+      <w:pPr>
+        <w:rPr>
+          <w:i/>
+          <w:lang w:val="en-GB"/>
+        </w:rPr>
+      </w:pPr>
+      <w:r>
+        <w:rPr>
+          <w:i/>
+          <w:lang w:val="en-GB"/>
+        </w:rPr>
+        <w:t>Get-Addomaincontroller –filter * | Format-Table Name, Site,Ipv4Adress, IsGlobalCatalog, IsReadOnly –AutoSize</w:t>
+      </w:r>
+    </w:p>
+    <w:p>
+      <w:r>
+        <w:t>Uiteindelijk is water er voor de pipeline staat wat telt, wat erna komt is maar om het visueel wat te verbeteren met de parameters die jij te zijn wilt krijgen.</w:t>
+      </w:r>
+      <w:r>
+        <w:br/>
+        <w:t>Een goeie tip om te weten te komen of een domaincontroller actief is is door de DC te pingen. En ja, ook dit kan met behulp van een commandlet: ‘test-connection’.</w:t>
+      </w:r>
+    </w:p>
+    <w:p>
+      <w:pPr>
+        <w:rPr>
+          <w:i/>
+          <w:lang w:val="en-GB"/>
+        </w:rPr>
+      </w:pPr>
+      <w:r>
+        <w:rPr>
+          <w:i/>
+          <w:lang w:val="en-GB"/>
+        </w:rPr>
+        <w:t xml:space="preserve">Test-Connection –ComputerName naamServer –Quiet –Count </w:t>
+      </w:r>
+      <w:r>
+        <w:rPr>
+          <w:i/>
+          <w:lang w:val="en-GB"/>
+        </w:rPr>
+        <w:t>1</w:t>
+      </w:r>
+    </w:p>
+    <w:p>
+      <w:r>
+        <w:t xml:space="preserve">Let wel, dit alleen is niet genoeg om met zekerheid te kunnen zeggen dat de DC geen problemen zal opleveren. </w:t>
+      </w:r>
+      <w:r>
+        <w:t>Na het pingen moet je nog een 2</w:t>
+      </w:r>
+      <w:r>
+        <w:rPr>
+          <w:vertAlign w:val="superscript"/>
+        </w:rPr>
+        <w:t>e</w:t>
+      </w:r>
+      <w:r>
+        <w:t xml:space="preserve"> command ingeven om te zien of een aantal functies wel actief zijn :</w:t>
+      </w:r>
+    </w:p>
+    <w:p>
+      <w:pPr>
+        <w:rPr>
+          <w:i/>
+        </w:rPr>
+      </w:pPr>
+      <w:r>
+        <w:rPr>
+          <w:i/>
+        </w:rPr>
+        <w:t>Get-Adforest | select –expandproperty globalcatalogs</w:t>
+      </w:r>
+    </w:p>
+    <w:p>
+      <w:r>
+        <w:t>Als je ook wil weten in welke site de DC zich bevindt kan je achter ovrig command nog eens pipen naar:</w:t>
+      </w:r>
+    </w:p>
+    <w:p>
+      <w:pPr>
+        <w:rPr>
+          <w:lang w:val="en-GB"/>
+        </w:rPr>
+      </w:pPr>
+      <w:r>
+        <w:rPr>
+          <w:lang w:val="en-GB"/>
+        </w:rPr>
+        <w:t xml:space="preserve">| foreach {Get-ADDomaincontroller –identity </w:t>
+      </w:r>
+      <w:r>
+        <w:rPr>
+          <w:i/>
+          <w:lang w:val="en-GB"/>
+        </w:rPr>
+        <w:t>$_</w:t>
+      </w:r>
+      <w:r>
+        <w:rPr>
+          <w:lang w:val="en-GB"/>
+        </w:rPr>
+        <w:t>|select name, domain, site}</w:t>
+      </w:r>
+    </w:p>
+    <w:p>
+      <w:r>
+        <w:t>De ‘</w:t>
+      </w:r>
+      <w:r>
+        <w:rPr>
+          <w:i/>
+        </w:rPr>
+        <w:t>$_</w:t>
+      </w:r>
+      <w:r>
+        <w:t xml:space="preserve">’ stelt het object voor dat meegeven wordt door de pipeline. </w:t>
+      </w:r>
+      <w:r>
+        <w:t xml:space="preserve">(Herinnering: kan ook </w:t>
+      </w:r>
+      <w:r>
+        <w:rPr>
+          <w:lang w:val="nl-NL"/>
+        </w:rPr>
+        <w:t>$</w:t>
+      </w:r>
+      <w:r>
+        <w:t>PSItem zijn)</w:t>
+      </w:r>
     </w:p>
     <w:sectPr>
       <w:pgSz w:w="11906" w:h="16838"/>
